--- a/Test Documents/Test Cases/BookTest Unit Testing- UAT Test Cases.docx
+++ b/Test Documents/Test Cases/BookTest Unit Testing- UAT Test Cases.docx
@@ -8,63 +8,6 @@
         <w:spacing w:before="0" w:after="0"/>
         <w:rPr>
           <w:rFonts w:ascii="Arial" w:hAnsi="Arial"/>
-          <w:i/>
-          <w:color w:val="0000FF"/>
-          <w:sz w:val="20"/>
-        </w:rPr>
-      </w:pPr>
-      <w:r>
-        <w:rPr>
-          <w:rFonts w:ascii="Arial" w:hAnsi="Arial"/>
-          <w:i/>
-          <w:color w:val="0000FF"/>
-          <w:sz w:val="20"/>
-        </w:rPr>
-        <w:t xml:space="preserve">[The </w:t>
-      </w:r>
-      <w:r>
-        <w:rPr>
-          <w:rFonts w:ascii="Arial" w:hAnsi="Arial"/>
-          <w:i/>
-          <w:color w:val="0000FF"/>
-          <w:sz w:val="20"/>
-        </w:rPr>
-        <w:t xml:space="preserve">Test Case ID should be unique. In addition, the name of each Test Case </w:t>
-      </w:r>
-      <w:r>
-        <w:rPr>
-          <w:rFonts w:ascii="Arial" w:hAnsi="Arial"/>
-          <w:i/>
-          <w:color w:val="0000FF"/>
-          <w:sz w:val="20"/>
-        </w:rPr>
-        <w:t>should refle</w:t>
-      </w:r>
-      <w:r>
-        <w:rPr>
-          <w:rFonts w:ascii="Arial" w:hAnsi="Arial"/>
-          <w:i/>
-          <w:color w:val="0000FF"/>
-          <w:sz w:val="20"/>
-        </w:rPr>
-        <w:t xml:space="preserve">ct the intent of the test case, ideally expressed as a </w:t>
-      </w:r>
-      <w:r>
-        <w:rPr>
-          <w:rFonts w:ascii="Arial" w:hAnsi="Arial"/>
-          <w:i/>
-          <w:color w:val="0000FF"/>
-          <w:sz w:val="20"/>
-        </w:rPr>
-        <w:t>Boolean condition.]</w:t>
-      </w:r>
-    </w:p>
-    <w:p>
-      <w:pPr>
-        <w:pStyle w:val="bp"/>
-        <w:spacing w:before="0" w:after="0"/>
-        <w:rPr>
-          <w:rFonts w:ascii="Arial" w:hAnsi="Arial"/>
           <w:b/>
           <w:color w:val="0000FF"/>
           <w:sz w:val="28"/>
@@ -153,7 +96,23 @@
           <w:color w:val="0000FF"/>
           <w:sz w:val="20"/>
         </w:rPr>
-        <w:t>[Describe the logical condition that the Test Case evaluates. Include the expected result.]</w:t>
+        <w:t>The “testBook” test checks the “Book</w:t>
+      </w:r>
+      <w:r>
+        <w:rPr>
+          <w:rFonts w:ascii="Arial" w:hAnsi="Arial"/>
+          <w:color w:val="0000FF"/>
+          <w:sz w:val="20"/>
+        </w:rPr>
+        <w:t>(String author, String title, String callNumber, int id)</w:t>
+      </w:r>
+      <w:r>
+        <w:rPr>
+          <w:rFonts w:ascii="Arial" w:hAnsi="Arial"/>
+          <w:color w:val="0000FF"/>
+          <w:sz w:val="20"/>
+        </w:rPr>
+        <w:t>” constructor functions correctly.</w:t>
       </w:r>
     </w:p>
     <w:p>
@@ -186,7 +145,7 @@
           <w:color w:val="0000FF"/>
           <w:sz w:val="20"/>
         </w:rPr>
-        <w:t>[List conditions that must be true before this Test Case can start.]</w:t>
+        <w:t>Variables must be initiated.</w:t>
       </w:r>
     </w:p>
     <w:p>
@@ -219,7 +178,7 @@
           <w:color w:val="0000FF"/>
           <w:sz w:val="20"/>
         </w:rPr>
-        <w:t>[List conditions that should be true when this Test Case ends.]</w:t>
+        <w:t>Creates an instance of a Book.</w:t>
       </w:r>
     </w:p>
     <w:p>
@@ -349,7 +308,7 @@
           <w:color w:val="0000FF"/>
           <w:sz w:val="20"/>
         </w:rPr>
-        <w:t>[Describe the logical condition that the Test Case evaluates. Include the expected result.]</w:t>
+        <w:t>The “testBorrow” test checks the “borrow(ILoan loan)” method functions correctly.</w:t>
       </w:r>
     </w:p>
     <w:p>
@@ -391,6 +350,7 @@
         <w:spacing w:before="0" w:after="0"/>
         <w:rPr>
           <w:rFonts w:ascii="Arial" w:hAnsi="Arial"/>
+          <w:color w:val="0000FF"/>
           <w:sz w:val="20"/>
         </w:rPr>
       </w:pPr>
@@ -415,7 +375,34 @@
           <w:color w:val="0000FF"/>
           <w:sz w:val="20"/>
         </w:rPr>
-        <w:t>[List conditions that should be true when this Test Case ends.]</w:t>
+        <w:t>Associates the loan with the book.</w:t>
+      </w:r>
+    </w:p>
+    <w:p>
+      <w:pPr>
+        <w:pStyle w:val="bp"/>
+        <w:spacing w:before="0" w:after="0"/>
+        <w:rPr>
+          <w:rFonts w:ascii="Arial" w:hAnsi="Arial"/>
+          <w:sz w:val="20"/>
+        </w:rPr>
+      </w:pPr>
+      <w:r>
+        <w:rPr>
+          <w:rFonts w:ascii="Arial" w:hAnsi="Arial"/>
+          <w:color w:val="0000FF"/>
+          <w:sz w:val="20"/>
+        </w:rPr>
+        <w:tab/>
+      </w:r>
+      <w:r>
+        <w:rPr>
+          <w:rFonts w:ascii="Arial" w:hAnsi="Arial"/>
+          <w:color w:val="0000FF"/>
+          <w:sz w:val="20"/>
+        </w:rPr>
+        <w:tab/>
+        <w:t xml:space="preserve">Sets the state of the book as ON_LOAN. </w:t>
       </w:r>
     </w:p>
     <w:p>
@@ -545,7 +532,7 @@
           <w:color w:val="0000FF"/>
           <w:sz w:val="20"/>
         </w:rPr>
-        <w:t>[Describe the logical condition that the Test Case evaluates. Include the expected result.]</w:t>
+        <w:t>The “testBorrowThrowsRuntimeExceptionNotAvailable” test checks whether the RuntimeException is throw in “borrow(ILoan)”, when the state is not AVAILABLE.</w:t>
       </w:r>
     </w:p>
     <w:p>
@@ -578,7 +565,7 @@
           <w:color w:val="0000FF"/>
           <w:sz w:val="20"/>
         </w:rPr>
-        <w:t>[List conditions that must be true before this Test Case can start.]</w:t>
+        <w:t>The book’s state is not currently AVAILABLE.</w:t>
       </w:r>
     </w:p>
     <w:p>
@@ -611,7 +598,15 @@
           <w:color w:val="0000FF"/>
           <w:sz w:val="20"/>
         </w:rPr>
-        <w:t>[List conditions that should be true when this Test Case ends.]</w:t>
+        <w:t>A</w:t>
+      </w:r>
+      <w:r>
+        <w:rPr>
+          <w:rFonts w:ascii="Arial" w:hAnsi="Arial"/>
+          <w:color w:val="0000FF"/>
+          <w:sz w:val="20"/>
+        </w:rPr>
+        <w:t xml:space="preserve"> RuntimeException is thrown.</w:t>
       </w:r>
     </w:p>
     <w:p>
@@ -751,7 +746,7 @@
           <w:color w:val="0000FF"/>
           <w:sz w:val="20"/>
         </w:rPr>
-        <w:t>[Describe the logical condition that the Test Case evaluates. Include the expected result.]</w:t>
+        <w:t>The “testGetLoan” test checks the “getLoan()” method functions correctly.</w:t>
       </w:r>
     </w:p>
     <w:p>
@@ -784,7 +779,7 @@
           <w:color w:val="0000FF"/>
           <w:sz w:val="20"/>
         </w:rPr>
-        <w:t>[List conditions that must be true before this Test Case can start.]</w:t>
+        <w:t>The book’s state is currently ON_LOAN.</w:t>
       </w:r>
     </w:p>
     <w:p>
@@ -809,15 +804,23 @@
           <w:rFonts w:ascii="Arial" w:hAnsi="Arial"/>
           <w:sz w:val="20"/>
         </w:rPr>
-        <w:t xml:space="preserve">: </w:t>
-      </w:r>
-      <w:r>
-        <w:rPr>
-          <w:rFonts w:ascii="Arial" w:hAnsi="Arial"/>
-          <w:color w:val="0000FF"/>
-          <w:sz w:val="20"/>
-        </w:rPr>
-        <w:t>[List conditions that should be true when this Test Case ends.]</w:t>
+        <w:t>:</w:t>
+      </w:r>
+      <w:r>
+        <w:rPr>
+          <w:rFonts w:ascii="Arial" w:hAnsi="Arial"/>
+          <w:color w:val="0000FF"/>
+          <w:sz w:val="20"/>
+        </w:rPr>
+        <w:t xml:space="preserve"> </w:t>
+      </w:r>
+      <w:r>
+        <w:rPr>
+          <w:rFonts w:ascii="Arial" w:hAnsi="Arial"/>
+          <w:color w:val="0000FF"/>
+          <w:sz w:val="20"/>
+        </w:rPr>
+        <w:t>Returns the Loan associated with the book.</w:t>
       </w:r>
     </w:p>
     <w:p>
@@ -947,7 +950,7 @@
           <w:color w:val="0000FF"/>
           <w:sz w:val="20"/>
         </w:rPr>
-        <w:t>[Describe the logical condition that the Test Case evaluates. Include the expected result.]</w:t>
+        <w:t>The “testReturnBookTrue” test checks whether the state of the book is changed from ON_LOAN to DAMAGED.</w:t>
       </w:r>
     </w:p>
     <w:p>
@@ -980,7 +983,7 @@
           <w:color w:val="0000FF"/>
           <w:sz w:val="20"/>
         </w:rPr>
-        <w:t>[List conditions that must be true before this Test Case can start.]</w:t>
+        <w:t>The book is damaged.</w:t>
       </w:r>
     </w:p>
     <w:p>
@@ -1013,7 +1016,7 @@
           <w:color w:val="0000FF"/>
           <w:sz w:val="20"/>
         </w:rPr>
-        <w:t>[List conditions that should be true when this Test Case ends.]</w:t>
+        <w:t>Sets the state of the book as DAMAGED.</w:t>
       </w:r>
     </w:p>
     <w:p>
@@ -1143,7 +1146,7 @@
           <w:color w:val="0000FF"/>
           <w:sz w:val="20"/>
         </w:rPr>
-        <w:t>[Describe the logical condition that the Test Case evaluates. Include the expected result.]</w:t>
+        <w:t>The “testReturnBookFalse” test checks whether the state of the book is changed from ON_LOAN to AVAILABLE.</w:t>
       </w:r>
     </w:p>
     <w:p>
@@ -1176,7 +1179,7 @@
           <w:color w:val="0000FF"/>
           <w:sz w:val="20"/>
         </w:rPr>
-        <w:t>[List conditions that must be true before this Test Case can start.]</w:t>
+        <w:t>The book is not damaged.</w:t>
       </w:r>
     </w:p>
     <w:p>
@@ -1209,7 +1212,7 @@
           <w:color w:val="0000FF"/>
           <w:sz w:val="20"/>
         </w:rPr>
-        <w:t>[List conditions that should be true when this Test Case ends.]</w:t>
+        <w:t>Sets the state of the book as AVAILABLE.</w:t>
       </w:r>
     </w:p>
     <w:p>
@@ -1349,7 +1352,7 @@
           <w:color w:val="0000FF"/>
           <w:sz w:val="20"/>
         </w:rPr>
-        <w:t>[Describe the logical condition that the Test Case evaluates. Include the expected result.]</w:t>
+        <w:t>The “testReturnBookThrowsRuntimeExceptionNotLoan” test checks whether the RuntimeException is throw in “returnBook()”, when the state is not ON_LOAN.</w:t>
       </w:r>
     </w:p>
     <w:p>
@@ -1372,6 +1375,40 @@
       <w:r>
         <w:rPr>
           <w:rFonts w:ascii="Arial" w:hAnsi="Arial"/>
+          <w:color w:val="0000FF"/>
+          <w:sz w:val="20"/>
+        </w:rPr>
+        <w:t xml:space="preserve"> </w:t>
+      </w:r>
+      <w:r>
+        <w:rPr>
+          <w:rFonts w:ascii="Arial" w:hAnsi="Arial"/>
+          <w:color w:val="0000FF"/>
+          <w:sz w:val="20"/>
+        </w:rPr>
+        <w:t>The book’s state is not currently ON_LOAN.</w:t>
+      </w:r>
+    </w:p>
+    <w:p>
+      <w:pPr>
+        <w:pStyle w:val="bp"/>
+        <w:spacing w:before="0" w:after="0"/>
+        <w:rPr>
+          <w:rFonts w:ascii="Arial" w:hAnsi="Arial"/>
+          <w:sz w:val="20"/>
+        </w:rPr>
+      </w:pPr>
+      <w:r>
+        <w:rPr>
+          <w:rFonts w:ascii="Arial" w:hAnsi="Arial"/>
+          <w:sz w:val="20"/>
+          <w:u w:val="single"/>
+        </w:rPr>
+        <w:t>Post-conditions</w:t>
+      </w:r>
+      <w:r>
+        <w:rPr>
+          <w:rFonts w:ascii="Arial" w:hAnsi="Arial"/>
           <w:sz w:val="20"/>
         </w:rPr>
         <w:t xml:space="preserve">: </w:t>
@@ -1382,40 +1419,15 @@
           <w:color w:val="0000FF"/>
           <w:sz w:val="20"/>
         </w:rPr>
-        <w:t>[List conditions that must be true before this Test Case can start.]</w:t>
-      </w:r>
-    </w:p>
-    <w:p>
-      <w:pPr>
-        <w:pStyle w:val="bp"/>
-        <w:spacing w:before="0" w:after="0"/>
-        <w:rPr>
-          <w:rFonts w:ascii="Arial" w:hAnsi="Arial"/>
-          <w:sz w:val="20"/>
-        </w:rPr>
-      </w:pPr>
-      <w:r>
-        <w:rPr>
-          <w:rFonts w:ascii="Arial" w:hAnsi="Arial"/>
-          <w:sz w:val="20"/>
-          <w:u w:val="single"/>
-        </w:rPr>
-        <w:t>Post-conditions</w:t>
-      </w:r>
-      <w:r>
-        <w:rPr>
-          <w:rFonts w:ascii="Arial" w:hAnsi="Arial"/>
-          <w:sz w:val="20"/>
-        </w:rPr>
-        <w:t xml:space="preserve">: </w:t>
-      </w:r>
-      <w:r>
-        <w:rPr>
-          <w:rFonts w:ascii="Arial" w:hAnsi="Arial"/>
-          <w:color w:val="0000FF"/>
-          <w:sz w:val="20"/>
-        </w:rPr>
-        <w:t>[List conditions that should be true when this Test Case ends.]</w:t>
+        <w:t>A</w:t>
+      </w:r>
+      <w:r>
+        <w:rPr>
+          <w:rFonts w:ascii="Arial" w:hAnsi="Arial"/>
+          <w:color w:val="0000FF"/>
+          <w:sz w:val="20"/>
+        </w:rPr>
+        <w:t xml:space="preserve"> RuntimeException is thrown.</w:t>
       </w:r>
     </w:p>
     <w:p>
@@ -1484,17 +1496,7 @@
           <w:sz w:val="24"/>
           <w:szCs w:val="24"/>
         </w:rPr>
-        <w:t>Test0</w:t>
-      </w:r>
-      <w:r>
-        <w:rPr>
-          <w:rFonts w:ascii="Arial" w:hAnsi="Arial"/>
-          <w:b/>
-          <w:color w:val="0000FF"/>
-          <w:sz w:val="24"/>
-          <w:szCs w:val="24"/>
-        </w:rPr>
-        <w:t>8</w:t>
+        <w:t>Test08</w:t>
       </w:r>
       <w:r>
         <w:rPr>
@@ -1513,7 +1515,7 @@
           <w:sz w:val="24"/>
           <w:szCs w:val="24"/>
         </w:rPr>
-        <w:t>testLose</w:t>
+        <w:t>testReturnBookThrowsRuntimeExceptionNotLost</w:t>
       </w:r>
       <w:r>
         <w:rPr>
@@ -1555,7 +1557,7 @@
           <w:color w:val="0000FF"/>
           <w:sz w:val="20"/>
         </w:rPr>
-        <w:t>[Describe the logical condition that the Test Case evaluates. Include the expected result.]</w:t>
+        <w:t>The “testReturnBookThrowsRuntimeExceptionNotLoan” test checks whether the RuntimeException is throw in “returnBook()”, when the state is not LOST.</w:t>
       </w:r>
     </w:p>
     <w:p>
@@ -1588,7 +1590,7 @@
           <w:color w:val="0000FF"/>
           <w:sz w:val="20"/>
         </w:rPr>
-        <w:t>[List conditions that must be true before this Test Case can start.]</w:t>
+        <w:t>The book’s state is not currently LOST.</w:t>
       </w:r>
     </w:p>
     <w:p>
@@ -1621,7 +1623,15 @@
           <w:color w:val="0000FF"/>
           <w:sz w:val="20"/>
         </w:rPr>
-        <w:t>[List conditions that should be true when this Test Case ends.]</w:t>
+        <w:t>A</w:t>
+      </w:r>
+      <w:r>
+        <w:rPr>
+          <w:rFonts w:ascii="Arial" w:hAnsi="Arial"/>
+          <w:color w:val="0000FF"/>
+          <w:sz w:val="20"/>
+        </w:rPr>
+        <w:t xml:space="preserve"> RuntimeException is thrown.</w:t>
       </w:r>
     </w:p>
     <w:p>
@@ -1690,7 +1700,17 @@
           <w:sz w:val="24"/>
           <w:szCs w:val="24"/>
         </w:rPr>
-        <w:t>Test09</w:t>
+        <w:t>Test0</w:t>
+      </w:r>
+      <w:r>
+        <w:rPr>
+          <w:rFonts w:ascii="Arial" w:hAnsi="Arial"/>
+          <w:b/>
+          <w:color w:val="0000FF"/>
+          <w:sz w:val="24"/>
+          <w:szCs w:val="24"/>
+        </w:rPr>
+        <w:t>9</w:t>
       </w:r>
       <w:r>
         <w:rPr>
@@ -1709,7 +1729,7 @@
           <w:sz w:val="24"/>
           <w:szCs w:val="24"/>
         </w:rPr>
-        <w:t>testLoseThrowsRuntimeException</w:t>
+        <w:t>testLose</w:t>
       </w:r>
       <w:r>
         <w:rPr>
@@ -1751,7 +1771,7 @@
           <w:color w:val="0000FF"/>
           <w:sz w:val="20"/>
         </w:rPr>
-        <w:t>[Describe the logical condition that the Test Case evaluates. Include the expected result.]</w:t>
+        <w:t>The “testLose” test checks the “lose()” method functions correctly.</w:t>
       </w:r>
     </w:p>
     <w:p>
@@ -1784,7 +1804,7 @@
           <w:color w:val="0000FF"/>
           <w:sz w:val="20"/>
         </w:rPr>
-        <w:t>[List conditions that must be true before this Test Case can start.]</w:t>
+        <w:t>The book’s state is currently ON_LOAN.</w:t>
       </w:r>
     </w:p>
     <w:p>
@@ -1817,7 +1837,7 @@
           <w:color w:val="0000FF"/>
           <w:sz w:val="20"/>
         </w:rPr>
-        <w:t>[List conditions that should be true when this Test Case ends.]</w:t>
+        <w:t>Sets the state of the book as LOST.</w:t>
       </w:r>
     </w:p>
     <w:p>
@@ -1892,30 +1912,20 @@
         <w:rPr>
           <w:rFonts w:ascii="Arial" w:hAnsi="Arial"/>
           <w:b/>
-          <w:color w:val="0000FF"/>
-          <w:sz w:val="24"/>
-          <w:szCs w:val="24"/>
-        </w:rPr>
-        <w:t xml:space="preserve"> </w:t>
-      </w:r>
-      <w:r>
-        <w:rPr>
-          <w:rFonts w:ascii="Arial" w:hAnsi="Arial"/>
-          <w:b/>
-          <w:sz w:val="24"/>
-          <w:szCs w:val="24"/>
-        </w:rPr>
-        <w:t xml:space="preserve">- </w:t>
-      </w:r>
-      <w:r>
-        <w:rPr>
-          <w:rFonts w:ascii="Arial" w:hAnsi="Arial"/>
-          <w:b/>
-          <w:color w:val="0000FF"/>
-          <w:sz w:val="24"/>
-          <w:szCs w:val="24"/>
-        </w:rPr>
-        <w:t>testRepair</w:t>
+          <w:sz w:val="24"/>
+          <w:szCs w:val="24"/>
+        </w:rPr>
+        <w:t xml:space="preserve"> - </w:t>
+      </w:r>
+      <w:r>
+        <w:rPr>
+          <w:rFonts w:ascii="Arial" w:hAnsi="Arial"/>
+          <w:b/>
+          <w:color w:val="0000FF"/>
+          <w:sz w:val="24"/>
+          <w:szCs w:val="24"/>
+        </w:rPr>
+        <w:t>testLoseThrowsRuntimeException</w:t>
       </w:r>
       <w:r>
         <w:rPr>
@@ -1949,6 +1959,40 @@
           <w:rFonts w:ascii="Arial" w:hAnsi="Arial"/>
           <w:sz w:val="20"/>
         </w:rPr>
+        <w:t>:</w:t>
+      </w:r>
+      <w:r>
+        <w:rPr>
+          <w:rFonts w:ascii="Arial" w:hAnsi="Arial"/>
+          <w:color w:val="0000FF"/>
+          <w:sz w:val="20"/>
+        </w:rPr>
+        <w:t xml:space="preserve"> The “testLoseThrowsRuntimeException” test checks whether the RuntimeException is throw in “lose()”, when the state is not ON_LOAN.</w:t>
+      </w:r>
+    </w:p>
+    <w:p>
+      <w:pPr>
+        <w:pStyle w:val="bp"/>
+        <w:spacing w:before="0" w:after="0"/>
+        <w:rPr>
+          <w:rFonts w:ascii="Arial" w:hAnsi="Arial"/>
+          <w:color w:val="0000FF"/>
+          <w:sz w:val="20"/>
+        </w:rPr>
+      </w:pPr>
+      <w:r>
+        <w:rPr>
+          <w:rFonts w:ascii="Arial" w:hAnsi="Arial"/>
+          <w:sz w:val="20"/>
+          <w:u w:val="single"/>
+        </w:rPr>
+        <w:t>Pre-conditions</w:t>
+      </w:r>
+      <w:r>
+        <w:rPr>
+          <w:rFonts w:ascii="Arial" w:hAnsi="Arial"/>
+          <w:sz w:val="20"/>
+        </w:rPr>
         <w:t xml:space="preserve">: </w:t>
       </w:r>
       <w:r>
@@ -1957,25 +2001,25 @@
           <w:color w:val="0000FF"/>
           <w:sz w:val="20"/>
         </w:rPr>
-        <w:t>[Describe the logical condition that the Test Case evaluates. Include the expected result.]</w:t>
-      </w:r>
-    </w:p>
-    <w:p>
-      <w:pPr>
-        <w:pStyle w:val="bp"/>
-        <w:spacing w:before="0" w:after="0"/>
-        <w:rPr>
-          <w:rFonts w:ascii="Arial" w:hAnsi="Arial"/>
-          <w:sz w:val="20"/>
-        </w:rPr>
-      </w:pPr>
-      <w:r>
-        <w:rPr>
-          <w:rFonts w:ascii="Arial" w:hAnsi="Arial"/>
-          <w:sz w:val="20"/>
-          <w:u w:val="single"/>
-        </w:rPr>
-        <w:t>Pre-conditions</w:t>
+        <w:t>The book’s state is not currently ON_LOAN.</w:t>
+      </w:r>
+    </w:p>
+    <w:p>
+      <w:pPr>
+        <w:pStyle w:val="bp"/>
+        <w:spacing w:before="0" w:after="0"/>
+        <w:rPr>
+          <w:rFonts w:ascii="Arial" w:hAnsi="Arial"/>
+          <w:sz w:val="20"/>
+        </w:rPr>
+      </w:pPr>
+      <w:r>
+        <w:rPr>
+          <w:rFonts w:ascii="Arial" w:hAnsi="Arial"/>
+          <w:sz w:val="20"/>
+          <w:u w:val="single"/>
+        </w:rPr>
+        <w:t>Post-conditions</w:t>
       </w:r>
       <w:r>
         <w:rPr>
@@ -1990,40 +2034,15 @@
           <w:color w:val="0000FF"/>
           <w:sz w:val="20"/>
         </w:rPr>
-        <w:t>[List conditions that must be true before this Test Case can start.]</w:t>
-      </w:r>
-    </w:p>
-    <w:p>
-      <w:pPr>
-        <w:pStyle w:val="bp"/>
-        <w:spacing w:before="0" w:after="0"/>
-        <w:rPr>
-          <w:rFonts w:ascii="Arial" w:hAnsi="Arial"/>
-          <w:sz w:val="20"/>
-        </w:rPr>
-      </w:pPr>
-      <w:r>
-        <w:rPr>
-          <w:rFonts w:ascii="Arial" w:hAnsi="Arial"/>
-          <w:sz w:val="20"/>
-          <w:u w:val="single"/>
-        </w:rPr>
-        <w:t>Post-conditions</w:t>
-      </w:r>
-      <w:r>
-        <w:rPr>
-          <w:rFonts w:ascii="Arial" w:hAnsi="Arial"/>
-          <w:sz w:val="20"/>
-        </w:rPr>
-        <w:t xml:space="preserve">: </w:t>
-      </w:r>
-      <w:r>
-        <w:rPr>
-          <w:rFonts w:ascii="Arial" w:hAnsi="Arial"/>
-          <w:color w:val="0000FF"/>
-          <w:sz w:val="20"/>
-        </w:rPr>
-        <w:t>[List conditions that should be true when this Test Case ends.]</w:t>
+        <w:t>A</w:t>
+      </w:r>
+      <w:r>
+        <w:rPr>
+          <w:rFonts w:ascii="Arial" w:hAnsi="Arial"/>
+          <w:color w:val="0000FF"/>
+          <w:sz w:val="20"/>
+        </w:rPr>
+        <w:t xml:space="preserve"> RuntimeException is thrown.</w:t>
       </w:r>
     </w:p>
     <w:p>
@@ -2098,20 +2117,30 @@
         <w:rPr>
           <w:rFonts w:ascii="Arial" w:hAnsi="Arial"/>
           <w:b/>
-          <w:sz w:val="24"/>
-          <w:szCs w:val="24"/>
-        </w:rPr>
-        <w:t xml:space="preserve"> - </w:t>
-      </w:r>
-      <w:r>
-        <w:rPr>
-          <w:rFonts w:ascii="Arial" w:hAnsi="Arial"/>
-          <w:b/>
-          <w:color w:val="0000FF"/>
-          <w:sz w:val="24"/>
-          <w:szCs w:val="24"/>
-        </w:rPr>
-        <w:t>testRepairThrowsRuntimeExceptionNotDamaged</w:t>
+          <w:color w:val="0000FF"/>
+          <w:sz w:val="24"/>
+          <w:szCs w:val="24"/>
+        </w:rPr>
+        <w:t xml:space="preserve"> </w:t>
+      </w:r>
+      <w:r>
+        <w:rPr>
+          <w:rFonts w:ascii="Arial" w:hAnsi="Arial"/>
+          <w:b/>
+          <w:sz w:val="24"/>
+          <w:szCs w:val="24"/>
+        </w:rPr>
+        <w:t xml:space="preserve">- </w:t>
+      </w:r>
+      <w:r>
+        <w:rPr>
+          <w:rFonts w:ascii="Arial" w:hAnsi="Arial"/>
+          <w:b/>
+          <w:color w:val="0000FF"/>
+          <w:sz w:val="24"/>
+          <w:szCs w:val="24"/>
+        </w:rPr>
+        <w:t>testRepair</w:t>
       </w:r>
       <w:r>
         <w:rPr>
@@ -2153,7 +2182,7 @@
           <w:color w:val="0000FF"/>
           <w:sz w:val="20"/>
         </w:rPr>
-        <w:t>[Describe the logical condition that the Test Case evaluates. Include the expected result.]</w:t>
+        <w:t>The “testRepair” test checks the “repair()” method functions correctly.</w:t>
       </w:r>
     </w:p>
     <w:p>
@@ -2186,7 +2215,7 @@
           <w:color w:val="0000FF"/>
           <w:sz w:val="20"/>
         </w:rPr>
-        <w:t>[List conditions that must be true before this Test Case can start.]</w:t>
+        <w:t>The book’s state is not currently DAMAGED.</w:t>
       </w:r>
     </w:p>
     <w:p>
@@ -2219,7 +2248,7 @@
           <w:color w:val="0000FF"/>
           <w:sz w:val="20"/>
         </w:rPr>
-        <w:t>[List conditions that should be true when this Test Case ends.]</w:t>
+        <w:t>Sets the state of the book as AVAILABLE.</w:t>
       </w:r>
     </w:p>
     <w:p>
@@ -2304,30 +2333,20 @@
         <w:rPr>
           <w:rFonts w:ascii="Arial" w:hAnsi="Arial"/>
           <w:b/>
-          <w:color w:val="0000FF"/>
-          <w:sz w:val="24"/>
-          <w:szCs w:val="24"/>
-        </w:rPr>
-        <w:t xml:space="preserve"> </w:t>
-      </w:r>
-      <w:r>
-        <w:rPr>
-          <w:rFonts w:ascii="Arial" w:hAnsi="Arial"/>
-          <w:b/>
-          <w:sz w:val="24"/>
-          <w:szCs w:val="24"/>
-        </w:rPr>
-        <w:t xml:space="preserve">- </w:t>
-      </w:r>
-      <w:r>
-        <w:rPr>
-          <w:rFonts w:ascii="Arial" w:hAnsi="Arial"/>
-          <w:b/>
-          <w:color w:val="0000FF"/>
-          <w:sz w:val="24"/>
-          <w:szCs w:val="24"/>
-        </w:rPr>
-        <w:t>testDispose</w:t>
+          <w:sz w:val="24"/>
+          <w:szCs w:val="24"/>
+        </w:rPr>
+        <w:t xml:space="preserve"> - </w:t>
+      </w:r>
+      <w:r>
+        <w:rPr>
+          <w:rFonts w:ascii="Arial" w:hAnsi="Arial"/>
+          <w:b/>
+          <w:color w:val="0000FF"/>
+          <w:sz w:val="24"/>
+          <w:szCs w:val="24"/>
+        </w:rPr>
+        <w:t>testRepairThrowsRuntimeExceptionNotDamaged</w:t>
       </w:r>
       <w:r>
         <w:rPr>
@@ -2354,6 +2373,7 @@
           <w:sz w:val="20"/>
           <w:u w:val="single"/>
         </w:rPr>
+        <w:lastRenderedPageBreak/>
         <w:t>Description</w:t>
       </w:r>
       <w:r>
@@ -2369,7 +2389,7 @@
           <w:color w:val="0000FF"/>
           <w:sz w:val="20"/>
         </w:rPr>
-        <w:t>[Describe the logical condition that the Test Case evaluates. Include the expected result.]</w:t>
+        <w:t>The “testRepairThrowsRuntimeExceptionNotDamaged” test checks whether the RuntimeException is throw in “repair()”, when the state is not DAMAGED.</w:t>
       </w:r>
     </w:p>
     <w:p>
@@ -2402,7 +2422,7 @@
           <w:color w:val="0000FF"/>
           <w:sz w:val="20"/>
         </w:rPr>
-        <w:t>[List conditions that must be true before this Test Case can start.]</w:t>
+        <w:t>The book’s state is not currently DAMAGED.</w:t>
       </w:r>
     </w:p>
     <w:p>
@@ -2435,7 +2455,15 @@
           <w:color w:val="0000FF"/>
           <w:sz w:val="20"/>
         </w:rPr>
-        <w:t>[List conditions that should be true when this Test Case ends.]</w:t>
+        <w:t>A</w:t>
+      </w:r>
+      <w:r>
+        <w:rPr>
+          <w:rFonts w:ascii="Arial" w:hAnsi="Arial"/>
+          <w:color w:val="0000FF"/>
+          <w:sz w:val="20"/>
+        </w:rPr>
+        <w:t xml:space="preserve"> RuntimeException is thrown.</w:t>
       </w:r>
     </w:p>
     <w:p>
@@ -2520,20 +2548,30 @@
         <w:rPr>
           <w:rFonts w:ascii="Arial" w:hAnsi="Arial"/>
           <w:b/>
-          <w:sz w:val="24"/>
-          <w:szCs w:val="24"/>
-        </w:rPr>
-        <w:t xml:space="preserve"> - </w:t>
-      </w:r>
-      <w:r>
-        <w:rPr>
-          <w:rFonts w:ascii="Arial" w:hAnsi="Arial"/>
-          <w:b/>
-          <w:color w:val="0000FF"/>
-          <w:sz w:val="24"/>
-          <w:szCs w:val="24"/>
-        </w:rPr>
-        <w:t>testDisposeThrowsRuntimeExceptionNotAvailable</w:t>
+          <w:color w:val="0000FF"/>
+          <w:sz w:val="24"/>
+          <w:szCs w:val="24"/>
+        </w:rPr>
+        <w:t xml:space="preserve"> </w:t>
+      </w:r>
+      <w:r>
+        <w:rPr>
+          <w:rFonts w:ascii="Arial" w:hAnsi="Arial"/>
+          <w:b/>
+          <w:sz w:val="24"/>
+          <w:szCs w:val="24"/>
+        </w:rPr>
+        <w:t xml:space="preserve">- </w:t>
+      </w:r>
+      <w:r>
+        <w:rPr>
+          <w:rFonts w:ascii="Arial" w:hAnsi="Arial"/>
+          <w:b/>
+          <w:color w:val="0000FF"/>
+          <w:sz w:val="24"/>
+          <w:szCs w:val="24"/>
+        </w:rPr>
+        <w:t>testDispose</w:t>
       </w:r>
       <w:r>
         <w:rPr>
@@ -2575,7 +2613,7 @@
           <w:color w:val="0000FF"/>
           <w:sz w:val="20"/>
         </w:rPr>
-        <w:t>[Describe the logical condition that the Test Case evaluates. Include the expected result.]</w:t>
+        <w:t>The “testDispose” test checks the “dispose()” method functions correctly.</w:t>
       </w:r>
     </w:p>
     <w:p>
@@ -2608,7 +2646,7 @@
           <w:color w:val="0000FF"/>
           <w:sz w:val="20"/>
         </w:rPr>
-        <w:t>[List conditions that must be true before this Test Case can start.]</w:t>
+        <w:t>The book’s state is either currently AVAILABLE, DAMAGED or LOST.</w:t>
       </w:r>
     </w:p>
     <w:p>
@@ -2641,7 +2679,7 @@
           <w:color w:val="0000FF"/>
           <w:sz w:val="20"/>
         </w:rPr>
-        <w:t>[List conditions that should be true when this Test Case ends.]</w:t>
+        <w:t>Sets the state of the book as DISPOSED.</w:t>
       </w:r>
     </w:p>
     <w:p>
@@ -2739,7 +2777,7 @@
           <w:sz w:val="24"/>
           <w:szCs w:val="24"/>
         </w:rPr>
-        <w:t>testDisposeThrowsRuntimeExceptionNotDamage</w:t>
+        <w:t>testDisposeThrowsRuntimeExceptionNotAvailable</w:t>
       </w:r>
       <w:r>
         <w:rPr>
@@ -2781,15 +2819,16 @@
           <w:color w:val="0000FF"/>
           <w:sz w:val="20"/>
         </w:rPr>
-        <w:t>[Describe the logical condition that the Test Case evaluates. Include the expected result.]</w:t>
-      </w:r>
-    </w:p>
-    <w:p>
-      <w:pPr>
-        <w:pStyle w:val="bp"/>
-        <w:spacing w:before="0" w:after="0"/>
-        <w:rPr>
-          <w:rFonts w:ascii="Arial" w:hAnsi="Arial"/>
+        <w:t>The “testDisposeBookThrowsRuntimeExceptionNotAvailable” test checks whether the RuntimeException is throw in “dispose()”, when the state is not AVAILABLE.</w:t>
+      </w:r>
+    </w:p>
+    <w:p>
+      <w:pPr>
+        <w:pStyle w:val="bp"/>
+        <w:spacing w:before="0" w:after="0"/>
+        <w:rPr>
+          <w:rFonts w:ascii="Arial" w:hAnsi="Arial"/>
+          <w:color w:val="0000FF"/>
           <w:sz w:val="20"/>
         </w:rPr>
       </w:pPr>
@@ -2814,7 +2853,7 @@
           <w:color w:val="0000FF"/>
           <w:sz w:val="20"/>
         </w:rPr>
-        <w:t>[List conditions that must be true before this Test Case can start.]</w:t>
+        <w:t>The book’s state is not currently AVAILABLE.</w:t>
       </w:r>
     </w:p>
     <w:p>
@@ -2847,7 +2886,15 @@
           <w:color w:val="0000FF"/>
           <w:sz w:val="20"/>
         </w:rPr>
-        <w:t>[List conditions that should be true when this Test Case ends.]</w:t>
+        <w:t>A</w:t>
+      </w:r>
+      <w:r>
+        <w:rPr>
+          <w:rFonts w:ascii="Arial" w:hAnsi="Arial"/>
+          <w:color w:val="0000FF"/>
+          <w:sz w:val="20"/>
+        </w:rPr>
+        <w:t xml:space="preserve"> RuntimeException is thrown.</w:t>
       </w:r>
     </w:p>
     <w:p>
@@ -2945,7 +2992,17 @@
           <w:sz w:val="24"/>
           <w:szCs w:val="24"/>
         </w:rPr>
-        <w:t>testDisposeThrowsRuntimeExceptionNotLost</w:t>
+        <w:t>testDisposeThrowsRuntimeExceptionNotDamage</w:t>
+      </w:r>
+      <w:r>
+        <w:rPr>
+          <w:rFonts w:ascii="Arial" w:hAnsi="Arial"/>
+          <w:b/>
+          <w:color w:val="0000FF"/>
+          <w:sz w:val="24"/>
+          <w:szCs w:val="24"/>
+        </w:rPr>
+        <w:t>d</w:t>
       </w:r>
       <w:r>
         <w:rPr>
@@ -2987,7 +3044,7 @@
           <w:color w:val="0000FF"/>
           <w:sz w:val="20"/>
         </w:rPr>
-        <w:t>[Describe the logical condition that the Test Case evaluates. Include the expected result.]</w:t>
+        <w:t>The “testDisposeBookThrowsRuntimeExceptionNotDamaged” test checks whether the RuntimeException is throw in “dispose()”, when the state is not DAMAGED.</w:t>
       </w:r>
     </w:p>
     <w:p>
@@ -3020,15 +3077,16 @@
           <w:color w:val="0000FF"/>
           <w:sz w:val="20"/>
         </w:rPr>
-        <w:t>[List conditions that must be true before this Test Case can start.]</w:t>
-      </w:r>
-    </w:p>
-    <w:p>
-      <w:pPr>
-        <w:pStyle w:val="bp"/>
-        <w:spacing w:before="0" w:after="0"/>
-        <w:rPr>
-          <w:rFonts w:ascii="Arial" w:hAnsi="Arial"/>
+        <w:t>The book’s state is not currently DAMAGED.</w:t>
+      </w:r>
+    </w:p>
+    <w:p>
+      <w:pPr>
+        <w:pStyle w:val="bp"/>
+        <w:spacing w:before="0" w:after="0"/>
+        <w:rPr>
+          <w:rFonts w:ascii="Arial" w:hAnsi="Arial"/>
+          <w:color w:val="0000FF"/>
           <w:sz w:val="20"/>
         </w:rPr>
       </w:pPr>
@@ -3053,7 +3111,15 @@
           <w:color w:val="0000FF"/>
           <w:sz w:val="20"/>
         </w:rPr>
-        <w:t>[List conditions that should be true when this Test Case ends.]</w:t>
+        <w:t>A</w:t>
+      </w:r>
+      <w:r>
+        <w:rPr>
+          <w:rFonts w:ascii="Arial" w:hAnsi="Arial"/>
+          <w:color w:val="0000FF"/>
+          <w:sz w:val="20"/>
+        </w:rPr>
+        <w:t xml:space="preserve"> RuntimeException is thrown.</w:t>
       </w:r>
     </w:p>
     <w:p>
@@ -3151,7 +3217,7 @@
           <w:sz w:val="24"/>
           <w:szCs w:val="24"/>
         </w:rPr>
-        <w:t>testGetState</w:t>
+        <w:t>testDisposeThrowsRuntimeExceptionNotLost</w:t>
       </w:r>
       <w:r>
         <w:rPr>
@@ -3193,7 +3259,7 @@
           <w:color w:val="0000FF"/>
           <w:sz w:val="20"/>
         </w:rPr>
-        <w:t>[Describe the logical condition that the Test Case evaluates. Include the expected result.]</w:t>
+        <w:t>The “testDisposeBookThrowsRuntimeExceptionNotLost” test checks whether the RuntimeException is throw in “dispose()”, when the state is not LOST.</w:t>
       </w:r>
     </w:p>
     <w:p>
@@ -3226,7 +3292,7 @@
           <w:color w:val="0000FF"/>
           <w:sz w:val="20"/>
         </w:rPr>
-        <w:t>[List conditions that must be true before this Test Case can start.]</w:t>
+        <w:t>The book’s state is not currently LOST.</w:t>
       </w:r>
     </w:p>
     <w:p>
@@ -3259,7 +3325,15 @@
           <w:color w:val="0000FF"/>
           <w:sz w:val="20"/>
         </w:rPr>
-        <w:t>[List conditions that should be true when this Test Case ends.]</w:t>
+        <w:t>A</w:t>
+      </w:r>
+      <w:r>
+        <w:rPr>
+          <w:rFonts w:ascii="Arial" w:hAnsi="Arial"/>
+          <w:color w:val="0000FF"/>
+          <w:sz w:val="20"/>
+        </w:rPr>
+        <w:t xml:space="preserve"> RuntimeException is thrown.</w:t>
       </w:r>
     </w:p>
     <w:p>
@@ -3347,17 +3421,17 @@
           <w:sz w:val="24"/>
           <w:szCs w:val="24"/>
         </w:rPr>
-        <w:t xml:space="preserve">- </w:t>
-      </w:r>
-      <w:r>
-        <w:rPr>
-          <w:rFonts w:ascii="Arial" w:hAnsi="Arial"/>
-          <w:b/>
-          <w:color w:val="0000FF"/>
-          <w:sz w:val="24"/>
-          <w:szCs w:val="24"/>
-        </w:rPr>
-        <w:t>testGetAuthor</w:t>
+        <w:t xml:space="preserve"> - </w:t>
+      </w:r>
+      <w:r>
+        <w:rPr>
+          <w:rFonts w:ascii="Arial" w:hAnsi="Arial"/>
+          <w:b/>
+          <w:color w:val="0000FF"/>
+          <w:sz w:val="24"/>
+          <w:szCs w:val="24"/>
+        </w:rPr>
+        <w:t>testGetState</w:t>
       </w:r>
       <w:r>
         <w:rPr>
@@ -3399,15 +3473,16 @@
           <w:color w:val="0000FF"/>
           <w:sz w:val="20"/>
         </w:rPr>
-        <w:t>[Describe the logical condition that the Test Case evaluates. Include the expected result.]</w:t>
-      </w:r>
-    </w:p>
-    <w:p>
-      <w:pPr>
-        <w:pStyle w:val="bp"/>
-        <w:spacing w:before="0" w:after="0"/>
-        <w:rPr>
-          <w:rFonts w:ascii="Arial" w:hAnsi="Arial"/>
+        <w:t>The “testGetState” test checks the “getState()” method functions correctly.</w:t>
+      </w:r>
+    </w:p>
+    <w:p>
+      <w:pPr>
+        <w:pStyle w:val="bp"/>
+        <w:spacing w:before="0" w:after="0"/>
+        <w:rPr>
+          <w:rFonts w:ascii="Arial" w:hAnsi="Arial"/>
+          <w:color w:val="0000FF"/>
           <w:sz w:val="20"/>
         </w:rPr>
       </w:pPr>
@@ -3432,24 +3507,52 @@
           <w:color w:val="0000FF"/>
           <w:sz w:val="20"/>
         </w:rPr>
-        <w:t>[List conditions that must be true before this Test Case can start.]</w:t>
-      </w:r>
-    </w:p>
-    <w:p>
-      <w:pPr>
-        <w:pStyle w:val="bp"/>
-        <w:spacing w:before="0" w:after="0"/>
-        <w:rPr>
-          <w:rFonts w:ascii="Arial" w:hAnsi="Arial"/>
-          <w:sz w:val="20"/>
-        </w:rPr>
-      </w:pPr>
-      <w:r>
-        <w:rPr>
-          <w:rFonts w:ascii="Arial" w:hAnsi="Arial"/>
-          <w:sz w:val="20"/>
-          <w:u w:val="single"/>
-        </w:rPr>
+        <w:t>A book must exist.</w:t>
+      </w:r>
+    </w:p>
+    <w:p>
+      <w:pPr>
+        <w:pStyle w:val="bp"/>
+        <w:spacing w:before="0" w:after="0"/>
+        <w:rPr>
+          <w:rFonts w:ascii="Arial" w:hAnsi="Arial"/>
+          <w:sz w:val="20"/>
+        </w:rPr>
+      </w:pPr>
+      <w:r>
+        <w:rPr>
+          <w:rFonts w:ascii="Arial" w:hAnsi="Arial"/>
+          <w:color w:val="0000FF"/>
+          <w:sz w:val="20"/>
+        </w:rPr>
+        <w:tab/>
+      </w:r>
+      <w:r>
+        <w:rPr>
+          <w:rFonts w:ascii="Arial" w:hAnsi="Arial"/>
+          <w:color w:val="0000FF"/>
+          <w:sz w:val="20"/>
+        </w:rPr>
+        <w:tab/>
+        <w:t>The book must have a state.</w:t>
+      </w:r>
+    </w:p>
+    <w:p>
+      <w:pPr>
+        <w:pStyle w:val="bp"/>
+        <w:spacing w:before="0" w:after="0"/>
+        <w:rPr>
+          <w:rFonts w:ascii="Arial" w:hAnsi="Arial"/>
+          <w:sz w:val="20"/>
+        </w:rPr>
+      </w:pPr>
+      <w:r>
+        <w:rPr>
+          <w:rFonts w:ascii="Arial" w:hAnsi="Arial"/>
+          <w:sz w:val="20"/>
+          <w:u w:val="single"/>
+        </w:rPr>
+        <w:lastRenderedPageBreak/>
         <w:t>Post-conditions</w:t>
       </w:r>
       <w:r>
@@ -3465,7 +3568,7 @@
           <w:color w:val="0000FF"/>
           <w:sz w:val="20"/>
         </w:rPr>
-        <w:t>[List conditions that should be true when this Test Case ends.]</w:t>
+        <w:t>Returns the book’s current state.</w:t>
       </w:r>
     </w:p>
     <w:p>
@@ -3553,27 +3656,17 @@
           <w:sz w:val="24"/>
           <w:szCs w:val="24"/>
         </w:rPr>
-        <w:t xml:space="preserve"> - </w:t>
-      </w:r>
-      <w:r>
-        <w:rPr>
-          <w:rFonts w:ascii="Arial" w:hAnsi="Arial"/>
-          <w:b/>
-          <w:color w:val="0000FF"/>
-          <w:sz w:val="24"/>
-          <w:szCs w:val="24"/>
-        </w:rPr>
-        <w:t>test</w:t>
-      </w:r>
-      <w:r>
-        <w:rPr>
-          <w:rFonts w:ascii="Arial" w:hAnsi="Arial"/>
-          <w:b/>
-          <w:color w:val="0000FF"/>
-          <w:sz w:val="24"/>
-          <w:szCs w:val="24"/>
-        </w:rPr>
-        <w:t>GetAuthorThrowsIllegalArgumentExceptionNull</w:t>
+        <w:t xml:space="preserve">- </w:t>
+      </w:r>
+      <w:r>
+        <w:rPr>
+          <w:rFonts w:ascii="Arial" w:hAnsi="Arial"/>
+          <w:b/>
+          <w:color w:val="0000FF"/>
+          <w:sz w:val="24"/>
+          <w:szCs w:val="24"/>
+        </w:rPr>
+        <w:t>testGetAuthor</w:t>
       </w:r>
       <w:r>
         <w:rPr>
@@ -3615,15 +3708,16 @@
           <w:color w:val="0000FF"/>
           <w:sz w:val="20"/>
         </w:rPr>
-        <w:t>[Describe the logical condition that the Test Case evaluates. Include the expected result.]</w:t>
-      </w:r>
-    </w:p>
-    <w:p>
-      <w:pPr>
-        <w:pStyle w:val="bp"/>
-        <w:spacing w:before="0" w:after="0"/>
-        <w:rPr>
-          <w:rFonts w:ascii="Arial" w:hAnsi="Arial"/>
+        <w:t>The “testGetAuthor” test checks the “getAuthor()” method functions correctly.</w:t>
+      </w:r>
+    </w:p>
+    <w:p>
+      <w:pPr>
+        <w:pStyle w:val="bp"/>
+        <w:spacing w:before="0" w:after="0"/>
+        <w:rPr>
+          <w:rFonts w:ascii="Arial" w:hAnsi="Arial"/>
+          <w:color w:val="0000FF"/>
           <w:sz w:val="20"/>
         </w:rPr>
       </w:pPr>
@@ -3648,7 +3742,34 @@
           <w:color w:val="0000FF"/>
           <w:sz w:val="20"/>
         </w:rPr>
-        <w:t>[List conditions that must be true before this Test Case can start.]</w:t>
+        <w:t>A book must exist.</w:t>
+      </w:r>
+    </w:p>
+    <w:p>
+      <w:pPr>
+        <w:pStyle w:val="bp"/>
+        <w:spacing w:before="0" w:after="0"/>
+        <w:rPr>
+          <w:rFonts w:ascii="Arial" w:hAnsi="Arial"/>
+          <w:sz w:val="20"/>
+        </w:rPr>
+      </w:pPr>
+      <w:r>
+        <w:rPr>
+          <w:rFonts w:ascii="Arial" w:hAnsi="Arial"/>
+          <w:color w:val="0000FF"/>
+          <w:sz w:val="20"/>
+        </w:rPr>
+        <w:tab/>
+      </w:r>
+      <w:r>
+        <w:rPr>
+          <w:rFonts w:ascii="Arial" w:hAnsi="Arial"/>
+          <w:color w:val="0000FF"/>
+          <w:sz w:val="20"/>
+        </w:rPr>
+        <w:tab/>
+        <w:t>The book must have a valid author.</w:t>
       </w:r>
     </w:p>
     <w:p>
@@ -3681,7 +3802,7 @@
           <w:color w:val="0000FF"/>
           <w:sz w:val="20"/>
         </w:rPr>
-        <w:t>[List conditions that should be true when this Test Case ends.]</w:t>
+        <w:t>Returns the book’s author.</w:t>
       </w:r>
     </w:p>
     <w:p>
@@ -3750,7 +3871,17 @@
           <w:sz w:val="24"/>
           <w:szCs w:val="24"/>
         </w:rPr>
-        <w:t>Test19</w:t>
+        <w:t>Test1</w:t>
+      </w:r>
+      <w:r>
+        <w:rPr>
+          <w:rFonts w:ascii="Arial" w:hAnsi="Arial"/>
+          <w:b/>
+          <w:color w:val="0000FF"/>
+          <w:sz w:val="24"/>
+          <w:szCs w:val="24"/>
+        </w:rPr>
+        <w:t>9</w:t>
       </w:r>
       <w:r>
         <w:rPr>
@@ -3769,7 +3900,17 @@
           <w:sz w:val="24"/>
           <w:szCs w:val="24"/>
         </w:rPr>
-        <w:t>testGetAuthorThrowsIllegalArgumentExceptionBlank</w:t>
+        <w:t>test</w:t>
+      </w:r>
+      <w:r>
+        <w:rPr>
+          <w:rFonts w:ascii="Arial" w:hAnsi="Arial"/>
+          <w:b/>
+          <w:color w:val="0000FF"/>
+          <w:sz w:val="24"/>
+          <w:szCs w:val="24"/>
+        </w:rPr>
+        <w:t>GetAuthorThrowsIllegalArgumentExceptionNull</w:t>
       </w:r>
       <w:r>
         <w:rPr>
@@ -3811,7 +3952,23 @@
           <w:color w:val="0000FF"/>
           <w:sz w:val="20"/>
         </w:rPr>
-        <w:t>[Describe the logical condition that the Test Case evaluates. Include the expected result.]</w:t>
+        <w:t>The “tes</w:t>
+      </w:r>
+      <w:r>
+        <w:rPr>
+          <w:rFonts w:ascii="Arial" w:hAnsi="Arial"/>
+          <w:color w:val="0000FF"/>
+          <w:sz w:val="20"/>
+        </w:rPr>
+        <w:t>t</w:t>
+      </w:r>
+      <w:r>
+        <w:rPr>
+          <w:rFonts w:ascii="Arial" w:hAnsi="Arial"/>
+          <w:color w:val="0000FF"/>
+          <w:sz w:val="20"/>
+        </w:rPr>
+        <w:t>GetAuthorThrowsIllegalArgumentExceptionNull” test checks whether the IllegalArgumentException is throw in the “Book(String author, String title, String callNumber, int id)” constructor.</w:t>
       </w:r>
     </w:p>
     <w:p>
@@ -3844,7 +4001,7 @@
           <w:color w:val="0000FF"/>
           <w:sz w:val="20"/>
         </w:rPr>
-        <w:t>[List conditions that must be true before this Test Case can start.]</w:t>
+        <w:t>The book’s author is null.</w:t>
       </w:r>
     </w:p>
     <w:p>
@@ -3877,7 +4034,7 @@
           <w:color w:val="0000FF"/>
           <w:sz w:val="20"/>
         </w:rPr>
-        <w:t>[List conditions that should be true when this Test Case ends.]</w:t>
+        <w:t>An IllegalArgumentException is thrown.</w:t>
       </w:r>
     </w:p>
     <w:p>
@@ -3946,73 +4103,142 @@
           <w:sz w:val="24"/>
           <w:szCs w:val="24"/>
         </w:rPr>
-        <w:t>Test2</w:t>
-      </w:r>
-      <w:r>
-        <w:rPr>
-          <w:rFonts w:ascii="Arial" w:hAnsi="Arial"/>
-          <w:b/>
-          <w:color w:val="0000FF"/>
-          <w:sz w:val="24"/>
-          <w:szCs w:val="24"/>
-        </w:rPr>
-        <w:t>0</w:t>
-      </w:r>
-      <w:r>
-        <w:rPr>
-          <w:rFonts w:ascii="Arial" w:hAnsi="Arial"/>
-          <w:b/>
-          <w:color w:val="0000FF"/>
-          <w:sz w:val="24"/>
-          <w:szCs w:val="24"/>
+        <w:t>Test20</w:t>
+      </w:r>
+      <w:r>
+        <w:rPr>
+          <w:rFonts w:ascii="Arial" w:hAnsi="Arial"/>
+          <w:b/>
+          <w:sz w:val="24"/>
+          <w:szCs w:val="24"/>
+        </w:rPr>
+        <w:t xml:space="preserve"> - </w:t>
+      </w:r>
+      <w:r>
+        <w:rPr>
+          <w:rFonts w:ascii="Arial" w:hAnsi="Arial"/>
+          <w:b/>
+          <w:color w:val="0000FF"/>
+          <w:sz w:val="24"/>
+          <w:szCs w:val="24"/>
+        </w:rPr>
+        <w:t>testGetAuthorThrowsIllegalArgumentExceptionBlank</w:t>
+      </w:r>
+      <w:r>
+        <w:rPr>
+          <w:rFonts w:ascii="Arial" w:hAnsi="Arial"/>
+          <w:b/>
+          <w:sz w:val="24"/>
+          <w:szCs w:val="24"/>
+        </w:rPr>
+        <w:t>:</w:t>
+      </w:r>
+    </w:p>
+    <w:p>
+      <w:pPr>
+        <w:pStyle w:val="bp"/>
+        <w:spacing w:before="0" w:after="0"/>
+        <w:rPr>
+          <w:rFonts w:ascii="Arial" w:hAnsi="Arial"/>
+          <w:sz w:val="20"/>
+        </w:rPr>
+      </w:pPr>
+      <w:r>
+        <w:rPr>
+          <w:rFonts w:ascii="Arial" w:hAnsi="Arial"/>
+          <w:sz w:val="20"/>
+          <w:u w:val="single"/>
+        </w:rPr>
+        <w:t>Description</w:t>
+      </w:r>
+      <w:r>
+        <w:rPr>
+          <w:rFonts w:ascii="Arial" w:hAnsi="Arial"/>
+          <w:sz w:val="20"/>
+        </w:rPr>
+        <w:t xml:space="preserve">: </w:t>
+      </w:r>
+      <w:r>
+        <w:rPr>
+          <w:rFonts w:ascii="Arial" w:hAnsi="Arial"/>
+          <w:color w:val="0000FF"/>
+          <w:sz w:val="20"/>
+        </w:rPr>
+        <w:t>The “tes</w:t>
+      </w:r>
+      <w:r>
+        <w:rPr>
+          <w:rFonts w:ascii="Arial" w:hAnsi="Arial"/>
+          <w:color w:val="0000FF"/>
+          <w:sz w:val="20"/>
+        </w:rPr>
+        <w:t>t</w:t>
+      </w:r>
+      <w:r>
+        <w:rPr>
+          <w:rFonts w:ascii="Arial" w:hAnsi="Arial"/>
+          <w:color w:val="0000FF"/>
+          <w:sz w:val="20"/>
+        </w:rPr>
+        <w:t>GetAuthorThrowsIllegalArgumentExceptionBlank” test checks whether the IllegalArgumentException is throw in the “Book(String author, String title, String callNumber, int id)” constructor.</w:t>
+      </w:r>
+    </w:p>
+    <w:p>
+      <w:pPr>
+        <w:pStyle w:val="bp"/>
+        <w:spacing w:before="0" w:after="0"/>
+        <w:rPr>
+          <w:rFonts w:ascii="Arial" w:hAnsi="Arial"/>
+          <w:sz w:val="20"/>
+        </w:rPr>
+      </w:pPr>
+      <w:r>
+        <w:rPr>
+          <w:rFonts w:ascii="Arial" w:hAnsi="Arial"/>
+          <w:sz w:val="20"/>
+          <w:u w:val="single"/>
+        </w:rPr>
+        <w:t>Pre-conditions</w:t>
+      </w:r>
+      <w:r>
+        <w:rPr>
+          <w:rFonts w:ascii="Arial" w:hAnsi="Arial"/>
+          <w:sz w:val="20"/>
+        </w:rPr>
+        <w:t>:</w:t>
+      </w:r>
+      <w:r>
+        <w:rPr>
+          <w:rFonts w:ascii="Arial" w:hAnsi="Arial"/>
+          <w:sz w:val="20"/>
         </w:rPr>
         <w:t xml:space="preserve"> </w:t>
       </w:r>
       <w:r>
         <w:rPr>
           <w:rFonts w:ascii="Arial" w:hAnsi="Arial"/>
-          <w:b/>
-          <w:sz w:val="24"/>
-          <w:szCs w:val="24"/>
-        </w:rPr>
-        <w:t xml:space="preserve">- </w:t>
-      </w:r>
-      <w:r>
-        <w:rPr>
-          <w:rFonts w:ascii="Arial" w:hAnsi="Arial"/>
-          <w:b/>
-          <w:color w:val="0000FF"/>
-          <w:sz w:val="24"/>
-          <w:szCs w:val="24"/>
-        </w:rPr>
-        <w:t>testGetTitle</w:t>
-      </w:r>
-      <w:r>
-        <w:rPr>
-          <w:rFonts w:ascii="Arial" w:hAnsi="Arial"/>
-          <w:b/>
-          <w:sz w:val="24"/>
-          <w:szCs w:val="24"/>
-        </w:rPr>
-        <w:t>:</w:t>
-      </w:r>
-    </w:p>
-    <w:p>
-      <w:pPr>
-        <w:pStyle w:val="bp"/>
-        <w:spacing w:before="0" w:after="0"/>
-        <w:rPr>
-          <w:rFonts w:ascii="Arial" w:hAnsi="Arial"/>
-          <w:sz w:val="20"/>
-        </w:rPr>
-      </w:pPr>
-      <w:r>
-        <w:rPr>
-          <w:rFonts w:ascii="Arial" w:hAnsi="Arial"/>
-          <w:sz w:val="20"/>
-          <w:u w:val="single"/>
-        </w:rPr>
-        <w:t>Description</w:t>
+          <w:color w:val="0000FF"/>
+          <w:sz w:val="20"/>
+        </w:rPr>
+        <w:t>The book’s author is blank.</w:t>
+      </w:r>
+    </w:p>
+    <w:p>
+      <w:pPr>
+        <w:pStyle w:val="bp"/>
+        <w:spacing w:before="0" w:after="0"/>
+        <w:rPr>
+          <w:rFonts w:ascii="Arial" w:hAnsi="Arial"/>
+          <w:sz w:val="20"/>
+        </w:rPr>
+      </w:pPr>
+      <w:r>
+        <w:rPr>
+          <w:rFonts w:ascii="Arial" w:hAnsi="Arial"/>
+          <w:sz w:val="20"/>
+          <w:u w:val="single"/>
+        </w:rPr>
+        <w:t>Post-conditions</w:t>
       </w:r>
       <w:r>
         <w:rPr>
@@ -4027,73 +4253,7 @@
           <w:color w:val="0000FF"/>
           <w:sz w:val="20"/>
         </w:rPr>
-        <w:t>[Describe the logical condition that the Test Case evaluates. Include the expected result.]</w:t>
-      </w:r>
-    </w:p>
-    <w:p>
-      <w:pPr>
-        <w:pStyle w:val="bp"/>
-        <w:spacing w:before="0" w:after="0"/>
-        <w:rPr>
-          <w:rFonts w:ascii="Arial" w:hAnsi="Arial"/>
-          <w:sz w:val="20"/>
-        </w:rPr>
-      </w:pPr>
-      <w:r>
-        <w:rPr>
-          <w:rFonts w:ascii="Arial" w:hAnsi="Arial"/>
-          <w:sz w:val="20"/>
-          <w:u w:val="single"/>
-        </w:rPr>
-        <w:t>Pre-conditions</w:t>
-      </w:r>
-      <w:r>
-        <w:rPr>
-          <w:rFonts w:ascii="Arial" w:hAnsi="Arial"/>
-          <w:sz w:val="20"/>
-        </w:rPr>
-        <w:t xml:space="preserve">: </w:t>
-      </w:r>
-      <w:r>
-        <w:rPr>
-          <w:rFonts w:ascii="Arial" w:hAnsi="Arial"/>
-          <w:color w:val="0000FF"/>
-          <w:sz w:val="20"/>
-        </w:rPr>
-        <w:t>[List conditions that must be true before this Test Case can start.]</w:t>
-      </w:r>
-    </w:p>
-    <w:p>
-      <w:pPr>
-        <w:pStyle w:val="bp"/>
-        <w:spacing w:before="0" w:after="0"/>
-        <w:rPr>
-          <w:rFonts w:ascii="Arial" w:hAnsi="Arial"/>
-          <w:sz w:val="20"/>
-        </w:rPr>
-      </w:pPr>
-      <w:r>
-        <w:rPr>
-          <w:rFonts w:ascii="Arial" w:hAnsi="Arial"/>
-          <w:sz w:val="20"/>
-          <w:u w:val="single"/>
-        </w:rPr>
-        <w:t>Post-conditions</w:t>
-      </w:r>
-      <w:r>
-        <w:rPr>
-          <w:rFonts w:ascii="Arial" w:hAnsi="Arial"/>
-          <w:sz w:val="20"/>
-        </w:rPr>
-        <w:t xml:space="preserve">: </w:t>
-      </w:r>
-      <w:r>
-        <w:rPr>
-          <w:rFonts w:ascii="Arial" w:hAnsi="Arial"/>
-          <w:color w:val="0000FF"/>
-          <w:sz w:val="20"/>
-        </w:rPr>
-        <w:t>[List conditions that should be true when this Test Case ends.]</w:t>
+        <w:t>An IllegalArgumentException is thrown.</w:t>
       </w:r>
     </w:p>
     <w:p>
@@ -4178,20 +4338,30 @@
         <w:rPr>
           <w:rFonts w:ascii="Arial" w:hAnsi="Arial"/>
           <w:b/>
-          <w:sz w:val="24"/>
-          <w:szCs w:val="24"/>
-        </w:rPr>
-        <w:t xml:space="preserve"> - </w:t>
-      </w:r>
-      <w:r>
-        <w:rPr>
-          <w:rFonts w:ascii="Arial" w:hAnsi="Arial"/>
-          <w:b/>
-          <w:color w:val="0000FF"/>
-          <w:sz w:val="24"/>
-          <w:szCs w:val="24"/>
-        </w:rPr>
-        <w:t>testGetTitleThrowsIllegalArgumentExceptionNull</w:t>
+          <w:color w:val="0000FF"/>
+          <w:sz w:val="24"/>
+          <w:szCs w:val="24"/>
+        </w:rPr>
+        <w:t xml:space="preserve"> </w:t>
+      </w:r>
+      <w:r>
+        <w:rPr>
+          <w:rFonts w:ascii="Arial" w:hAnsi="Arial"/>
+          <w:b/>
+          <w:sz w:val="24"/>
+          <w:szCs w:val="24"/>
+        </w:rPr>
+        <w:t xml:space="preserve">- </w:t>
+      </w:r>
+      <w:r>
+        <w:rPr>
+          <w:rFonts w:ascii="Arial" w:hAnsi="Arial"/>
+          <w:b/>
+          <w:color w:val="0000FF"/>
+          <w:sz w:val="24"/>
+          <w:szCs w:val="24"/>
+        </w:rPr>
+        <w:t>testGetTitle</w:t>
       </w:r>
       <w:r>
         <w:rPr>
@@ -4233,15 +4403,16 @@
           <w:color w:val="0000FF"/>
           <w:sz w:val="20"/>
         </w:rPr>
-        <w:t>[Describe the logical condition that the Test Case evaluates. Include the expected result.]</w:t>
-      </w:r>
-    </w:p>
-    <w:p>
-      <w:pPr>
-        <w:pStyle w:val="bp"/>
-        <w:spacing w:before="0" w:after="0"/>
-        <w:rPr>
-          <w:rFonts w:ascii="Arial" w:hAnsi="Arial"/>
+        <w:t>The “testGetTitle” test checks the “getTitle()” method functions correctly.</w:t>
+      </w:r>
+    </w:p>
+    <w:p>
+      <w:pPr>
+        <w:pStyle w:val="bp"/>
+        <w:spacing w:before="0" w:after="0"/>
+        <w:rPr>
+          <w:rFonts w:ascii="Arial" w:hAnsi="Arial"/>
+          <w:color w:val="0000FF"/>
           <w:sz w:val="20"/>
         </w:rPr>
       </w:pPr>
@@ -4266,7 +4437,34 @@
           <w:color w:val="0000FF"/>
           <w:sz w:val="20"/>
         </w:rPr>
-        <w:t>[List conditions that must be true before this Test Case can start.]</w:t>
+        <w:t>A book must exist.</w:t>
+      </w:r>
+    </w:p>
+    <w:p>
+      <w:pPr>
+        <w:pStyle w:val="bp"/>
+        <w:spacing w:before="0" w:after="0"/>
+        <w:rPr>
+          <w:rFonts w:ascii="Arial" w:hAnsi="Arial"/>
+          <w:sz w:val="20"/>
+        </w:rPr>
+      </w:pPr>
+      <w:r>
+        <w:rPr>
+          <w:rFonts w:ascii="Arial" w:hAnsi="Arial"/>
+          <w:color w:val="0000FF"/>
+          <w:sz w:val="20"/>
+        </w:rPr>
+        <w:tab/>
+      </w:r>
+      <w:r>
+        <w:rPr>
+          <w:rFonts w:ascii="Arial" w:hAnsi="Arial"/>
+          <w:color w:val="0000FF"/>
+          <w:sz w:val="20"/>
+        </w:rPr>
+        <w:tab/>
+        <w:t>The book must have a valid author.</w:t>
       </w:r>
     </w:p>
     <w:p>
@@ -4299,7 +4497,7 @@
           <w:color w:val="0000FF"/>
           <w:sz w:val="20"/>
         </w:rPr>
-        <w:t>[List conditions that should be true when this Test Case ends.]</w:t>
+        <w:t>Returns the book’s title.</w:t>
       </w:r>
     </w:p>
     <w:p>
@@ -4397,7 +4595,7 @@
           <w:sz w:val="24"/>
           <w:szCs w:val="24"/>
         </w:rPr>
-        <w:t>testGetTitleThrowsIllegalArgumentExceptionBlank</w:t>
+        <w:t>testGetTitleThrowsIllegalArgumentExceptionNull</w:t>
       </w:r>
       <w:r>
         <w:rPr>
@@ -4439,7 +4637,23 @@
           <w:color w:val="0000FF"/>
           <w:sz w:val="20"/>
         </w:rPr>
-        <w:t>[Describe the logical condition that the Test Case evaluates. Include the expected result.]</w:t>
+        <w:t>The “tes</w:t>
+      </w:r>
+      <w:r>
+        <w:rPr>
+          <w:rFonts w:ascii="Arial" w:hAnsi="Arial"/>
+          <w:color w:val="0000FF"/>
+          <w:sz w:val="20"/>
+        </w:rPr>
+        <w:t>t</w:t>
+      </w:r>
+      <w:r>
+        <w:rPr>
+          <w:rFonts w:ascii="Arial" w:hAnsi="Arial"/>
+          <w:color w:val="0000FF"/>
+          <w:sz w:val="20"/>
+        </w:rPr>
+        <w:t>GetTitleThrowsIllegalArgumentExceptionNull” test checks whether the IllegalArgumentException is throw in the “Book(String author, String title, String callNumber, int id)” constructor.</w:t>
       </w:r>
     </w:p>
     <w:p>
@@ -4464,6 +4678,46 @@
           <w:rFonts w:ascii="Arial" w:hAnsi="Arial"/>
           <w:sz w:val="20"/>
         </w:rPr>
+        <w:t>:</w:t>
+      </w:r>
+      <w:r>
+        <w:rPr>
+          <w:rFonts w:ascii="Arial" w:hAnsi="Arial"/>
+          <w:sz w:val="20"/>
+        </w:rPr>
+        <w:t xml:space="preserve"> </w:t>
+      </w:r>
+      <w:r>
+        <w:rPr>
+          <w:rFonts w:ascii="Arial" w:hAnsi="Arial"/>
+          <w:color w:val="0000FF"/>
+          <w:sz w:val="20"/>
+        </w:rPr>
+        <w:t>The book’s title is null.</w:t>
+      </w:r>
+    </w:p>
+    <w:p>
+      <w:pPr>
+        <w:pStyle w:val="bp"/>
+        <w:spacing w:before="0" w:after="0"/>
+        <w:rPr>
+          <w:rFonts w:ascii="Arial" w:hAnsi="Arial"/>
+          <w:sz w:val="20"/>
+        </w:rPr>
+      </w:pPr>
+      <w:r>
+        <w:rPr>
+          <w:rFonts w:ascii="Arial" w:hAnsi="Arial"/>
+          <w:sz w:val="20"/>
+          <w:u w:val="single"/>
+        </w:rPr>
+        <w:t>Post-conditions</w:t>
+      </w:r>
+      <w:r>
+        <w:rPr>
+          <w:rFonts w:ascii="Arial" w:hAnsi="Arial"/>
+          <w:sz w:val="20"/>
+        </w:rPr>
         <w:t xml:space="preserve">: </w:t>
       </w:r>
       <w:r>
@@ -4472,40 +4726,7 @@
           <w:color w:val="0000FF"/>
           <w:sz w:val="20"/>
         </w:rPr>
-        <w:t>[List conditions that must be true before this Test Case can start.]</w:t>
-      </w:r>
-    </w:p>
-    <w:p>
-      <w:pPr>
-        <w:pStyle w:val="bp"/>
-        <w:spacing w:before="0" w:after="0"/>
-        <w:rPr>
-          <w:rFonts w:ascii="Arial" w:hAnsi="Arial"/>
-          <w:sz w:val="20"/>
-        </w:rPr>
-      </w:pPr>
-      <w:r>
-        <w:rPr>
-          <w:rFonts w:ascii="Arial" w:hAnsi="Arial"/>
-          <w:sz w:val="20"/>
-          <w:u w:val="single"/>
-        </w:rPr>
-        <w:t>Post-conditions</w:t>
-      </w:r>
-      <w:r>
-        <w:rPr>
-          <w:rFonts w:ascii="Arial" w:hAnsi="Arial"/>
-          <w:sz w:val="20"/>
-        </w:rPr>
-        <w:t xml:space="preserve">: </w:t>
-      </w:r>
-      <w:r>
-        <w:rPr>
-          <w:rFonts w:ascii="Arial" w:hAnsi="Arial"/>
-          <w:color w:val="0000FF"/>
-          <w:sz w:val="20"/>
-        </w:rPr>
-        <w:t>[List conditions that should be true when this Test Case ends.]</w:t>
+        <w:t>An IllegalArgumentException is thrown.</w:t>
       </w:r>
     </w:p>
     <w:p>
@@ -4603,7 +4824,7 @@
           <w:sz w:val="24"/>
           <w:szCs w:val="24"/>
         </w:rPr>
-        <w:t>testGetCallNumber</w:t>
+        <w:t>testGetTitleThrowsIllegalArgumentExceptionBlank</w:t>
       </w:r>
       <w:r>
         <w:rPr>
@@ -4645,7 +4866,23 @@
           <w:color w:val="0000FF"/>
           <w:sz w:val="20"/>
         </w:rPr>
-        <w:t>[Describe the logical condition that the Test Case evaluates. Include the expected result.]</w:t>
+        <w:t>The “tes</w:t>
+      </w:r>
+      <w:r>
+        <w:rPr>
+          <w:rFonts w:ascii="Arial" w:hAnsi="Arial"/>
+          <w:color w:val="0000FF"/>
+          <w:sz w:val="20"/>
+        </w:rPr>
+        <w:t>t</w:t>
+      </w:r>
+      <w:r>
+        <w:rPr>
+          <w:rFonts w:ascii="Arial" w:hAnsi="Arial"/>
+          <w:color w:val="0000FF"/>
+          <w:sz w:val="20"/>
+        </w:rPr>
+        <w:t>GetTitleThrowsIllegalArgumentExceptionBlank” test checks whether the IllegalArgumentException is throw in the “Book(String author, String title, String callNumber, int id)” constructor.</w:t>
       </w:r>
     </w:p>
     <w:p>
@@ -4678,7 +4915,7 @@
           <w:color w:val="0000FF"/>
           <w:sz w:val="20"/>
         </w:rPr>
-        <w:t>[List conditions that must be true before this Test Case can start.]</w:t>
+        <w:t>The book’s title is blank.</w:t>
       </w:r>
     </w:p>
     <w:p>
@@ -4711,7 +4948,7 @@
           <w:color w:val="0000FF"/>
           <w:sz w:val="20"/>
         </w:rPr>
-        <w:t>[List conditions that should be true when this Test Case ends.]</w:t>
+        <w:t>An IllegalArgumentException is thrown.</w:t>
       </w:r>
     </w:p>
     <w:p>
@@ -4809,7 +5046,7 @@
           <w:sz w:val="24"/>
           <w:szCs w:val="24"/>
         </w:rPr>
-        <w:t>testGetCallNumberThrowsIllegalArgumentExceptionNull</w:t>
+        <w:t>testGetCallNumber</w:t>
       </w:r>
       <w:r>
         <w:rPr>
@@ -4851,15 +5088,16 @@
           <w:color w:val="0000FF"/>
           <w:sz w:val="20"/>
         </w:rPr>
-        <w:t>[Describe the logical condition that the Test Case evaluates. Include the expected result.]</w:t>
-      </w:r>
-    </w:p>
-    <w:p>
-      <w:pPr>
-        <w:pStyle w:val="bp"/>
-        <w:spacing w:before="0" w:after="0"/>
-        <w:rPr>
-          <w:rFonts w:ascii="Arial" w:hAnsi="Arial"/>
+        <w:t>The “testGetCallNumber” test checks the “getCallNumber()” method functions correctly.</w:t>
+      </w:r>
+    </w:p>
+    <w:p>
+      <w:pPr>
+        <w:pStyle w:val="bp"/>
+        <w:spacing w:before="0" w:after="0"/>
+        <w:rPr>
+          <w:rFonts w:ascii="Arial" w:hAnsi="Arial"/>
+          <w:color w:val="0000FF"/>
           <w:sz w:val="20"/>
         </w:rPr>
       </w:pPr>
@@ -4884,7 +5122,50 @@
           <w:color w:val="0000FF"/>
           <w:sz w:val="20"/>
         </w:rPr>
-        <w:t>[List conditions that must be true before this Test Case can start.]</w:t>
+        <w:t>A book must exist.</w:t>
+      </w:r>
+    </w:p>
+    <w:p>
+      <w:pPr>
+        <w:pStyle w:val="bp"/>
+        <w:spacing w:before="0" w:after="0"/>
+        <w:rPr>
+          <w:rFonts w:ascii="Arial" w:hAnsi="Arial"/>
+          <w:sz w:val="20"/>
+        </w:rPr>
+      </w:pPr>
+      <w:r>
+        <w:rPr>
+          <w:rFonts w:ascii="Arial" w:hAnsi="Arial"/>
+          <w:color w:val="0000FF"/>
+          <w:sz w:val="20"/>
+        </w:rPr>
+        <w:tab/>
+      </w:r>
+      <w:r>
+        <w:rPr>
+          <w:rFonts w:ascii="Arial" w:hAnsi="Arial"/>
+          <w:color w:val="0000FF"/>
+          <w:sz w:val="20"/>
+        </w:rPr>
+        <w:tab/>
+        <w:t>T</w:t>
+      </w:r>
+      <w:r>
+        <w:rPr>
+          <w:rFonts w:ascii="Arial" w:hAnsi="Arial"/>
+          <w:color w:val="0000FF"/>
+          <w:sz w:val="20"/>
+        </w:rPr>
+        <w:t>he book must have a valid call number</w:t>
+      </w:r>
+      <w:r>
+        <w:rPr>
+          <w:rFonts w:ascii="Arial" w:hAnsi="Arial"/>
+          <w:color w:val="0000FF"/>
+          <w:sz w:val="20"/>
+        </w:rPr>
+        <w:t>.</w:t>
       </w:r>
     </w:p>
     <w:p>
@@ -4917,7 +5198,7 @@
           <w:color w:val="0000FF"/>
           <w:sz w:val="20"/>
         </w:rPr>
-        <w:t>[List conditions that should be true when this Test Case ends.]</w:t>
+        <w:t>Returns the book’s call number.</w:t>
       </w:r>
     </w:p>
     <w:p>
@@ -5015,7 +5296,7 @@
           <w:sz w:val="24"/>
           <w:szCs w:val="24"/>
         </w:rPr>
-        <w:t>testGetCallNumberThrowsIllegalArgumentExceptionBlank</w:t>
+        <w:t>testGetCallNumberThrowsIllegalArgumentExceptionNull</w:t>
       </w:r>
       <w:r>
         <w:rPr>
@@ -5057,7 +5338,23 @@
           <w:color w:val="0000FF"/>
           <w:sz w:val="20"/>
         </w:rPr>
-        <w:t>[Describe the logical condition that the Test Case evaluates. Include the expected result.]</w:t>
+        <w:t>The “tes</w:t>
+      </w:r>
+      <w:r>
+        <w:rPr>
+          <w:rFonts w:ascii="Arial" w:hAnsi="Arial"/>
+          <w:color w:val="0000FF"/>
+          <w:sz w:val="20"/>
+        </w:rPr>
+        <w:t>t</w:t>
+      </w:r>
+      <w:r>
+        <w:rPr>
+          <w:rFonts w:ascii="Arial" w:hAnsi="Arial"/>
+          <w:color w:val="0000FF"/>
+          <w:sz w:val="20"/>
+        </w:rPr>
+        <w:t>GetCallNumberThrowsIllegalArgumentExceptionNull” test checks whether the IllegalArgumentException is throw in the “Book(String author, String title, String callNumber, int id)” constructor.</w:t>
       </w:r>
     </w:p>
     <w:p>
@@ -5090,7 +5387,7 @@
           <w:color w:val="0000FF"/>
           <w:sz w:val="20"/>
         </w:rPr>
-        <w:t>[List conditions that must be true before this Test Case can start.]</w:t>
+        <w:t>The book’s call number is null.</w:t>
       </w:r>
     </w:p>
     <w:p>
@@ -5123,7 +5420,7 @@
           <w:color w:val="0000FF"/>
           <w:sz w:val="20"/>
         </w:rPr>
-        <w:t>[List conditions that should be true when this Test Case ends.]</w:t>
+        <w:t>An IllegalArgumentException is thrown.</w:t>
       </w:r>
     </w:p>
     <w:p>
@@ -5221,7 +5518,7 @@
           <w:sz w:val="24"/>
           <w:szCs w:val="24"/>
         </w:rPr>
-        <w:t>testGetId</w:t>
+        <w:t>testGetCallNumberThrowsIllegalArgumentExceptionBlank</w:t>
       </w:r>
       <w:r>
         <w:rPr>
@@ -5263,7 +5560,23 @@
           <w:color w:val="0000FF"/>
           <w:sz w:val="20"/>
         </w:rPr>
-        <w:t>[Describe the logical condition that the Test Case evaluates. Include the expected result.]</w:t>
+        <w:t>The “tes</w:t>
+      </w:r>
+      <w:r>
+        <w:rPr>
+          <w:rFonts w:ascii="Arial" w:hAnsi="Arial"/>
+          <w:color w:val="0000FF"/>
+          <w:sz w:val="20"/>
+        </w:rPr>
+        <w:t>t</w:t>
+      </w:r>
+      <w:r>
+        <w:rPr>
+          <w:rFonts w:ascii="Arial" w:hAnsi="Arial"/>
+          <w:color w:val="0000FF"/>
+          <w:sz w:val="20"/>
+        </w:rPr>
+        <w:t>GetCallNumberThrowsIllegalArgumentExceptionBlank” test checks whether the IllegalArgumentException is throw in the “Book(String author, String title, String callNumber, int id)” constructor.</w:t>
       </w:r>
     </w:p>
     <w:p>
@@ -5296,7 +5609,7 @@
           <w:color w:val="0000FF"/>
           <w:sz w:val="20"/>
         </w:rPr>
-        <w:t>[List conditions that must be true before this Test Case can start.]</w:t>
+        <w:t>The book’s call number is blank.</w:t>
       </w:r>
     </w:p>
     <w:p>
@@ -5321,15 +5634,23 @@
           <w:rFonts w:ascii="Arial" w:hAnsi="Arial"/>
           <w:sz w:val="20"/>
         </w:rPr>
-        <w:t xml:space="preserve">: </w:t>
-      </w:r>
-      <w:r>
-        <w:rPr>
-          <w:rFonts w:ascii="Arial" w:hAnsi="Arial"/>
-          <w:color w:val="0000FF"/>
-          <w:sz w:val="20"/>
-        </w:rPr>
-        <w:t>[List conditions that should be true when this Test Case ends.]</w:t>
+        <w:t>:</w:t>
+      </w:r>
+      <w:r>
+        <w:rPr>
+          <w:rFonts w:ascii="Arial" w:hAnsi="Arial"/>
+          <w:color w:val="0000FF"/>
+          <w:sz w:val="20"/>
+        </w:rPr>
+        <w:t xml:space="preserve"> </w:t>
+      </w:r>
+      <w:r>
+        <w:rPr>
+          <w:rFonts w:ascii="Arial" w:hAnsi="Arial"/>
+          <w:color w:val="0000FF"/>
+          <w:sz w:val="20"/>
+        </w:rPr>
+        <w:t>An IllegalArgumentException is thrown.</w:t>
       </w:r>
     </w:p>
     <w:p>
@@ -5427,7 +5748,7 @@
           <w:sz w:val="24"/>
           <w:szCs w:val="24"/>
         </w:rPr>
-        <w:t>testGetIdThrowsIllegalArgumentExceptionLessThanZero</w:t>
+        <w:t>testGetId</w:t>
       </w:r>
       <w:r>
         <w:rPr>
@@ -5469,15 +5790,16 @@
           <w:color w:val="0000FF"/>
           <w:sz w:val="20"/>
         </w:rPr>
-        <w:t>[Describe the logical condition that the Test Case evaluates. Include the expected result.]</w:t>
-      </w:r>
-    </w:p>
-    <w:p>
-      <w:pPr>
-        <w:pStyle w:val="bp"/>
-        <w:spacing w:before="0" w:after="0"/>
-        <w:rPr>
-          <w:rFonts w:ascii="Arial" w:hAnsi="Arial"/>
+        <w:t>The “testGetId” test checks the “getId()” method functions correctly.</w:t>
+      </w:r>
+    </w:p>
+    <w:p>
+      <w:pPr>
+        <w:pStyle w:val="bp"/>
+        <w:spacing w:before="0" w:after="0"/>
+        <w:rPr>
+          <w:rFonts w:ascii="Arial" w:hAnsi="Arial"/>
+          <w:color w:val="0000FF"/>
           <w:sz w:val="20"/>
         </w:rPr>
       </w:pPr>
@@ -5502,7 +5824,50 @@
           <w:color w:val="0000FF"/>
           <w:sz w:val="20"/>
         </w:rPr>
-        <w:t>[List conditions that must be true before this Test Case can start.]</w:t>
+        <w:t>A book must exist.</w:t>
+      </w:r>
+    </w:p>
+    <w:p>
+      <w:pPr>
+        <w:pStyle w:val="bp"/>
+        <w:spacing w:before="0" w:after="0"/>
+        <w:rPr>
+          <w:rFonts w:ascii="Arial" w:hAnsi="Arial"/>
+          <w:sz w:val="20"/>
+        </w:rPr>
+      </w:pPr>
+      <w:r>
+        <w:rPr>
+          <w:rFonts w:ascii="Arial" w:hAnsi="Arial"/>
+          <w:color w:val="0000FF"/>
+          <w:sz w:val="20"/>
+        </w:rPr>
+        <w:tab/>
+      </w:r>
+      <w:r>
+        <w:rPr>
+          <w:rFonts w:ascii="Arial" w:hAnsi="Arial"/>
+          <w:color w:val="0000FF"/>
+          <w:sz w:val="20"/>
+        </w:rPr>
+        <w:tab/>
+        <w:t xml:space="preserve">The book must have a valid </w:t>
+      </w:r>
+      <w:r>
+        <w:rPr>
+          <w:rFonts w:ascii="Arial" w:hAnsi="Arial"/>
+          <w:color w:val="0000FF"/>
+          <w:sz w:val="20"/>
+        </w:rPr>
+        <w:t>id</w:t>
+      </w:r>
+      <w:r>
+        <w:rPr>
+          <w:rFonts w:ascii="Arial" w:hAnsi="Arial"/>
+          <w:color w:val="0000FF"/>
+          <w:sz w:val="20"/>
+        </w:rPr>
+        <w:t>.</w:t>
       </w:r>
     </w:p>
     <w:p>
@@ -5535,7 +5900,7 @@
           <w:color w:val="0000FF"/>
           <w:sz w:val="20"/>
         </w:rPr>
-        <w:t>[List conditions that should be true when this Test Case ends.]</w:t>
+        <w:t>Returns the book’s id.</w:t>
       </w:r>
     </w:p>
     <w:p>
@@ -5577,6 +5942,7 @@
         <w:spacing w:before="0" w:after="0"/>
         <w:rPr>
           <w:rFonts w:ascii="Arial" w:hAnsi="Arial"/>
+          <w:b/>
           <w:color w:val="0000FF"/>
           <w:sz w:val="28"/>
           <w:szCs w:val="28"/>
@@ -5632,7 +5998,7 @@
           <w:sz w:val="24"/>
           <w:szCs w:val="24"/>
         </w:rPr>
-        <w:t>testGetIdThrowsIllegalArgumentExceptionIsZero</w:t>
+        <w:t>testGetIdThrowsIllegalArgumentExceptionLessThanZero</w:t>
       </w:r>
       <w:r>
         <w:rPr>
@@ -5650,15 +6016,17 @@
         <w:spacing w:before="0" w:after="0"/>
         <w:rPr>
           <w:rFonts w:ascii="Arial" w:hAnsi="Arial"/>
-          <w:sz w:val="20"/>
-        </w:rPr>
-      </w:pPr>
-      <w:r>
-        <w:rPr>
-          <w:rFonts w:ascii="Arial" w:hAnsi="Arial"/>
-          <w:sz w:val="20"/>
-          <w:u w:val="single"/>
-        </w:rPr>
+          <w:color w:val="0000FF"/>
+          <w:sz w:val="20"/>
+        </w:rPr>
+      </w:pPr>
+      <w:r>
+        <w:rPr>
+          <w:rFonts w:ascii="Arial" w:hAnsi="Arial"/>
+          <w:sz w:val="20"/>
+          <w:u w:val="single"/>
+        </w:rPr>
+        <w:lastRenderedPageBreak/>
         <w:t>Description</w:t>
       </w:r>
       <w:r>
@@ -5674,7 +6042,23 @@
           <w:color w:val="0000FF"/>
           <w:sz w:val="20"/>
         </w:rPr>
-        <w:t>[Describe the logical condition that the Test Case evaluates. Include the expected result.]</w:t>
+        <w:t>The “tes</w:t>
+      </w:r>
+      <w:r>
+        <w:rPr>
+          <w:rFonts w:ascii="Arial" w:hAnsi="Arial"/>
+          <w:color w:val="0000FF"/>
+          <w:sz w:val="20"/>
+        </w:rPr>
+        <w:t>t</w:t>
+      </w:r>
+      <w:r>
+        <w:rPr>
+          <w:rFonts w:ascii="Arial" w:hAnsi="Arial"/>
+          <w:color w:val="0000FF"/>
+          <w:sz w:val="20"/>
+        </w:rPr>
+        <w:t>GetIdThrowsIllegalArgumentExceptionLessThanZero” test checks whether the IllegalArgumentException is throw in the “Book(String author, String title, String callNumber, int id)” constructor.</w:t>
       </w:r>
     </w:p>
     <w:p>
@@ -5707,7 +6091,7 @@
           <w:color w:val="0000FF"/>
           <w:sz w:val="20"/>
         </w:rPr>
-        <w:t>[List conditions that must be true before this Test Case can start.]</w:t>
+        <w:t>A book ID is less than zero.</w:t>
       </w:r>
     </w:p>
     <w:p>
@@ -5740,7 +6124,7 @@
           <w:color w:val="0000FF"/>
           <w:sz w:val="20"/>
         </w:rPr>
-        <w:t>[List conditions that should be true when this Test Case ends.]</w:t>
+        <w:t>An IllegalArgumentException is thrown.</w:t>
       </w:r>
     </w:p>
     <w:p>
@@ -5794,34 +6178,223 @@
         <w:spacing w:before="0" w:after="0"/>
         <w:rPr>
           <w:rFonts w:ascii="Arial" w:hAnsi="Arial"/>
-          <w:color w:val="0000FF"/>
-          <w:sz w:val="28"/>
-          <w:szCs w:val="28"/>
-        </w:rPr>
-      </w:pPr>
-    </w:p>
-    <w:p>
-      <w:pPr>
-        <w:pStyle w:val="bp"/>
-        <w:spacing w:before="0" w:after="0"/>
-        <w:rPr>
-          <w:rFonts w:ascii="Arial" w:hAnsi="Arial"/>
-          <w:b/>
-          <w:color w:val="0000FF"/>
-          <w:sz w:val="24"/>
-          <w:szCs w:val="24"/>
-        </w:rPr>
-      </w:pPr>
-      <w:r>
-        <w:rPr>
-          <w:rFonts w:ascii="Arial" w:hAnsi="Arial"/>
-          <w:b/>
-          <w:color w:val="0000FF"/>
-          <w:sz w:val="24"/>
-          <w:szCs w:val="24"/>
-        </w:rPr>
-        <w:t>[repeat as needed]</w:t>
-      </w:r>
+          <w:b/>
+          <w:color w:val="0000FF"/>
+          <w:sz w:val="24"/>
+          <w:szCs w:val="24"/>
+        </w:rPr>
+      </w:pPr>
+      <w:r>
+        <w:rPr>
+          <w:rFonts w:ascii="Arial" w:hAnsi="Arial"/>
+          <w:b/>
+          <w:color w:val="0000FF"/>
+          <w:sz w:val="24"/>
+          <w:szCs w:val="24"/>
+        </w:rPr>
+        <w:t>Test2</w:t>
+      </w:r>
+      <w:r>
+        <w:rPr>
+          <w:rFonts w:ascii="Arial" w:hAnsi="Arial"/>
+          <w:b/>
+          <w:color w:val="0000FF"/>
+          <w:sz w:val="24"/>
+          <w:szCs w:val="24"/>
+        </w:rPr>
+        <w:t>9</w:t>
+      </w:r>
+      <w:r>
+        <w:rPr>
+          <w:rFonts w:ascii="Arial" w:hAnsi="Arial"/>
+          <w:b/>
+          <w:sz w:val="24"/>
+          <w:szCs w:val="24"/>
+        </w:rPr>
+        <w:t xml:space="preserve"> - </w:t>
+      </w:r>
+      <w:r>
+        <w:rPr>
+          <w:rFonts w:ascii="Arial" w:hAnsi="Arial"/>
+          <w:b/>
+          <w:color w:val="0000FF"/>
+          <w:sz w:val="24"/>
+          <w:szCs w:val="24"/>
+        </w:rPr>
+        <w:t>testGetIdThrowsIllegalArgumentExceptionIsZero</w:t>
+      </w:r>
+      <w:r>
+        <w:rPr>
+          <w:rFonts w:ascii="Arial" w:hAnsi="Arial"/>
+          <w:b/>
+          <w:sz w:val="24"/>
+          <w:szCs w:val="24"/>
+        </w:rPr>
+        <w:t>:</w:t>
+      </w:r>
+    </w:p>
+    <w:p>
+      <w:pPr>
+        <w:pStyle w:val="bp"/>
+        <w:spacing w:before="0" w:after="0"/>
+        <w:rPr>
+          <w:rFonts w:ascii="Arial" w:hAnsi="Arial"/>
+          <w:sz w:val="20"/>
+        </w:rPr>
+      </w:pPr>
+      <w:r>
+        <w:rPr>
+          <w:rFonts w:ascii="Arial" w:hAnsi="Arial"/>
+          <w:sz w:val="20"/>
+          <w:u w:val="single"/>
+        </w:rPr>
+        <w:t>Description</w:t>
+      </w:r>
+      <w:r>
+        <w:rPr>
+          <w:rFonts w:ascii="Arial" w:hAnsi="Arial"/>
+          <w:sz w:val="20"/>
+        </w:rPr>
+        <w:t xml:space="preserve">: </w:t>
+      </w:r>
+      <w:r>
+        <w:rPr>
+          <w:rFonts w:ascii="Arial" w:hAnsi="Arial"/>
+          <w:color w:val="0000FF"/>
+          <w:sz w:val="20"/>
+        </w:rPr>
+        <w:t>The “tes</w:t>
+      </w:r>
+      <w:r>
+        <w:rPr>
+          <w:rFonts w:ascii="Arial" w:hAnsi="Arial"/>
+          <w:color w:val="0000FF"/>
+          <w:sz w:val="20"/>
+        </w:rPr>
+        <w:t>t</w:t>
+      </w:r>
+      <w:bookmarkStart w:id="0" w:name="_GoBack"/>
+      <w:bookmarkEnd w:id="0"/>
+      <w:r>
+        <w:rPr>
+          <w:rFonts w:ascii="Arial" w:hAnsi="Arial"/>
+          <w:color w:val="0000FF"/>
+          <w:sz w:val="20"/>
+        </w:rPr>
+        <w:t>GetIdThrowsIllegalArgumentExceptionIsZero” test checks whether the IllegalArgumentException is throw in the “Book(String author, String title, String callNumber, int id)” constructor.</w:t>
+      </w:r>
+    </w:p>
+    <w:p>
+      <w:pPr>
+        <w:pStyle w:val="bp"/>
+        <w:spacing w:before="0" w:after="0"/>
+        <w:rPr>
+          <w:rFonts w:ascii="Arial" w:hAnsi="Arial"/>
+          <w:sz w:val="20"/>
+        </w:rPr>
+      </w:pPr>
+      <w:r>
+        <w:rPr>
+          <w:rFonts w:ascii="Arial" w:hAnsi="Arial"/>
+          <w:sz w:val="20"/>
+          <w:u w:val="single"/>
+        </w:rPr>
+        <w:t>Pre-conditions</w:t>
+      </w:r>
+      <w:r>
+        <w:rPr>
+          <w:rFonts w:ascii="Arial" w:hAnsi="Arial"/>
+          <w:sz w:val="20"/>
+        </w:rPr>
+        <w:t xml:space="preserve">: </w:t>
+      </w:r>
+      <w:r>
+        <w:rPr>
+          <w:rFonts w:ascii="Arial" w:hAnsi="Arial"/>
+          <w:color w:val="0000FF"/>
+          <w:sz w:val="20"/>
+        </w:rPr>
+        <w:t>A book ID is 0.</w:t>
+      </w:r>
+    </w:p>
+    <w:p>
+      <w:pPr>
+        <w:pStyle w:val="bp"/>
+        <w:spacing w:before="0" w:after="0"/>
+        <w:rPr>
+          <w:rFonts w:ascii="Arial" w:hAnsi="Arial"/>
+          <w:sz w:val="20"/>
+        </w:rPr>
+      </w:pPr>
+      <w:r>
+        <w:rPr>
+          <w:rFonts w:ascii="Arial" w:hAnsi="Arial"/>
+          <w:sz w:val="20"/>
+          <w:u w:val="single"/>
+        </w:rPr>
+        <w:t>Post-conditions</w:t>
+      </w:r>
+      <w:r>
+        <w:rPr>
+          <w:rFonts w:ascii="Arial" w:hAnsi="Arial"/>
+          <w:sz w:val="20"/>
+        </w:rPr>
+        <w:t xml:space="preserve">: </w:t>
+      </w:r>
+      <w:r>
+        <w:rPr>
+          <w:rFonts w:ascii="Arial" w:hAnsi="Arial"/>
+          <w:color w:val="0000FF"/>
+          <w:sz w:val="20"/>
+        </w:rPr>
+        <w:t>An IllegalArgumentException is thrown.</w:t>
+      </w:r>
+    </w:p>
+    <w:p>
+      <w:pPr>
+        <w:pStyle w:val="bp"/>
+        <w:spacing w:before="0" w:after="0"/>
+        <w:rPr>
+          <w:rFonts w:ascii="Arial" w:hAnsi="Arial"/>
+          <w:sz w:val="20"/>
+        </w:rPr>
+      </w:pPr>
+      <w:r>
+        <w:rPr>
+          <w:rFonts w:ascii="Arial" w:hAnsi="Arial"/>
+          <w:sz w:val="20"/>
+          <w:u w:val="single"/>
+        </w:rPr>
+        <w:t>Data required</w:t>
+      </w:r>
+      <w:r>
+        <w:rPr>
+          <w:rFonts w:ascii="Arial" w:hAnsi="Arial"/>
+          <w:sz w:val="20"/>
+        </w:rPr>
+        <w:t xml:space="preserve">: </w:t>
+      </w:r>
+      <w:r>
+        <w:rPr>
+          <w:rFonts w:ascii="Arial" w:hAnsi="Arial"/>
+          <w:color w:val="0000FF"/>
+          <w:sz w:val="20"/>
+        </w:rPr>
+        <w:t>[Identify the type of data required for this Test Case.]</w:t>
+      </w:r>
+    </w:p>
+    <w:p>
+      <w:pPr>
+        <w:pStyle w:val="bp"/>
+        <w:spacing w:before="0" w:after="0"/>
+        <w:rPr>
+          <w:rFonts w:ascii="Arial" w:hAnsi="Arial"/>
+          <w:b/>
+          <w:color w:val="0000FF"/>
+          <w:sz w:val="24"/>
+          <w:szCs w:val="24"/>
+        </w:rPr>
+      </w:pPr>
     </w:p>
     <w:sectPr>
       <w:headerReference w:type="even" r:id="rId7"/>
@@ -5932,7 +6505,7 @@
         <w:noProof/>
         <w:sz w:val="20"/>
       </w:rPr>
-      <w:t>1</w:t>
+      <w:t>5</w:t>
     </w:r>
     <w:r>
       <w:rPr>
@@ -5969,7 +6542,7 @@
         <w:noProof/>
         <w:sz w:val="20"/>
       </w:rPr>
-      <w:t>5</w:t>
+      <w:t>6</w:t>
     </w:r>
     <w:r>
       <w:rPr>
@@ -6038,28 +6611,12 @@
         <w:sz w:val="28"/>
       </w:rPr>
     </w:pPr>
-    <w:bookmarkStart w:id="0" w:name="_GoBack"/>
-    <w:bookmarkEnd w:id="0"/>
     <w:r>
       <w:rPr>
         <w:b/>
         <w:sz w:val="28"/>
       </w:rPr>
-      <w:t>Test Case</w:t>
-    </w:r>
-    <w:r>
-      <w:rPr>
-        <w:b/>
-        <w:sz w:val="28"/>
-      </w:rPr>
-      <w:t xml:space="preserve">s: </w:t>
-    </w:r>
-    <w:r>
-      <w:rPr>
-        <w:b/>
-        <w:sz w:val="28"/>
-      </w:rPr>
-      <w:t>BookTest</w:t>
+      <w:t>Test Cases: BookTest</w:t>
     </w:r>
   </w:p>
 </w:hdr>

--- a/Test Documents/Test Cases/BookTest Unit Testing- UAT Test Cases.docx
+++ b/Test Documents/Test Cases/BookTest Unit Testing- UAT Test Cases.docx
@@ -46,6 +46,7 @@
         </w:rPr>
         <w:t xml:space="preserve"> - </w:t>
       </w:r>
+      <w:proofErr w:type="spellStart"/>
       <w:r>
         <w:rPr>
           <w:rFonts w:ascii="Arial" w:hAnsi="Arial"/>
@@ -56,6 +57,7 @@
         </w:rPr>
         <w:t>testBook</w:t>
       </w:r>
+      <w:proofErr w:type="spellEnd"/>
       <w:r>
         <w:rPr>
           <w:rFonts w:ascii="Arial" w:hAnsi="Arial"/>
@@ -96,15 +98,87 @@
           <w:color w:val="0000FF"/>
           <w:sz w:val="20"/>
         </w:rPr>
-        <w:t>The “testBook” test checks the “Book</w:t>
-      </w:r>
-      <w:r>
-        <w:rPr>
-          <w:rFonts w:ascii="Arial" w:hAnsi="Arial"/>
-          <w:color w:val="0000FF"/>
-          <w:sz w:val="20"/>
-        </w:rPr>
-        <w:t>(String author, String title, String callNumber, int id)</w:t>
+        <w:t>The “</w:t>
+      </w:r>
+      <w:proofErr w:type="spellStart"/>
+      <w:r>
+        <w:rPr>
+          <w:rFonts w:ascii="Arial" w:hAnsi="Arial"/>
+          <w:color w:val="0000FF"/>
+          <w:sz w:val="20"/>
+        </w:rPr>
+        <w:t>testBook</w:t>
+      </w:r>
+      <w:proofErr w:type="spellEnd"/>
+      <w:r>
+        <w:rPr>
+          <w:rFonts w:ascii="Arial" w:hAnsi="Arial"/>
+          <w:color w:val="0000FF"/>
+          <w:sz w:val="20"/>
+        </w:rPr>
+        <w:t>” test checks the “</w:t>
+      </w:r>
+      <w:proofErr w:type="gramStart"/>
+      <w:r>
+        <w:rPr>
+          <w:rFonts w:ascii="Arial" w:hAnsi="Arial"/>
+          <w:color w:val="0000FF"/>
+          <w:sz w:val="20"/>
+        </w:rPr>
+        <w:t>Book</w:t>
+      </w:r>
+      <w:r>
+        <w:rPr>
+          <w:rFonts w:ascii="Arial" w:hAnsi="Arial"/>
+          <w:color w:val="0000FF"/>
+          <w:sz w:val="20"/>
+        </w:rPr>
+        <w:t>(</w:t>
+      </w:r>
+      <w:proofErr w:type="gramEnd"/>
+      <w:r>
+        <w:rPr>
+          <w:rFonts w:ascii="Arial" w:hAnsi="Arial"/>
+          <w:color w:val="0000FF"/>
+          <w:sz w:val="20"/>
+        </w:rPr>
+        <w:t xml:space="preserve">String author, String title, String </w:t>
+      </w:r>
+      <w:proofErr w:type="spellStart"/>
+      <w:r>
+        <w:rPr>
+          <w:rFonts w:ascii="Arial" w:hAnsi="Arial"/>
+          <w:color w:val="0000FF"/>
+          <w:sz w:val="20"/>
+        </w:rPr>
+        <w:t>callNumber</w:t>
+      </w:r>
+      <w:proofErr w:type="spellEnd"/>
+      <w:r>
+        <w:rPr>
+          <w:rFonts w:ascii="Arial" w:hAnsi="Arial"/>
+          <w:color w:val="0000FF"/>
+          <w:sz w:val="20"/>
+        </w:rPr>
+        <w:t xml:space="preserve">, </w:t>
+      </w:r>
+      <w:proofErr w:type="spellStart"/>
+      <w:r>
+        <w:rPr>
+          <w:rFonts w:ascii="Arial" w:hAnsi="Arial"/>
+          <w:color w:val="0000FF"/>
+          <w:sz w:val="20"/>
+        </w:rPr>
+        <w:t>int</w:t>
+      </w:r>
+      <w:proofErr w:type="spellEnd"/>
+      <w:r>
+        <w:rPr>
+          <w:rFonts w:ascii="Arial" w:hAnsi="Arial"/>
+          <w:color w:val="0000FF"/>
+          <w:sz w:val="20"/>
+        </w:rPr>
+        <w:t xml:space="preserve"> id)</w:t>
       </w:r>
       <w:r>
         <w:rPr>
@@ -203,15 +277,76 @@
           <w:rFonts w:ascii="Arial" w:hAnsi="Arial"/>
           <w:sz w:val="20"/>
         </w:rPr>
-        <w:t xml:space="preserve">: </w:t>
-      </w:r>
-      <w:r>
-        <w:rPr>
-          <w:rFonts w:ascii="Arial" w:hAnsi="Arial"/>
-          <w:color w:val="0000FF"/>
-          <w:sz w:val="20"/>
-        </w:rPr>
-        <w:t>[Identify the type of data required for this Test Case.]</w:t>
+        <w:t>:</w:t>
+      </w:r>
+      <w:r>
+        <w:rPr>
+          <w:rFonts w:ascii="Arial" w:hAnsi="Arial"/>
+          <w:sz w:val="20"/>
+        </w:rPr>
+        <w:t xml:space="preserve"> </w:t>
+      </w:r>
+      <w:proofErr w:type="gramStart"/>
+      <w:r>
+        <w:rPr>
+          <w:rFonts w:ascii="Arial" w:hAnsi="Arial"/>
+          <w:color w:val="0000FF"/>
+          <w:sz w:val="20"/>
+        </w:rPr>
+        <w:t>Book(</w:t>
+      </w:r>
+      <w:proofErr w:type="gramEnd"/>
+      <w:r>
+        <w:rPr>
+          <w:rFonts w:ascii="Arial" w:hAnsi="Arial"/>
+          <w:color w:val="0000FF"/>
+          <w:sz w:val="20"/>
+        </w:rPr>
+        <w:t xml:space="preserve">String author, String title, String </w:t>
+      </w:r>
+      <w:proofErr w:type="spellStart"/>
+      <w:r>
+        <w:rPr>
+          <w:rFonts w:ascii="Arial" w:hAnsi="Arial"/>
+          <w:color w:val="0000FF"/>
+          <w:sz w:val="20"/>
+        </w:rPr>
+        <w:t>callNumber</w:t>
+      </w:r>
+      <w:proofErr w:type="spellEnd"/>
+      <w:r>
+        <w:rPr>
+          <w:rFonts w:ascii="Arial" w:hAnsi="Arial"/>
+          <w:color w:val="0000FF"/>
+          <w:sz w:val="20"/>
+        </w:rPr>
+        <w:t xml:space="preserve">, </w:t>
+      </w:r>
+      <w:proofErr w:type="spellStart"/>
+      <w:r>
+        <w:rPr>
+          <w:rFonts w:ascii="Arial" w:hAnsi="Arial"/>
+          <w:color w:val="0000FF"/>
+          <w:sz w:val="20"/>
+        </w:rPr>
+        <w:t>int</w:t>
+      </w:r>
+      <w:proofErr w:type="spellEnd"/>
+      <w:r>
+        <w:rPr>
+          <w:rFonts w:ascii="Arial" w:hAnsi="Arial"/>
+          <w:color w:val="0000FF"/>
+          <w:sz w:val="20"/>
+        </w:rPr>
+        <w:t xml:space="preserve"> id</w:t>
+      </w:r>
+      <w:r>
+        <w:rPr>
+          <w:rFonts w:ascii="Arial" w:hAnsi="Arial"/>
+          <w:color w:val="0000FF"/>
+          <w:sz w:val="20"/>
+        </w:rPr>
+        <w:t>)</w:t>
       </w:r>
     </w:p>
     <w:p>
@@ -258,6 +393,7 @@
         </w:rPr>
         <w:t xml:space="preserve"> - </w:t>
       </w:r>
+      <w:proofErr w:type="spellStart"/>
       <w:r>
         <w:rPr>
           <w:rFonts w:ascii="Arial" w:hAnsi="Arial"/>
@@ -268,6 +404,7 @@
         </w:rPr>
         <w:t>testBorrow</w:t>
       </w:r>
+      <w:proofErr w:type="spellEnd"/>
       <w:r>
         <w:rPr>
           <w:rFonts w:ascii="Arial" w:hAnsi="Arial"/>
@@ -308,7 +445,53 @@
           <w:color w:val="0000FF"/>
           <w:sz w:val="20"/>
         </w:rPr>
-        <w:t>The “testBorrow” test checks the “borrow(ILoan loan)” method functions correctly.</w:t>
+        <w:t>The “</w:t>
+      </w:r>
+      <w:proofErr w:type="spellStart"/>
+      <w:r>
+        <w:rPr>
+          <w:rFonts w:ascii="Arial" w:hAnsi="Arial"/>
+          <w:color w:val="0000FF"/>
+          <w:sz w:val="20"/>
+        </w:rPr>
+        <w:t>testBorrow</w:t>
+      </w:r>
+      <w:proofErr w:type="spellEnd"/>
+      <w:r>
+        <w:rPr>
+          <w:rFonts w:ascii="Arial" w:hAnsi="Arial"/>
+          <w:color w:val="0000FF"/>
+          <w:sz w:val="20"/>
+        </w:rPr>
+        <w:t>” test checks the “</w:t>
+      </w:r>
+      <w:proofErr w:type="gramStart"/>
+      <w:r>
+        <w:rPr>
+          <w:rFonts w:ascii="Arial" w:hAnsi="Arial"/>
+          <w:color w:val="0000FF"/>
+          <w:sz w:val="20"/>
+        </w:rPr>
+        <w:t>borrow(</w:t>
+      </w:r>
+      <w:proofErr w:type="spellStart"/>
+      <w:proofErr w:type="gramEnd"/>
+      <w:r>
+        <w:rPr>
+          <w:rFonts w:ascii="Arial" w:hAnsi="Arial"/>
+          <w:color w:val="0000FF"/>
+          <w:sz w:val="20"/>
+        </w:rPr>
+        <w:t>ILoan</w:t>
+      </w:r>
+      <w:proofErr w:type="spellEnd"/>
+      <w:r>
+        <w:rPr>
+          <w:rFonts w:ascii="Arial" w:hAnsi="Arial"/>
+          <w:color w:val="0000FF"/>
+          <w:sz w:val="20"/>
+        </w:rPr>
+        <w:t xml:space="preserve"> loan)” method functions correctly.</w:t>
       </w:r>
     </w:p>
     <w:p>
@@ -429,13 +612,41 @@
         </w:rPr>
         <w:t xml:space="preserve">: </w:t>
       </w:r>
-      <w:r>
-        <w:rPr>
-          <w:rFonts w:ascii="Arial" w:hAnsi="Arial"/>
-          <w:color w:val="0000FF"/>
-          <w:sz w:val="20"/>
-        </w:rPr>
-        <w:t>[Identify the type of data required for this Test Case.]</w:t>
+      <w:proofErr w:type="gramStart"/>
+      <w:r>
+        <w:rPr>
+          <w:rFonts w:ascii="Arial" w:hAnsi="Arial"/>
+          <w:color w:val="0000FF"/>
+          <w:sz w:val="20"/>
+        </w:rPr>
+        <w:t>borrow(</w:t>
+      </w:r>
+      <w:proofErr w:type="spellStart"/>
+      <w:proofErr w:type="gramEnd"/>
+      <w:r>
+        <w:rPr>
+          <w:rFonts w:ascii="Arial" w:hAnsi="Arial"/>
+          <w:color w:val="0000FF"/>
+          <w:sz w:val="20"/>
+        </w:rPr>
+        <w:t>ILoan</w:t>
+      </w:r>
+      <w:proofErr w:type="spellEnd"/>
+      <w:r>
+        <w:rPr>
+          <w:rFonts w:ascii="Arial" w:hAnsi="Arial"/>
+          <w:color w:val="0000FF"/>
+          <w:sz w:val="20"/>
+        </w:rPr>
+        <w:t xml:space="preserve"> loan</w:t>
+      </w:r>
+      <w:r>
+        <w:rPr>
+          <w:rFonts w:ascii="Arial" w:hAnsi="Arial"/>
+          <w:color w:val="0000FF"/>
+          <w:sz w:val="20"/>
+        </w:rPr>
+        <w:t>)</w:t>
       </w:r>
     </w:p>
     <w:p>
@@ -482,6 +693,7 @@
         </w:rPr>
         <w:t xml:space="preserve">- </w:t>
       </w:r>
+      <w:proofErr w:type="spellStart"/>
       <w:r>
         <w:rPr>
           <w:rFonts w:ascii="Arial" w:hAnsi="Arial"/>
@@ -492,6 +704,7 @@
         </w:rPr>
         <w:t>testBorrowThrowsRuntimeExceptionNotAvailable</w:t>
       </w:r>
+      <w:proofErr w:type="spellEnd"/>
       <w:r>
         <w:rPr>
           <w:rFonts w:ascii="Arial" w:hAnsi="Arial"/>
@@ -532,7 +745,71 @@
           <w:color w:val="0000FF"/>
           <w:sz w:val="20"/>
         </w:rPr>
-        <w:t>The “testBorrowThrowsRuntimeExceptionNotAvailable” test checks whether the RuntimeException is throw in “borrow(ILoan)”, when the state is not AVAILABLE.</w:t>
+        <w:t>The “</w:t>
+      </w:r>
+      <w:proofErr w:type="spellStart"/>
+      <w:r>
+        <w:rPr>
+          <w:rFonts w:ascii="Arial" w:hAnsi="Arial"/>
+          <w:color w:val="0000FF"/>
+          <w:sz w:val="20"/>
+        </w:rPr>
+        <w:t>testBorrowThrowsRuntimeExceptionNotAvailable</w:t>
+      </w:r>
+      <w:proofErr w:type="spellEnd"/>
+      <w:r>
+        <w:rPr>
+          <w:rFonts w:ascii="Arial" w:hAnsi="Arial"/>
+          <w:color w:val="0000FF"/>
+          <w:sz w:val="20"/>
+        </w:rPr>
+        <w:t xml:space="preserve">” test checks whether the </w:t>
+      </w:r>
+      <w:proofErr w:type="spellStart"/>
+      <w:r>
+        <w:rPr>
+          <w:rFonts w:ascii="Arial" w:hAnsi="Arial"/>
+          <w:color w:val="0000FF"/>
+          <w:sz w:val="20"/>
+        </w:rPr>
+        <w:t>RuntimeException</w:t>
+      </w:r>
+      <w:proofErr w:type="spellEnd"/>
+      <w:r>
+        <w:rPr>
+          <w:rFonts w:ascii="Arial" w:hAnsi="Arial"/>
+          <w:color w:val="0000FF"/>
+          <w:sz w:val="20"/>
+        </w:rPr>
+        <w:t xml:space="preserve"> is throw in “</w:t>
+      </w:r>
+      <w:proofErr w:type="gramStart"/>
+      <w:r>
+        <w:rPr>
+          <w:rFonts w:ascii="Arial" w:hAnsi="Arial"/>
+          <w:color w:val="0000FF"/>
+          <w:sz w:val="20"/>
+        </w:rPr>
+        <w:t>borrow(</w:t>
+      </w:r>
+      <w:proofErr w:type="spellStart"/>
+      <w:proofErr w:type="gramEnd"/>
+      <w:r>
+        <w:rPr>
+          <w:rFonts w:ascii="Arial" w:hAnsi="Arial"/>
+          <w:color w:val="0000FF"/>
+          <w:sz w:val="20"/>
+        </w:rPr>
+        <w:t>ILoan</w:t>
+      </w:r>
+      <w:proofErr w:type="spellEnd"/>
+      <w:r>
+        <w:rPr>
+          <w:rFonts w:ascii="Arial" w:hAnsi="Arial"/>
+          <w:color w:val="0000FF"/>
+          <w:sz w:val="20"/>
+        </w:rPr>
+        <w:t>)”, when the state is not AVAILABLE.</w:t>
       </w:r>
     </w:p>
     <w:p>
@@ -606,7 +883,25 @@
           <w:color w:val="0000FF"/>
           <w:sz w:val="20"/>
         </w:rPr>
-        <w:t xml:space="preserve"> RuntimeException is thrown.</w:t>
+        <w:t xml:space="preserve"> </w:t>
+      </w:r>
+      <w:proofErr w:type="spellStart"/>
+      <w:r>
+        <w:rPr>
+          <w:rFonts w:ascii="Arial" w:hAnsi="Arial"/>
+          <w:color w:val="0000FF"/>
+          <w:sz w:val="20"/>
+        </w:rPr>
+        <w:t>RuntimeException</w:t>
+      </w:r>
+      <w:proofErr w:type="spellEnd"/>
+      <w:r>
+        <w:rPr>
+          <w:rFonts w:ascii="Arial" w:hAnsi="Arial"/>
+          <w:color w:val="0000FF"/>
+          <w:sz w:val="20"/>
+        </w:rPr>
+        <w:t xml:space="preserve"> is thrown.</w:t>
       </w:r>
     </w:p>
     <w:p>
@@ -633,13 +928,41 @@
         </w:rPr>
         <w:t xml:space="preserve">: </w:t>
       </w:r>
-      <w:r>
-        <w:rPr>
-          <w:rFonts w:ascii="Arial" w:hAnsi="Arial"/>
-          <w:color w:val="0000FF"/>
-          <w:sz w:val="20"/>
-        </w:rPr>
-        <w:t>[Identify the type of data required for this Test Case.]</w:t>
+      <w:proofErr w:type="gramStart"/>
+      <w:r>
+        <w:rPr>
+          <w:rFonts w:ascii="Arial" w:hAnsi="Arial"/>
+          <w:color w:val="0000FF"/>
+          <w:sz w:val="20"/>
+        </w:rPr>
+        <w:t>borrow(</w:t>
+      </w:r>
+      <w:proofErr w:type="spellStart"/>
+      <w:proofErr w:type="gramEnd"/>
+      <w:r>
+        <w:rPr>
+          <w:rFonts w:ascii="Arial" w:hAnsi="Arial"/>
+          <w:color w:val="0000FF"/>
+          <w:sz w:val="20"/>
+        </w:rPr>
+        <w:t>ILoan</w:t>
+      </w:r>
+      <w:proofErr w:type="spellEnd"/>
+      <w:r>
+        <w:rPr>
+          <w:rFonts w:ascii="Arial" w:hAnsi="Arial"/>
+          <w:color w:val="0000FF"/>
+          <w:sz w:val="20"/>
+        </w:rPr>
+        <w:t xml:space="preserve"> loan</w:t>
+      </w:r>
+      <w:r>
+        <w:rPr>
+          <w:rFonts w:ascii="Arial" w:hAnsi="Arial"/>
+          <w:color w:val="0000FF"/>
+          <w:sz w:val="20"/>
+        </w:rPr>
+        <w:t>)</w:t>
       </w:r>
     </w:p>
     <w:p>
@@ -686,6 +1009,7 @@
         </w:rPr>
         <w:t xml:space="preserve"> - </w:t>
       </w:r>
+      <w:proofErr w:type="spellStart"/>
       <w:r>
         <w:rPr>
           <w:rFonts w:ascii="Arial" w:hAnsi="Arial"/>
@@ -706,6 +1030,7 @@
         </w:rPr>
         <w:t>GetLoan</w:t>
       </w:r>
+      <w:proofErr w:type="spellEnd"/>
       <w:r>
         <w:rPr>
           <w:rFonts w:ascii="Arial" w:hAnsi="Arial"/>
@@ -746,7 +1071,53 @@
           <w:color w:val="0000FF"/>
           <w:sz w:val="20"/>
         </w:rPr>
-        <w:t>The “testGetLoan” test checks the “getLoan()” method functions correctly.</w:t>
+        <w:t>The “</w:t>
+      </w:r>
+      <w:proofErr w:type="spellStart"/>
+      <w:r>
+        <w:rPr>
+          <w:rFonts w:ascii="Arial" w:hAnsi="Arial"/>
+          <w:color w:val="0000FF"/>
+          <w:sz w:val="20"/>
+        </w:rPr>
+        <w:t>testGetLoan</w:t>
+      </w:r>
+      <w:proofErr w:type="spellEnd"/>
+      <w:r>
+        <w:rPr>
+          <w:rFonts w:ascii="Arial" w:hAnsi="Arial"/>
+          <w:color w:val="0000FF"/>
+          <w:sz w:val="20"/>
+        </w:rPr>
+        <w:t>” test checks the “</w:t>
+      </w:r>
+      <w:proofErr w:type="spellStart"/>
+      <w:proofErr w:type="gramStart"/>
+      <w:r>
+        <w:rPr>
+          <w:rFonts w:ascii="Arial" w:hAnsi="Arial"/>
+          <w:color w:val="0000FF"/>
+          <w:sz w:val="20"/>
+        </w:rPr>
+        <w:t>getLoan</w:t>
+      </w:r>
+      <w:proofErr w:type="spellEnd"/>
+      <w:r>
+        <w:rPr>
+          <w:rFonts w:ascii="Arial" w:hAnsi="Arial"/>
+          <w:color w:val="0000FF"/>
+          <w:sz w:val="20"/>
+        </w:rPr>
+        <w:t>(</w:t>
+      </w:r>
+      <w:proofErr w:type="gramEnd"/>
+      <w:r>
+        <w:rPr>
+          <w:rFonts w:ascii="Arial" w:hAnsi="Arial"/>
+          <w:color w:val="0000FF"/>
+          <w:sz w:val="20"/>
+        </w:rPr>
+        <w:t>)” method functions correctly.</w:t>
       </w:r>
     </w:p>
     <w:p>
@@ -847,14 +1218,34 @@
         </w:rPr>
         <w:t xml:space="preserve">: </w:t>
       </w:r>
-      <w:r>
-        <w:rPr>
-          <w:rFonts w:ascii="Arial" w:hAnsi="Arial"/>
-          <w:color w:val="0000FF"/>
-          <w:sz w:val="20"/>
-        </w:rPr>
-        <w:t>[Identify the type of data required for this Test Case.]</w:t>
-      </w:r>
+      <w:proofErr w:type="spellStart"/>
+      <w:proofErr w:type="gramStart"/>
+      <w:r>
+        <w:rPr>
+          <w:rFonts w:ascii="Arial" w:hAnsi="Arial"/>
+          <w:color w:val="0000FF"/>
+          <w:sz w:val="20"/>
+        </w:rPr>
+        <w:t>getLoan</w:t>
+      </w:r>
+      <w:proofErr w:type="spellEnd"/>
+      <w:r>
+        <w:rPr>
+          <w:rFonts w:ascii="Arial" w:hAnsi="Arial"/>
+          <w:color w:val="0000FF"/>
+          <w:sz w:val="20"/>
+        </w:rPr>
+        <w:t>(</w:t>
+      </w:r>
+      <w:r>
+        <w:rPr>
+          <w:rFonts w:ascii="Arial" w:hAnsi="Arial"/>
+          <w:color w:val="0000FF"/>
+          <w:sz w:val="20"/>
+        </w:rPr>
+        <w:t>)</w:t>
+      </w:r>
+      <w:proofErr w:type="gramEnd"/>
     </w:p>
     <w:p>
       <w:pPr>
@@ -900,6 +1291,7 @@
         </w:rPr>
         <w:t xml:space="preserve"> - </w:t>
       </w:r>
+      <w:proofErr w:type="spellStart"/>
       <w:r>
         <w:rPr>
           <w:rFonts w:ascii="Arial" w:hAnsi="Arial"/>
@@ -910,6 +1302,7 @@
         </w:rPr>
         <w:t>testReturnBookTrue</w:t>
       </w:r>
+      <w:proofErr w:type="spellEnd"/>
       <w:r>
         <w:rPr>
           <w:rFonts w:ascii="Arial" w:hAnsi="Arial"/>
@@ -950,7 +1343,69 @@
           <w:color w:val="0000FF"/>
           <w:sz w:val="20"/>
         </w:rPr>
-        <w:t>The “testReturnBookTrue” test checks whether the state of the book is changed from ON_LOAN to DAMAGED.</w:t>
+        <w:t>The “</w:t>
+      </w:r>
+      <w:proofErr w:type="spellStart"/>
+      <w:r>
+        <w:rPr>
+          <w:rFonts w:ascii="Arial" w:hAnsi="Arial"/>
+          <w:color w:val="0000FF"/>
+          <w:sz w:val="20"/>
+        </w:rPr>
+        <w:t>testReturnBookTrue</w:t>
+      </w:r>
+      <w:proofErr w:type="spellEnd"/>
+      <w:r>
+        <w:rPr>
+          <w:rFonts w:ascii="Arial" w:hAnsi="Arial"/>
+          <w:color w:val="0000FF"/>
+          <w:sz w:val="20"/>
+        </w:rPr>
+        <w:t>” test checks whether the state of the book is changed from ON_LOAN to DAMAGED</w:t>
+      </w:r>
+      <w:r>
+        <w:rPr>
+          <w:rFonts w:ascii="Arial" w:hAnsi="Arial"/>
+          <w:color w:val="0000FF"/>
+          <w:sz w:val="20"/>
+        </w:rPr>
+        <w:t xml:space="preserve"> by “</w:t>
+      </w:r>
+      <w:proofErr w:type="spellStart"/>
+      <w:proofErr w:type="gramStart"/>
+      <w:r>
+        <w:rPr>
+          <w:rFonts w:ascii="Arial" w:hAnsi="Arial"/>
+          <w:color w:val="0000FF"/>
+          <w:sz w:val="20"/>
+        </w:rPr>
+        <w:t>returnBook</w:t>
+      </w:r>
+      <w:proofErr w:type="spellEnd"/>
+      <w:r>
+        <w:rPr>
+          <w:rFonts w:ascii="Arial" w:hAnsi="Arial"/>
+          <w:color w:val="0000FF"/>
+          <w:sz w:val="20"/>
+        </w:rPr>
+        <w:t>(</w:t>
+      </w:r>
+      <w:proofErr w:type="gramEnd"/>
+      <w:r>
+        <w:rPr>
+          <w:rFonts w:ascii="Arial" w:hAnsi="Arial"/>
+          <w:color w:val="0000FF"/>
+          <w:sz w:val="20"/>
+        </w:rPr>
+        <w:t>)”</w:t>
+      </w:r>
+      <w:r>
+        <w:rPr>
+          <w:rFonts w:ascii="Arial" w:hAnsi="Arial"/>
+          <w:color w:val="0000FF"/>
+          <w:sz w:val="20"/>
+        </w:rPr>
+        <w:t>.</w:t>
       </w:r>
     </w:p>
     <w:p>
@@ -1043,14 +1498,26 @@
         </w:rPr>
         <w:t xml:space="preserve">: </w:t>
       </w:r>
-      <w:r>
-        <w:rPr>
-          <w:rFonts w:ascii="Arial" w:hAnsi="Arial"/>
-          <w:color w:val="0000FF"/>
-          <w:sz w:val="20"/>
-        </w:rPr>
-        <w:t>[Identify the type of data required for this Test Case.]</w:t>
-      </w:r>
+      <w:proofErr w:type="spellStart"/>
+      <w:proofErr w:type="gramStart"/>
+      <w:r>
+        <w:rPr>
+          <w:rFonts w:ascii="Arial" w:hAnsi="Arial"/>
+          <w:color w:val="0000FF"/>
+          <w:sz w:val="20"/>
+        </w:rPr>
+        <w:t>returnBook</w:t>
+      </w:r>
+      <w:proofErr w:type="spellEnd"/>
+      <w:r>
+        <w:rPr>
+          <w:rFonts w:ascii="Arial" w:hAnsi="Arial"/>
+          <w:color w:val="0000FF"/>
+          <w:sz w:val="20"/>
+        </w:rPr>
+        <w:t>()</w:t>
+      </w:r>
+      <w:proofErr w:type="gramEnd"/>
     </w:p>
     <w:p>
       <w:pPr>
@@ -1096,6 +1563,7 @@
         </w:rPr>
         <w:t xml:space="preserve"> - </w:t>
       </w:r>
+      <w:proofErr w:type="spellStart"/>
       <w:r>
         <w:rPr>
           <w:rFonts w:ascii="Arial" w:hAnsi="Arial"/>
@@ -1106,6 +1574,7 @@
         </w:rPr>
         <w:t>testReturnBookFalse</w:t>
       </w:r>
+      <w:proofErr w:type="spellEnd"/>
       <w:r>
         <w:rPr>
           <w:rFonts w:ascii="Arial" w:hAnsi="Arial"/>
@@ -1146,7 +1615,69 @@
           <w:color w:val="0000FF"/>
           <w:sz w:val="20"/>
         </w:rPr>
-        <w:t>The “testReturnBookFalse” test checks whether the state of the book is changed from ON_LOAN to AVAILABLE.</w:t>
+        <w:t>The “</w:t>
+      </w:r>
+      <w:proofErr w:type="spellStart"/>
+      <w:r>
+        <w:rPr>
+          <w:rFonts w:ascii="Arial" w:hAnsi="Arial"/>
+          <w:color w:val="0000FF"/>
+          <w:sz w:val="20"/>
+        </w:rPr>
+        <w:t>testReturnBookFalse</w:t>
+      </w:r>
+      <w:proofErr w:type="spellEnd"/>
+      <w:r>
+        <w:rPr>
+          <w:rFonts w:ascii="Arial" w:hAnsi="Arial"/>
+          <w:color w:val="0000FF"/>
+          <w:sz w:val="20"/>
+        </w:rPr>
+        <w:t>” test checks whether the state of the book is changed from ON_LOAN to AVAILABLE</w:t>
+      </w:r>
+      <w:r>
+        <w:rPr>
+          <w:rFonts w:ascii="Arial" w:hAnsi="Arial"/>
+          <w:color w:val="0000FF"/>
+          <w:sz w:val="20"/>
+        </w:rPr>
+        <w:t xml:space="preserve"> by “</w:t>
+      </w:r>
+      <w:proofErr w:type="spellStart"/>
+      <w:proofErr w:type="gramStart"/>
+      <w:r>
+        <w:rPr>
+          <w:rFonts w:ascii="Arial" w:hAnsi="Arial"/>
+          <w:color w:val="0000FF"/>
+          <w:sz w:val="20"/>
+        </w:rPr>
+        <w:t>returnBook</w:t>
+      </w:r>
+      <w:proofErr w:type="spellEnd"/>
+      <w:r>
+        <w:rPr>
+          <w:rFonts w:ascii="Arial" w:hAnsi="Arial"/>
+          <w:color w:val="0000FF"/>
+          <w:sz w:val="20"/>
+        </w:rPr>
+        <w:t>(</w:t>
+      </w:r>
+      <w:proofErr w:type="gramEnd"/>
+      <w:r>
+        <w:rPr>
+          <w:rFonts w:ascii="Arial" w:hAnsi="Arial"/>
+          <w:color w:val="0000FF"/>
+          <w:sz w:val="20"/>
+        </w:rPr>
+        <w:t>)”</w:t>
+      </w:r>
+      <w:r>
+        <w:rPr>
+          <w:rFonts w:ascii="Arial" w:hAnsi="Arial"/>
+          <w:color w:val="0000FF"/>
+          <w:sz w:val="20"/>
+        </w:rPr>
+        <w:t>.</w:t>
       </w:r>
     </w:p>
     <w:p>
@@ -1240,14 +1771,26 @@
         </w:rPr>
         <w:t xml:space="preserve">: </w:t>
       </w:r>
-      <w:r>
-        <w:rPr>
-          <w:rFonts w:ascii="Arial" w:hAnsi="Arial"/>
-          <w:color w:val="0000FF"/>
-          <w:sz w:val="20"/>
-        </w:rPr>
-        <w:t>[Identify the type of data required for this Test Case.]</w:t>
-      </w:r>
+      <w:proofErr w:type="spellStart"/>
+      <w:proofErr w:type="gramStart"/>
+      <w:r>
+        <w:rPr>
+          <w:rFonts w:ascii="Arial" w:hAnsi="Arial"/>
+          <w:color w:val="0000FF"/>
+          <w:sz w:val="20"/>
+        </w:rPr>
+        <w:t>returnBook</w:t>
+      </w:r>
+      <w:proofErr w:type="spellEnd"/>
+      <w:r>
+        <w:rPr>
+          <w:rFonts w:ascii="Arial" w:hAnsi="Arial"/>
+          <w:color w:val="0000FF"/>
+          <w:sz w:val="20"/>
+        </w:rPr>
+        <w:t>()</w:t>
+      </w:r>
+      <w:proofErr w:type="gramEnd"/>
     </w:p>
     <w:p>
       <w:pPr>
@@ -1302,6 +1845,7 @@
         </w:rPr>
         <w:t xml:space="preserve">- </w:t>
       </w:r>
+      <w:proofErr w:type="spellStart"/>
       <w:r>
         <w:rPr>
           <w:rFonts w:ascii="Arial" w:hAnsi="Arial"/>
@@ -1312,6 +1856,7 @@
         </w:rPr>
         <w:t>testReturnBookThrowsRuntimeExceptionNotOnLoan</w:t>
       </w:r>
+      <w:proofErr w:type="spellEnd"/>
       <w:r>
         <w:rPr>
           <w:rFonts w:ascii="Arial" w:hAnsi="Arial"/>
@@ -1352,7 +1897,71 @@
           <w:color w:val="0000FF"/>
           <w:sz w:val="20"/>
         </w:rPr>
-        <w:t>The “testReturnBookThrowsRuntimeExceptionNotLoan” test checks whether the RuntimeException is throw in “returnBook()”, when the state is not ON_LOAN.</w:t>
+        <w:t>The “</w:t>
+      </w:r>
+      <w:proofErr w:type="spellStart"/>
+      <w:r>
+        <w:rPr>
+          <w:rFonts w:ascii="Arial" w:hAnsi="Arial"/>
+          <w:color w:val="0000FF"/>
+          <w:sz w:val="20"/>
+        </w:rPr>
+        <w:t>testReturnBookThrowsRuntimeExceptionNotLoan</w:t>
+      </w:r>
+      <w:proofErr w:type="spellEnd"/>
+      <w:r>
+        <w:rPr>
+          <w:rFonts w:ascii="Arial" w:hAnsi="Arial"/>
+          <w:color w:val="0000FF"/>
+          <w:sz w:val="20"/>
+        </w:rPr>
+        <w:t xml:space="preserve">” test checks whether the </w:t>
+      </w:r>
+      <w:proofErr w:type="spellStart"/>
+      <w:r>
+        <w:rPr>
+          <w:rFonts w:ascii="Arial" w:hAnsi="Arial"/>
+          <w:color w:val="0000FF"/>
+          <w:sz w:val="20"/>
+        </w:rPr>
+        <w:t>RuntimeException</w:t>
+      </w:r>
+      <w:proofErr w:type="spellEnd"/>
+      <w:r>
+        <w:rPr>
+          <w:rFonts w:ascii="Arial" w:hAnsi="Arial"/>
+          <w:color w:val="0000FF"/>
+          <w:sz w:val="20"/>
+        </w:rPr>
+        <w:t xml:space="preserve"> is throw in “</w:t>
+      </w:r>
+      <w:proofErr w:type="spellStart"/>
+      <w:proofErr w:type="gramStart"/>
+      <w:r>
+        <w:rPr>
+          <w:rFonts w:ascii="Arial" w:hAnsi="Arial"/>
+          <w:color w:val="0000FF"/>
+          <w:sz w:val="20"/>
+        </w:rPr>
+        <w:t>returnBook</w:t>
+      </w:r>
+      <w:proofErr w:type="spellEnd"/>
+      <w:r>
+        <w:rPr>
+          <w:rFonts w:ascii="Arial" w:hAnsi="Arial"/>
+          <w:color w:val="0000FF"/>
+          <w:sz w:val="20"/>
+        </w:rPr>
+        <w:t>(</w:t>
+      </w:r>
+      <w:proofErr w:type="gramEnd"/>
+      <w:r>
+        <w:rPr>
+          <w:rFonts w:ascii="Arial" w:hAnsi="Arial"/>
+          <w:color w:val="0000FF"/>
+          <w:sz w:val="20"/>
+        </w:rPr>
+        <w:t>)”, when the state is not ON_LOAN.</w:t>
       </w:r>
     </w:p>
     <w:p>
@@ -1427,7 +2036,25 @@
           <w:color w:val="0000FF"/>
           <w:sz w:val="20"/>
         </w:rPr>
-        <w:t xml:space="preserve"> RuntimeException is thrown.</w:t>
+        <w:t xml:space="preserve"> </w:t>
+      </w:r>
+      <w:proofErr w:type="spellStart"/>
+      <w:r>
+        <w:rPr>
+          <w:rFonts w:ascii="Arial" w:hAnsi="Arial"/>
+          <w:color w:val="0000FF"/>
+          <w:sz w:val="20"/>
+        </w:rPr>
+        <w:t>RuntimeException</w:t>
+      </w:r>
+      <w:proofErr w:type="spellEnd"/>
+      <w:r>
+        <w:rPr>
+          <w:rFonts w:ascii="Arial" w:hAnsi="Arial"/>
+          <w:color w:val="0000FF"/>
+          <w:sz w:val="20"/>
+        </w:rPr>
+        <w:t xml:space="preserve"> is thrown.</w:t>
       </w:r>
     </w:p>
     <w:p>
@@ -1454,14 +2081,26 @@
         </w:rPr>
         <w:t xml:space="preserve">: </w:t>
       </w:r>
-      <w:r>
-        <w:rPr>
-          <w:rFonts w:ascii="Arial" w:hAnsi="Arial"/>
-          <w:color w:val="0000FF"/>
-          <w:sz w:val="20"/>
-        </w:rPr>
-        <w:t>[Identify the type of data required for this Test Case.]</w:t>
-      </w:r>
+      <w:proofErr w:type="spellStart"/>
+      <w:proofErr w:type="gramStart"/>
+      <w:r>
+        <w:rPr>
+          <w:rFonts w:ascii="Arial" w:hAnsi="Arial"/>
+          <w:color w:val="0000FF"/>
+          <w:sz w:val="20"/>
+        </w:rPr>
+        <w:t>returnBook</w:t>
+      </w:r>
+      <w:proofErr w:type="spellEnd"/>
+      <w:r>
+        <w:rPr>
+          <w:rFonts w:ascii="Arial" w:hAnsi="Arial"/>
+          <w:color w:val="0000FF"/>
+          <w:sz w:val="20"/>
+        </w:rPr>
+        <w:t>()</w:t>
+      </w:r>
+      <w:proofErr w:type="gramEnd"/>
     </w:p>
     <w:p>
       <w:pPr>
@@ -1507,6 +2146,7 @@
         </w:rPr>
         <w:t xml:space="preserve"> - </w:t>
       </w:r>
+      <w:proofErr w:type="spellStart"/>
       <w:r>
         <w:rPr>
           <w:rFonts w:ascii="Arial" w:hAnsi="Arial"/>
@@ -1517,6 +2157,7 @@
         </w:rPr>
         <w:t>testReturnBookThrowsRuntimeExceptionNotLost</w:t>
       </w:r>
+      <w:proofErr w:type="spellEnd"/>
       <w:r>
         <w:rPr>
           <w:rFonts w:ascii="Arial" w:hAnsi="Arial"/>
@@ -1557,7 +2198,71 @@
           <w:color w:val="0000FF"/>
           <w:sz w:val="20"/>
         </w:rPr>
-        <w:t>The “testReturnBookThrowsRuntimeExceptionNotLoan” test checks whether the RuntimeException is throw in “returnBook()”, when the state is not LOST.</w:t>
+        <w:t>The “</w:t>
+      </w:r>
+      <w:proofErr w:type="spellStart"/>
+      <w:r>
+        <w:rPr>
+          <w:rFonts w:ascii="Arial" w:hAnsi="Arial"/>
+          <w:color w:val="0000FF"/>
+          <w:sz w:val="20"/>
+        </w:rPr>
+        <w:t>testReturnBookThrowsRuntimeExceptionNotLoan</w:t>
+      </w:r>
+      <w:proofErr w:type="spellEnd"/>
+      <w:r>
+        <w:rPr>
+          <w:rFonts w:ascii="Arial" w:hAnsi="Arial"/>
+          <w:color w:val="0000FF"/>
+          <w:sz w:val="20"/>
+        </w:rPr>
+        <w:t xml:space="preserve">” test checks whether the </w:t>
+      </w:r>
+      <w:proofErr w:type="spellStart"/>
+      <w:r>
+        <w:rPr>
+          <w:rFonts w:ascii="Arial" w:hAnsi="Arial"/>
+          <w:color w:val="0000FF"/>
+          <w:sz w:val="20"/>
+        </w:rPr>
+        <w:t>RuntimeException</w:t>
+      </w:r>
+      <w:proofErr w:type="spellEnd"/>
+      <w:r>
+        <w:rPr>
+          <w:rFonts w:ascii="Arial" w:hAnsi="Arial"/>
+          <w:color w:val="0000FF"/>
+          <w:sz w:val="20"/>
+        </w:rPr>
+        <w:t xml:space="preserve"> is throw in “</w:t>
+      </w:r>
+      <w:proofErr w:type="spellStart"/>
+      <w:proofErr w:type="gramStart"/>
+      <w:r>
+        <w:rPr>
+          <w:rFonts w:ascii="Arial" w:hAnsi="Arial"/>
+          <w:color w:val="0000FF"/>
+          <w:sz w:val="20"/>
+        </w:rPr>
+        <w:t>returnBook</w:t>
+      </w:r>
+      <w:proofErr w:type="spellEnd"/>
+      <w:r>
+        <w:rPr>
+          <w:rFonts w:ascii="Arial" w:hAnsi="Arial"/>
+          <w:color w:val="0000FF"/>
+          <w:sz w:val="20"/>
+        </w:rPr>
+        <w:t>(</w:t>
+      </w:r>
+      <w:proofErr w:type="gramEnd"/>
+      <w:r>
+        <w:rPr>
+          <w:rFonts w:ascii="Arial" w:hAnsi="Arial"/>
+          <w:color w:val="0000FF"/>
+          <w:sz w:val="20"/>
+        </w:rPr>
+        <w:t>)”, when the state is not LOST.</w:t>
       </w:r>
     </w:p>
     <w:p>
@@ -1631,7 +2336,25 @@
           <w:color w:val="0000FF"/>
           <w:sz w:val="20"/>
         </w:rPr>
-        <w:t xml:space="preserve"> RuntimeException is thrown.</w:t>
+        <w:t xml:space="preserve"> </w:t>
+      </w:r>
+      <w:proofErr w:type="spellStart"/>
+      <w:r>
+        <w:rPr>
+          <w:rFonts w:ascii="Arial" w:hAnsi="Arial"/>
+          <w:color w:val="0000FF"/>
+          <w:sz w:val="20"/>
+        </w:rPr>
+        <w:t>RuntimeException</w:t>
+      </w:r>
+      <w:proofErr w:type="spellEnd"/>
+      <w:r>
+        <w:rPr>
+          <w:rFonts w:ascii="Arial" w:hAnsi="Arial"/>
+          <w:color w:val="0000FF"/>
+          <w:sz w:val="20"/>
+        </w:rPr>
+        <w:t xml:space="preserve"> is thrown.</w:t>
       </w:r>
     </w:p>
     <w:p>
@@ -1658,14 +2381,26 @@
         </w:rPr>
         <w:t xml:space="preserve">: </w:t>
       </w:r>
-      <w:r>
-        <w:rPr>
-          <w:rFonts w:ascii="Arial" w:hAnsi="Arial"/>
-          <w:color w:val="0000FF"/>
-          <w:sz w:val="20"/>
-        </w:rPr>
-        <w:t>[Identify the type of data required for this Test Case.]</w:t>
-      </w:r>
+      <w:proofErr w:type="spellStart"/>
+      <w:proofErr w:type="gramStart"/>
+      <w:r>
+        <w:rPr>
+          <w:rFonts w:ascii="Arial" w:hAnsi="Arial"/>
+          <w:color w:val="0000FF"/>
+          <w:sz w:val="20"/>
+        </w:rPr>
+        <w:t>returnBook</w:t>
+      </w:r>
+      <w:proofErr w:type="spellEnd"/>
+      <w:r>
+        <w:rPr>
+          <w:rFonts w:ascii="Arial" w:hAnsi="Arial"/>
+          <w:color w:val="0000FF"/>
+          <w:sz w:val="20"/>
+        </w:rPr>
+        <w:t>()</w:t>
+      </w:r>
+      <w:proofErr w:type="gramEnd"/>
     </w:p>
     <w:p>
       <w:pPr>
@@ -1721,6 +2456,7 @@
         </w:rPr>
         <w:t xml:space="preserve"> - </w:t>
       </w:r>
+      <w:proofErr w:type="spellStart"/>
       <w:r>
         <w:rPr>
           <w:rFonts w:ascii="Arial" w:hAnsi="Arial"/>
@@ -1731,6 +2467,7 @@
         </w:rPr>
         <w:t>testLose</w:t>
       </w:r>
+      <w:proofErr w:type="spellEnd"/>
       <w:r>
         <w:rPr>
           <w:rFonts w:ascii="Arial" w:hAnsi="Arial"/>
@@ -1771,7 +2508,43 @@
           <w:color w:val="0000FF"/>
           <w:sz w:val="20"/>
         </w:rPr>
-        <w:t>The “testLose” test checks the “lose()” method functions correctly.</w:t>
+        <w:t>The “</w:t>
+      </w:r>
+      <w:proofErr w:type="spellStart"/>
+      <w:r>
+        <w:rPr>
+          <w:rFonts w:ascii="Arial" w:hAnsi="Arial"/>
+          <w:color w:val="0000FF"/>
+          <w:sz w:val="20"/>
+        </w:rPr>
+        <w:t>testLose</w:t>
+      </w:r>
+      <w:proofErr w:type="spellEnd"/>
+      <w:r>
+        <w:rPr>
+          <w:rFonts w:ascii="Arial" w:hAnsi="Arial"/>
+          <w:color w:val="0000FF"/>
+          <w:sz w:val="20"/>
+        </w:rPr>
+        <w:t>” test checks the “</w:t>
+      </w:r>
+      <w:proofErr w:type="gramStart"/>
+      <w:r>
+        <w:rPr>
+          <w:rFonts w:ascii="Arial" w:hAnsi="Arial"/>
+          <w:color w:val="0000FF"/>
+          <w:sz w:val="20"/>
+        </w:rPr>
+        <w:t>lose(</w:t>
+      </w:r>
+      <w:proofErr w:type="gramEnd"/>
+      <w:r>
+        <w:rPr>
+          <w:rFonts w:ascii="Arial" w:hAnsi="Arial"/>
+          <w:color w:val="0000FF"/>
+          <w:sz w:val="20"/>
+        </w:rPr>
+        <w:t>)” method functions correctly.</w:t>
       </w:r>
     </w:p>
     <w:p>
@@ -1864,14 +2637,16 @@
         </w:rPr>
         <w:t xml:space="preserve">: </w:t>
       </w:r>
-      <w:r>
-        <w:rPr>
-          <w:rFonts w:ascii="Arial" w:hAnsi="Arial"/>
-          <w:color w:val="0000FF"/>
-          <w:sz w:val="20"/>
-        </w:rPr>
-        <w:t>[Identify the type of data required for this Test Case.]</w:t>
-      </w:r>
+      <w:proofErr w:type="gramStart"/>
+      <w:r>
+        <w:rPr>
+          <w:rFonts w:ascii="Arial" w:hAnsi="Arial"/>
+          <w:color w:val="0000FF"/>
+          <w:sz w:val="20"/>
+        </w:rPr>
+        <w:t>lose()</w:t>
+      </w:r>
+      <w:proofErr w:type="gramEnd"/>
     </w:p>
     <w:p>
       <w:pPr>
@@ -1917,6 +2692,7 @@
         </w:rPr>
         <w:t xml:space="preserve"> - </w:t>
       </w:r>
+      <w:proofErr w:type="spellStart"/>
       <w:r>
         <w:rPr>
           <w:rFonts w:ascii="Arial" w:hAnsi="Arial"/>
@@ -1927,6 +2703,7 @@
         </w:rPr>
         <w:t>testLoseThrowsRuntimeException</w:t>
       </w:r>
+      <w:proofErr w:type="spellEnd"/>
       <w:r>
         <w:rPr>
           <w:rFonts w:ascii="Arial" w:hAnsi="Arial"/>
@@ -1967,7 +2744,61 @@
           <w:color w:val="0000FF"/>
           <w:sz w:val="20"/>
         </w:rPr>
-        <w:t xml:space="preserve"> The “testLoseThrowsRuntimeException” test checks whether the RuntimeException is throw in “lose()”, when the state is not ON_LOAN.</w:t>
+        <w:t xml:space="preserve"> The “</w:t>
+      </w:r>
+      <w:proofErr w:type="spellStart"/>
+      <w:r>
+        <w:rPr>
+          <w:rFonts w:ascii="Arial" w:hAnsi="Arial"/>
+          <w:color w:val="0000FF"/>
+          <w:sz w:val="20"/>
+        </w:rPr>
+        <w:t>testLoseThrowsRuntimeException</w:t>
+      </w:r>
+      <w:proofErr w:type="spellEnd"/>
+      <w:r>
+        <w:rPr>
+          <w:rFonts w:ascii="Arial" w:hAnsi="Arial"/>
+          <w:color w:val="0000FF"/>
+          <w:sz w:val="20"/>
+        </w:rPr>
+        <w:t xml:space="preserve">” test checks whether the </w:t>
+      </w:r>
+      <w:proofErr w:type="spellStart"/>
+      <w:r>
+        <w:rPr>
+          <w:rFonts w:ascii="Arial" w:hAnsi="Arial"/>
+          <w:color w:val="0000FF"/>
+          <w:sz w:val="20"/>
+        </w:rPr>
+        <w:t>RuntimeException</w:t>
+      </w:r>
+      <w:proofErr w:type="spellEnd"/>
+      <w:r>
+        <w:rPr>
+          <w:rFonts w:ascii="Arial" w:hAnsi="Arial"/>
+          <w:color w:val="0000FF"/>
+          <w:sz w:val="20"/>
+        </w:rPr>
+        <w:t xml:space="preserve"> is throw in “</w:t>
+      </w:r>
+      <w:proofErr w:type="gramStart"/>
+      <w:r>
+        <w:rPr>
+          <w:rFonts w:ascii="Arial" w:hAnsi="Arial"/>
+          <w:color w:val="0000FF"/>
+          <w:sz w:val="20"/>
+        </w:rPr>
+        <w:t>lose(</w:t>
+      </w:r>
+      <w:proofErr w:type="gramEnd"/>
+      <w:r>
+        <w:rPr>
+          <w:rFonts w:ascii="Arial" w:hAnsi="Arial"/>
+          <w:color w:val="0000FF"/>
+          <w:sz w:val="20"/>
+        </w:rPr>
+        <w:t>)”, when the state is not ON_LOAN.</w:t>
       </w:r>
     </w:p>
     <w:p>
@@ -2042,7 +2873,25 @@
           <w:color w:val="0000FF"/>
           <w:sz w:val="20"/>
         </w:rPr>
-        <w:t xml:space="preserve"> RuntimeException is thrown.</w:t>
+        <w:t xml:space="preserve"> </w:t>
+      </w:r>
+      <w:proofErr w:type="spellStart"/>
+      <w:r>
+        <w:rPr>
+          <w:rFonts w:ascii="Arial" w:hAnsi="Arial"/>
+          <w:color w:val="0000FF"/>
+          <w:sz w:val="20"/>
+        </w:rPr>
+        <w:t>RuntimeException</w:t>
+      </w:r>
+      <w:proofErr w:type="spellEnd"/>
+      <w:r>
+        <w:rPr>
+          <w:rFonts w:ascii="Arial" w:hAnsi="Arial"/>
+          <w:color w:val="0000FF"/>
+          <w:sz w:val="20"/>
+        </w:rPr>
+        <w:t xml:space="preserve"> is thrown.</w:t>
       </w:r>
     </w:p>
     <w:p>
@@ -2069,14 +2918,16 @@
         </w:rPr>
         <w:t xml:space="preserve">: </w:t>
       </w:r>
-      <w:r>
-        <w:rPr>
-          <w:rFonts w:ascii="Arial" w:hAnsi="Arial"/>
-          <w:color w:val="0000FF"/>
-          <w:sz w:val="20"/>
-        </w:rPr>
-        <w:t>[Identify the type of data required for this Test Case.]</w:t>
-      </w:r>
+      <w:proofErr w:type="gramStart"/>
+      <w:r>
+        <w:rPr>
+          <w:rFonts w:ascii="Arial" w:hAnsi="Arial"/>
+          <w:color w:val="0000FF"/>
+          <w:sz w:val="20"/>
+        </w:rPr>
+        <w:t>lose()</w:t>
+      </w:r>
+      <w:proofErr w:type="gramEnd"/>
     </w:p>
     <w:p>
       <w:pPr>
@@ -2132,6 +2983,7 @@
         </w:rPr>
         <w:t xml:space="preserve">- </w:t>
       </w:r>
+      <w:proofErr w:type="spellStart"/>
       <w:r>
         <w:rPr>
           <w:rFonts w:ascii="Arial" w:hAnsi="Arial"/>
@@ -2142,6 +2994,7 @@
         </w:rPr>
         <w:t>testRepair</w:t>
       </w:r>
+      <w:proofErr w:type="spellEnd"/>
       <w:r>
         <w:rPr>
           <w:rFonts w:ascii="Arial" w:hAnsi="Arial"/>
@@ -2182,7 +3035,43 @@
           <w:color w:val="0000FF"/>
           <w:sz w:val="20"/>
         </w:rPr>
-        <w:t>The “testRepair” test checks the “repair()” method functions correctly.</w:t>
+        <w:t>The “</w:t>
+      </w:r>
+      <w:proofErr w:type="spellStart"/>
+      <w:r>
+        <w:rPr>
+          <w:rFonts w:ascii="Arial" w:hAnsi="Arial"/>
+          <w:color w:val="0000FF"/>
+          <w:sz w:val="20"/>
+        </w:rPr>
+        <w:t>testRepair</w:t>
+      </w:r>
+      <w:proofErr w:type="spellEnd"/>
+      <w:r>
+        <w:rPr>
+          <w:rFonts w:ascii="Arial" w:hAnsi="Arial"/>
+          <w:color w:val="0000FF"/>
+          <w:sz w:val="20"/>
+        </w:rPr>
+        <w:t>” test checks the “</w:t>
+      </w:r>
+      <w:proofErr w:type="gramStart"/>
+      <w:r>
+        <w:rPr>
+          <w:rFonts w:ascii="Arial" w:hAnsi="Arial"/>
+          <w:color w:val="0000FF"/>
+          <w:sz w:val="20"/>
+        </w:rPr>
+        <w:t>repair(</w:t>
+      </w:r>
+      <w:proofErr w:type="gramEnd"/>
+      <w:r>
+        <w:rPr>
+          <w:rFonts w:ascii="Arial" w:hAnsi="Arial"/>
+          <w:color w:val="0000FF"/>
+          <w:sz w:val="20"/>
+        </w:rPr>
+        <w:t>)” method functions correctly.</w:t>
       </w:r>
     </w:p>
     <w:p>
@@ -2275,14 +3164,16 @@
         </w:rPr>
         <w:t xml:space="preserve">: </w:t>
       </w:r>
-      <w:r>
-        <w:rPr>
-          <w:rFonts w:ascii="Arial" w:hAnsi="Arial"/>
-          <w:color w:val="0000FF"/>
-          <w:sz w:val="20"/>
-        </w:rPr>
-        <w:t>[Identify the type of data required for this Test Case.]</w:t>
-      </w:r>
+      <w:proofErr w:type="gramStart"/>
+      <w:r>
+        <w:rPr>
+          <w:rFonts w:ascii="Arial" w:hAnsi="Arial"/>
+          <w:color w:val="0000FF"/>
+          <w:sz w:val="20"/>
+        </w:rPr>
+        <w:t>repair()</w:t>
+      </w:r>
+      <w:proofErr w:type="gramEnd"/>
     </w:p>
     <w:p>
       <w:pPr>
@@ -2338,6 +3229,7 @@
         </w:rPr>
         <w:t xml:space="preserve"> - </w:t>
       </w:r>
+      <w:proofErr w:type="spellStart"/>
       <w:r>
         <w:rPr>
           <w:rFonts w:ascii="Arial" w:hAnsi="Arial"/>
@@ -2348,6 +3240,7 @@
         </w:rPr>
         <w:t>testRepairThrowsRuntimeExceptionNotDamaged</w:t>
       </w:r>
+      <w:proofErr w:type="spellEnd"/>
       <w:r>
         <w:rPr>
           <w:rFonts w:ascii="Arial" w:hAnsi="Arial"/>
@@ -2389,7 +3282,61 @@
           <w:color w:val="0000FF"/>
           <w:sz w:val="20"/>
         </w:rPr>
-        <w:t>The “testRepairThrowsRuntimeExceptionNotDamaged” test checks whether the RuntimeException is throw in “repair()”, when the state is not DAMAGED.</w:t>
+        <w:t>The “</w:t>
+      </w:r>
+      <w:proofErr w:type="spellStart"/>
+      <w:r>
+        <w:rPr>
+          <w:rFonts w:ascii="Arial" w:hAnsi="Arial"/>
+          <w:color w:val="0000FF"/>
+          <w:sz w:val="20"/>
+        </w:rPr>
+        <w:t>testRepairThrowsRuntimeExceptionNotDamaged</w:t>
+      </w:r>
+      <w:proofErr w:type="spellEnd"/>
+      <w:r>
+        <w:rPr>
+          <w:rFonts w:ascii="Arial" w:hAnsi="Arial"/>
+          <w:color w:val="0000FF"/>
+          <w:sz w:val="20"/>
+        </w:rPr>
+        <w:t xml:space="preserve">” test checks whether the </w:t>
+      </w:r>
+      <w:proofErr w:type="spellStart"/>
+      <w:r>
+        <w:rPr>
+          <w:rFonts w:ascii="Arial" w:hAnsi="Arial"/>
+          <w:color w:val="0000FF"/>
+          <w:sz w:val="20"/>
+        </w:rPr>
+        <w:t>RuntimeException</w:t>
+      </w:r>
+      <w:proofErr w:type="spellEnd"/>
+      <w:r>
+        <w:rPr>
+          <w:rFonts w:ascii="Arial" w:hAnsi="Arial"/>
+          <w:color w:val="0000FF"/>
+          <w:sz w:val="20"/>
+        </w:rPr>
+        <w:t xml:space="preserve"> is throw in “</w:t>
+      </w:r>
+      <w:proofErr w:type="gramStart"/>
+      <w:r>
+        <w:rPr>
+          <w:rFonts w:ascii="Arial" w:hAnsi="Arial"/>
+          <w:color w:val="0000FF"/>
+          <w:sz w:val="20"/>
+        </w:rPr>
+        <w:t>repair(</w:t>
+      </w:r>
+      <w:proofErr w:type="gramEnd"/>
+      <w:r>
+        <w:rPr>
+          <w:rFonts w:ascii="Arial" w:hAnsi="Arial"/>
+          <w:color w:val="0000FF"/>
+          <w:sz w:val="20"/>
+        </w:rPr>
+        <w:t>)”, when the state is not DAMAGED.</w:t>
       </w:r>
     </w:p>
     <w:p>
@@ -2463,40 +3410,25 @@
           <w:color w:val="0000FF"/>
           <w:sz w:val="20"/>
         </w:rPr>
-        <w:t xml:space="preserve"> RuntimeException is thrown.</w:t>
-      </w:r>
-    </w:p>
-    <w:p>
-      <w:pPr>
-        <w:pStyle w:val="bp"/>
-        <w:spacing w:before="0" w:after="0"/>
-        <w:rPr>
-          <w:rFonts w:ascii="Arial" w:hAnsi="Arial"/>
-          <w:sz w:val="20"/>
-        </w:rPr>
-      </w:pPr>
-      <w:r>
-        <w:rPr>
-          <w:rFonts w:ascii="Arial" w:hAnsi="Arial"/>
-          <w:sz w:val="20"/>
-          <w:u w:val="single"/>
-        </w:rPr>
-        <w:t>Data required</w:t>
-      </w:r>
-      <w:r>
-        <w:rPr>
-          <w:rFonts w:ascii="Arial" w:hAnsi="Arial"/>
-          <w:sz w:val="20"/>
-        </w:rPr>
-        <w:t xml:space="preserve">: </w:t>
-      </w:r>
-      <w:r>
-        <w:rPr>
-          <w:rFonts w:ascii="Arial" w:hAnsi="Arial"/>
-          <w:color w:val="0000FF"/>
-          <w:sz w:val="20"/>
-        </w:rPr>
-        <w:t>[Identify the type of data required for this Test Case.]</w:t>
+        <w:t xml:space="preserve"> </w:t>
+      </w:r>
+      <w:proofErr w:type="spellStart"/>
+      <w:r>
+        <w:rPr>
+          <w:rFonts w:ascii="Arial" w:hAnsi="Arial"/>
+          <w:color w:val="0000FF"/>
+          <w:sz w:val="20"/>
+        </w:rPr>
+        <w:t>RuntimeException</w:t>
+      </w:r>
+      <w:proofErr w:type="spellEnd"/>
+      <w:r>
+        <w:rPr>
+          <w:rFonts w:ascii="Arial" w:hAnsi="Arial"/>
+          <w:color w:val="0000FF"/>
+          <w:sz w:val="20"/>
+        </w:rPr>
+        <w:t xml:space="preserve"> is thrown.</w:t>
       </w:r>
     </w:p>
     <w:p>
@@ -2511,6 +3443,31 @@
           <w:szCs w:val="28"/>
         </w:rPr>
       </w:pPr>
+      <w:r>
+        <w:rPr>
+          <w:rFonts w:ascii="Arial" w:hAnsi="Arial"/>
+          <w:sz w:val="20"/>
+          <w:u w:val="single"/>
+        </w:rPr>
+        <w:t>Data required</w:t>
+      </w:r>
+      <w:r>
+        <w:rPr>
+          <w:rFonts w:ascii="Arial" w:hAnsi="Arial"/>
+          <w:sz w:val="20"/>
+        </w:rPr>
+        <w:t xml:space="preserve">: </w:t>
+      </w:r>
+      <w:proofErr w:type="gramStart"/>
+      <w:r>
+        <w:rPr>
+          <w:rFonts w:ascii="Arial" w:hAnsi="Arial"/>
+          <w:color w:val="0000FF"/>
+          <w:sz w:val="20"/>
+        </w:rPr>
+        <w:t>repair()</w:t>
+      </w:r>
+      <w:proofErr w:type="gramEnd"/>
     </w:p>
     <w:p>
       <w:pPr>
@@ -2563,6 +3520,7 @@
         </w:rPr>
         <w:t xml:space="preserve">- </w:t>
       </w:r>
+      <w:proofErr w:type="spellStart"/>
       <w:r>
         <w:rPr>
           <w:rFonts w:ascii="Arial" w:hAnsi="Arial"/>
@@ -2573,6 +3531,7 @@
         </w:rPr>
         <w:t>testDispose</w:t>
       </w:r>
+      <w:proofErr w:type="spellEnd"/>
       <w:r>
         <w:rPr>
           <w:rFonts w:ascii="Arial" w:hAnsi="Arial"/>
@@ -2613,7 +3572,43 @@
           <w:color w:val="0000FF"/>
           <w:sz w:val="20"/>
         </w:rPr>
-        <w:t>The “testDispose” test checks the “dispose()” method functions correctly.</w:t>
+        <w:t>The “</w:t>
+      </w:r>
+      <w:proofErr w:type="spellStart"/>
+      <w:r>
+        <w:rPr>
+          <w:rFonts w:ascii="Arial" w:hAnsi="Arial"/>
+          <w:color w:val="0000FF"/>
+          <w:sz w:val="20"/>
+        </w:rPr>
+        <w:t>testDispose</w:t>
+      </w:r>
+      <w:proofErr w:type="spellEnd"/>
+      <w:r>
+        <w:rPr>
+          <w:rFonts w:ascii="Arial" w:hAnsi="Arial"/>
+          <w:color w:val="0000FF"/>
+          <w:sz w:val="20"/>
+        </w:rPr>
+        <w:t>” test checks the “</w:t>
+      </w:r>
+      <w:proofErr w:type="gramStart"/>
+      <w:r>
+        <w:rPr>
+          <w:rFonts w:ascii="Arial" w:hAnsi="Arial"/>
+          <w:color w:val="0000FF"/>
+          <w:sz w:val="20"/>
+        </w:rPr>
+        <w:t>dispose(</w:t>
+      </w:r>
+      <w:proofErr w:type="gramEnd"/>
+      <w:r>
+        <w:rPr>
+          <w:rFonts w:ascii="Arial" w:hAnsi="Arial"/>
+          <w:color w:val="0000FF"/>
+          <w:sz w:val="20"/>
+        </w:rPr>
+        <w:t>)” method functions correctly.</w:t>
       </w:r>
     </w:p>
     <w:p>
@@ -2706,14 +3701,16 @@
         </w:rPr>
         <w:t xml:space="preserve">: </w:t>
       </w:r>
-      <w:r>
-        <w:rPr>
-          <w:rFonts w:ascii="Arial" w:hAnsi="Arial"/>
-          <w:color w:val="0000FF"/>
-          <w:sz w:val="20"/>
-        </w:rPr>
-        <w:t>[Identify the type of data required for this Test Case.]</w:t>
-      </w:r>
+      <w:proofErr w:type="gramStart"/>
+      <w:r>
+        <w:rPr>
+          <w:rFonts w:ascii="Arial" w:hAnsi="Arial"/>
+          <w:color w:val="0000FF"/>
+          <w:sz w:val="20"/>
+        </w:rPr>
+        <w:t>dispose()</w:t>
+      </w:r>
+      <w:proofErr w:type="gramEnd"/>
     </w:p>
     <w:p>
       <w:pPr>
@@ -2769,6 +3766,7 @@
         </w:rPr>
         <w:t xml:space="preserve"> - </w:t>
       </w:r>
+      <w:proofErr w:type="spellStart"/>
       <w:r>
         <w:rPr>
           <w:rFonts w:ascii="Arial" w:hAnsi="Arial"/>
@@ -2779,6 +3777,7 @@
         </w:rPr>
         <w:t>testDisposeThrowsRuntimeExceptionNotAvailable</w:t>
       </w:r>
+      <w:proofErr w:type="spellEnd"/>
       <w:r>
         <w:rPr>
           <w:rFonts w:ascii="Arial" w:hAnsi="Arial"/>
@@ -2819,7 +3818,61 @@
           <w:color w:val="0000FF"/>
           <w:sz w:val="20"/>
         </w:rPr>
-        <w:t>The “testDisposeBookThrowsRuntimeExceptionNotAvailable” test checks whether the RuntimeException is throw in “dispose()”, when the state is not AVAILABLE.</w:t>
+        <w:t>The “</w:t>
+      </w:r>
+      <w:proofErr w:type="spellStart"/>
+      <w:r>
+        <w:rPr>
+          <w:rFonts w:ascii="Arial" w:hAnsi="Arial"/>
+          <w:color w:val="0000FF"/>
+          <w:sz w:val="20"/>
+        </w:rPr>
+        <w:t>testDisposeBookThrowsRuntimeExceptionNotAvailable</w:t>
+      </w:r>
+      <w:proofErr w:type="spellEnd"/>
+      <w:r>
+        <w:rPr>
+          <w:rFonts w:ascii="Arial" w:hAnsi="Arial"/>
+          <w:color w:val="0000FF"/>
+          <w:sz w:val="20"/>
+        </w:rPr>
+        <w:t xml:space="preserve">” test checks whether the </w:t>
+      </w:r>
+      <w:proofErr w:type="spellStart"/>
+      <w:r>
+        <w:rPr>
+          <w:rFonts w:ascii="Arial" w:hAnsi="Arial"/>
+          <w:color w:val="0000FF"/>
+          <w:sz w:val="20"/>
+        </w:rPr>
+        <w:t>RuntimeException</w:t>
+      </w:r>
+      <w:proofErr w:type="spellEnd"/>
+      <w:r>
+        <w:rPr>
+          <w:rFonts w:ascii="Arial" w:hAnsi="Arial"/>
+          <w:color w:val="0000FF"/>
+          <w:sz w:val="20"/>
+        </w:rPr>
+        <w:t xml:space="preserve"> is throw in “</w:t>
+      </w:r>
+      <w:proofErr w:type="gramStart"/>
+      <w:r>
+        <w:rPr>
+          <w:rFonts w:ascii="Arial" w:hAnsi="Arial"/>
+          <w:color w:val="0000FF"/>
+          <w:sz w:val="20"/>
+        </w:rPr>
+        <w:t>dispose(</w:t>
+      </w:r>
+      <w:proofErr w:type="gramEnd"/>
+      <w:r>
+        <w:rPr>
+          <w:rFonts w:ascii="Arial" w:hAnsi="Arial"/>
+          <w:color w:val="0000FF"/>
+          <w:sz w:val="20"/>
+        </w:rPr>
+        <w:t>)”, when the state is not AVAILABLE.</w:t>
       </w:r>
     </w:p>
     <w:p>
@@ -2894,7 +3947,25 @@
           <w:color w:val="0000FF"/>
           <w:sz w:val="20"/>
         </w:rPr>
-        <w:t xml:space="preserve"> RuntimeException is thrown.</w:t>
+        <w:t xml:space="preserve"> </w:t>
+      </w:r>
+      <w:proofErr w:type="spellStart"/>
+      <w:r>
+        <w:rPr>
+          <w:rFonts w:ascii="Arial" w:hAnsi="Arial"/>
+          <w:color w:val="0000FF"/>
+          <w:sz w:val="20"/>
+        </w:rPr>
+        <w:t>RuntimeException</w:t>
+      </w:r>
+      <w:proofErr w:type="spellEnd"/>
+      <w:r>
+        <w:rPr>
+          <w:rFonts w:ascii="Arial" w:hAnsi="Arial"/>
+          <w:color w:val="0000FF"/>
+          <w:sz w:val="20"/>
+        </w:rPr>
+        <w:t xml:space="preserve"> is thrown.</w:t>
       </w:r>
     </w:p>
     <w:p>
@@ -2921,14 +3992,16 @@
         </w:rPr>
         <w:t xml:space="preserve">: </w:t>
       </w:r>
-      <w:r>
-        <w:rPr>
-          <w:rFonts w:ascii="Arial" w:hAnsi="Arial"/>
-          <w:color w:val="0000FF"/>
-          <w:sz w:val="20"/>
-        </w:rPr>
-        <w:t>[Identify the type of data required for this Test Case.]</w:t>
-      </w:r>
+      <w:proofErr w:type="gramStart"/>
+      <w:r>
+        <w:rPr>
+          <w:rFonts w:ascii="Arial" w:hAnsi="Arial"/>
+          <w:color w:val="0000FF"/>
+          <w:sz w:val="20"/>
+        </w:rPr>
+        <w:t>dispose()</w:t>
+      </w:r>
+      <w:proofErr w:type="gramEnd"/>
     </w:p>
     <w:p>
       <w:pPr>
@@ -2984,6 +4057,7 @@
         </w:rPr>
         <w:t xml:space="preserve"> - </w:t>
       </w:r>
+      <w:proofErr w:type="spellStart"/>
       <w:r>
         <w:rPr>
           <w:rFonts w:ascii="Arial" w:hAnsi="Arial"/>
@@ -3004,6 +4078,7 @@
         </w:rPr>
         <w:t>d</w:t>
       </w:r>
+      <w:proofErr w:type="spellEnd"/>
       <w:r>
         <w:rPr>
           <w:rFonts w:ascii="Arial" w:hAnsi="Arial"/>
@@ -3044,7 +4119,61 @@
           <w:color w:val="0000FF"/>
           <w:sz w:val="20"/>
         </w:rPr>
-        <w:t>The “testDisposeBookThrowsRuntimeExceptionNotDamaged” test checks whether the RuntimeException is throw in “dispose()”, when the state is not DAMAGED.</w:t>
+        <w:t>The “</w:t>
+      </w:r>
+      <w:proofErr w:type="spellStart"/>
+      <w:r>
+        <w:rPr>
+          <w:rFonts w:ascii="Arial" w:hAnsi="Arial"/>
+          <w:color w:val="0000FF"/>
+          <w:sz w:val="20"/>
+        </w:rPr>
+        <w:t>testDisposeBookThrowsRuntimeExceptionNotDamaged</w:t>
+      </w:r>
+      <w:proofErr w:type="spellEnd"/>
+      <w:r>
+        <w:rPr>
+          <w:rFonts w:ascii="Arial" w:hAnsi="Arial"/>
+          <w:color w:val="0000FF"/>
+          <w:sz w:val="20"/>
+        </w:rPr>
+        <w:t xml:space="preserve">” test checks whether the </w:t>
+      </w:r>
+      <w:proofErr w:type="spellStart"/>
+      <w:r>
+        <w:rPr>
+          <w:rFonts w:ascii="Arial" w:hAnsi="Arial"/>
+          <w:color w:val="0000FF"/>
+          <w:sz w:val="20"/>
+        </w:rPr>
+        <w:t>RuntimeException</w:t>
+      </w:r>
+      <w:proofErr w:type="spellEnd"/>
+      <w:r>
+        <w:rPr>
+          <w:rFonts w:ascii="Arial" w:hAnsi="Arial"/>
+          <w:color w:val="0000FF"/>
+          <w:sz w:val="20"/>
+        </w:rPr>
+        <w:t xml:space="preserve"> is throw in “</w:t>
+      </w:r>
+      <w:proofErr w:type="gramStart"/>
+      <w:r>
+        <w:rPr>
+          <w:rFonts w:ascii="Arial" w:hAnsi="Arial"/>
+          <w:color w:val="0000FF"/>
+          <w:sz w:val="20"/>
+        </w:rPr>
+        <w:t>dispose(</w:t>
+      </w:r>
+      <w:proofErr w:type="gramEnd"/>
+      <w:r>
+        <w:rPr>
+          <w:rFonts w:ascii="Arial" w:hAnsi="Arial"/>
+          <w:color w:val="0000FF"/>
+          <w:sz w:val="20"/>
+        </w:rPr>
+        <w:t>)”, when the state is not DAMAGED.</w:t>
       </w:r>
     </w:p>
     <w:p>
@@ -3119,7 +4248,25 @@
           <w:color w:val="0000FF"/>
           <w:sz w:val="20"/>
         </w:rPr>
-        <w:t xml:space="preserve"> RuntimeException is thrown.</w:t>
+        <w:t xml:space="preserve"> </w:t>
+      </w:r>
+      <w:proofErr w:type="spellStart"/>
+      <w:r>
+        <w:rPr>
+          <w:rFonts w:ascii="Arial" w:hAnsi="Arial"/>
+          <w:color w:val="0000FF"/>
+          <w:sz w:val="20"/>
+        </w:rPr>
+        <w:t>RuntimeException</w:t>
+      </w:r>
+      <w:proofErr w:type="spellEnd"/>
+      <w:r>
+        <w:rPr>
+          <w:rFonts w:ascii="Arial" w:hAnsi="Arial"/>
+          <w:color w:val="0000FF"/>
+          <w:sz w:val="20"/>
+        </w:rPr>
+        <w:t xml:space="preserve"> is thrown.</w:t>
       </w:r>
     </w:p>
     <w:p>
@@ -3146,14 +4293,16 @@
         </w:rPr>
         <w:t xml:space="preserve">: </w:t>
       </w:r>
-      <w:r>
-        <w:rPr>
-          <w:rFonts w:ascii="Arial" w:hAnsi="Arial"/>
-          <w:color w:val="0000FF"/>
-          <w:sz w:val="20"/>
-        </w:rPr>
-        <w:t>[Identify the type of data required for this Test Case.]</w:t>
-      </w:r>
+      <w:proofErr w:type="gramStart"/>
+      <w:r>
+        <w:rPr>
+          <w:rFonts w:ascii="Arial" w:hAnsi="Arial"/>
+          <w:color w:val="0000FF"/>
+          <w:sz w:val="20"/>
+        </w:rPr>
+        <w:t>dispose()</w:t>
+      </w:r>
+      <w:proofErr w:type="gramEnd"/>
     </w:p>
     <w:p>
       <w:pPr>
@@ -3209,6 +4358,7 @@
         </w:rPr>
         <w:t xml:space="preserve"> - </w:t>
       </w:r>
+      <w:proofErr w:type="spellStart"/>
       <w:r>
         <w:rPr>
           <w:rFonts w:ascii="Arial" w:hAnsi="Arial"/>
@@ -3219,6 +4369,7 @@
         </w:rPr>
         <w:t>testDisposeThrowsRuntimeExceptionNotLost</w:t>
       </w:r>
+      <w:proofErr w:type="spellEnd"/>
       <w:r>
         <w:rPr>
           <w:rFonts w:ascii="Arial" w:hAnsi="Arial"/>
@@ -3259,7 +4410,61 @@
           <w:color w:val="0000FF"/>
           <w:sz w:val="20"/>
         </w:rPr>
-        <w:t>The “testDisposeBookThrowsRuntimeExceptionNotLost” test checks whether the RuntimeException is throw in “dispose()”, when the state is not LOST.</w:t>
+        <w:t>The “</w:t>
+      </w:r>
+      <w:proofErr w:type="spellStart"/>
+      <w:r>
+        <w:rPr>
+          <w:rFonts w:ascii="Arial" w:hAnsi="Arial"/>
+          <w:color w:val="0000FF"/>
+          <w:sz w:val="20"/>
+        </w:rPr>
+        <w:t>testDisposeBookThrowsRuntimeExceptionNotLost</w:t>
+      </w:r>
+      <w:proofErr w:type="spellEnd"/>
+      <w:r>
+        <w:rPr>
+          <w:rFonts w:ascii="Arial" w:hAnsi="Arial"/>
+          <w:color w:val="0000FF"/>
+          <w:sz w:val="20"/>
+        </w:rPr>
+        <w:t xml:space="preserve">” test checks whether the </w:t>
+      </w:r>
+      <w:proofErr w:type="spellStart"/>
+      <w:r>
+        <w:rPr>
+          <w:rFonts w:ascii="Arial" w:hAnsi="Arial"/>
+          <w:color w:val="0000FF"/>
+          <w:sz w:val="20"/>
+        </w:rPr>
+        <w:t>RuntimeException</w:t>
+      </w:r>
+      <w:proofErr w:type="spellEnd"/>
+      <w:r>
+        <w:rPr>
+          <w:rFonts w:ascii="Arial" w:hAnsi="Arial"/>
+          <w:color w:val="0000FF"/>
+          <w:sz w:val="20"/>
+        </w:rPr>
+        <w:t xml:space="preserve"> is throw in “</w:t>
+      </w:r>
+      <w:proofErr w:type="gramStart"/>
+      <w:r>
+        <w:rPr>
+          <w:rFonts w:ascii="Arial" w:hAnsi="Arial"/>
+          <w:color w:val="0000FF"/>
+          <w:sz w:val="20"/>
+        </w:rPr>
+        <w:t>dispose(</w:t>
+      </w:r>
+      <w:proofErr w:type="gramEnd"/>
+      <w:r>
+        <w:rPr>
+          <w:rFonts w:ascii="Arial" w:hAnsi="Arial"/>
+          <w:color w:val="0000FF"/>
+          <w:sz w:val="20"/>
+        </w:rPr>
+        <w:t>)”, when the state is not LOST.</w:t>
       </w:r>
     </w:p>
     <w:p>
@@ -3333,7 +4538,25 @@
           <w:color w:val="0000FF"/>
           <w:sz w:val="20"/>
         </w:rPr>
-        <w:t xml:space="preserve"> RuntimeException is thrown.</w:t>
+        <w:t xml:space="preserve"> </w:t>
+      </w:r>
+      <w:proofErr w:type="spellStart"/>
+      <w:r>
+        <w:rPr>
+          <w:rFonts w:ascii="Arial" w:hAnsi="Arial"/>
+          <w:color w:val="0000FF"/>
+          <w:sz w:val="20"/>
+        </w:rPr>
+        <w:t>RuntimeException</w:t>
+      </w:r>
+      <w:proofErr w:type="spellEnd"/>
+      <w:r>
+        <w:rPr>
+          <w:rFonts w:ascii="Arial" w:hAnsi="Arial"/>
+          <w:color w:val="0000FF"/>
+          <w:sz w:val="20"/>
+        </w:rPr>
+        <w:t xml:space="preserve"> is thrown.</w:t>
       </w:r>
     </w:p>
     <w:p>
@@ -3360,14 +4583,16 @@
         </w:rPr>
         <w:t xml:space="preserve">: </w:t>
       </w:r>
-      <w:r>
-        <w:rPr>
-          <w:rFonts w:ascii="Arial" w:hAnsi="Arial"/>
-          <w:color w:val="0000FF"/>
-          <w:sz w:val="20"/>
-        </w:rPr>
-        <w:t>[Identify the type of data required for this Test Case.]</w:t>
-      </w:r>
+      <w:proofErr w:type="gramStart"/>
+      <w:r>
+        <w:rPr>
+          <w:rFonts w:ascii="Arial" w:hAnsi="Arial"/>
+          <w:color w:val="0000FF"/>
+          <w:sz w:val="20"/>
+        </w:rPr>
+        <w:t>dispose()</w:t>
+      </w:r>
+      <w:proofErr w:type="gramEnd"/>
     </w:p>
     <w:p>
       <w:pPr>
@@ -3423,6 +4648,7 @@
         </w:rPr>
         <w:t xml:space="preserve"> - </w:t>
       </w:r>
+      <w:proofErr w:type="spellStart"/>
       <w:r>
         <w:rPr>
           <w:rFonts w:ascii="Arial" w:hAnsi="Arial"/>
@@ -3433,6 +4659,7 @@
         </w:rPr>
         <w:t>testGetState</w:t>
       </w:r>
+      <w:proofErr w:type="spellEnd"/>
       <w:r>
         <w:rPr>
           <w:rFonts w:ascii="Arial" w:hAnsi="Arial"/>
@@ -3473,7 +4700,53 @@
           <w:color w:val="0000FF"/>
           <w:sz w:val="20"/>
         </w:rPr>
-        <w:t>The “testGetState” test checks the “getState()” method functions correctly.</w:t>
+        <w:t>The “</w:t>
+      </w:r>
+      <w:proofErr w:type="spellStart"/>
+      <w:r>
+        <w:rPr>
+          <w:rFonts w:ascii="Arial" w:hAnsi="Arial"/>
+          <w:color w:val="0000FF"/>
+          <w:sz w:val="20"/>
+        </w:rPr>
+        <w:t>testGetState</w:t>
+      </w:r>
+      <w:proofErr w:type="spellEnd"/>
+      <w:r>
+        <w:rPr>
+          <w:rFonts w:ascii="Arial" w:hAnsi="Arial"/>
+          <w:color w:val="0000FF"/>
+          <w:sz w:val="20"/>
+        </w:rPr>
+        <w:t>” test checks the “</w:t>
+      </w:r>
+      <w:proofErr w:type="spellStart"/>
+      <w:proofErr w:type="gramStart"/>
+      <w:r>
+        <w:rPr>
+          <w:rFonts w:ascii="Arial" w:hAnsi="Arial"/>
+          <w:color w:val="0000FF"/>
+          <w:sz w:val="20"/>
+        </w:rPr>
+        <w:t>getState</w:t>
+      </w:r>
+      <w:proofErr w:type="spellEnd"/>
+      <w:r>
+        <w:rPr>
+          <w:rFonts w:ascii="Arial" w:hAnsi="Arial"/>
+          <w:color w:val="0000FF"/>
+          <w:sz w:val="20"/>
+        </w:rPr>
+        <w:t>(</w:t>
+      </w:r>
+      <w:proofErr w:type="gramEnd"/>
+      <w:r>
+        <w:rPr>
+          <w:rFonts w:ascii="Arial" w:hAnsi="Arial"/>
+          <w:color w:val="0000FF"/>
+          <w:sz w:val="20"/>
+        </w:rPr>
+        <w:t>)” method functions correctly.</w:t>
       </w:r>
     </w:p>
     <w:p>
@@ -3552,7 +4825,6 @@
           <w:sz w:val="20"/>
           <w:u w:val="single"/>
         </w:rPr>
-        <w:lastRenderedPageBreak/>
         <w:t>Post-conditions</w:t>
       </w:r>
       <w:r>
@@ -3595,14 +4867,26 @@
         </w:rPr>
         <w:t xml:space="preserve">: </w:t>
       </w:r>
-      <w:r>
-        <w:rPr>
-          <w:rFonts w:ascii="Arial" w:hAnsi="Arial"/>
-          <w:color w:val="0000FF"/>
-          <w:sz w:val="20"/>
-        </w:rPr>
-        <w:t>[Identify the type of data required for this Test Case.]</w:t>
-      </w:r>
+      <w:proofErr w:type="spellStart"/>
+      <w:proofErr w:type="gramStart"/>
+      <w:r>
+        <w:rPr>
+          <w:rFonts w:ascii="Arial" w:hAnsi="Arial"/>
+          <w:color w:val="0000FF"/>
+          <w:sz w:val="20"/>
+        </w:rPr>
+        <w:t>getState</w:t>
+      </w:r>
+      <w:proofErr w:type="spellEnd"/>
+      <w:r>
+        <w:rPr>
+          <w:rFonts w:ascii="Arial" w:hAnsi="Arial"/>
+          <w:color w:val="0000FF"/>
+          <w:sz w:val="20"/>
+        </w:rPr>
+        <w:t>()</w:t>
+      </w:r>
+      <w:proofErr w:type="gramEnd"/>
     </w:p>
     <w:p>
       <w:pPr>
@@ -3658,6 +4942,7 @@
         </w:rPr>
         <w:t xml:space="preserve">- </w:t>
       </w:r>
+      <w:proofErr w:type="spellStart"/>
       <w:r>
         <w:rPr>
           <w:rFonts w:ascii="Arial" w:hAnsi="Arial"/>
@@ -3668,6 +4953,7 @@
         </w:rPr>
         <w:t>testGetAuthor</w:t>
       </w:r>
+      <w:proofErr w:type="spellEnd"/>
       <w:r>
         <w:rPr>
           <w:rFonts w:ascii="Arial" w:hAnsi="Arial"/>
@@ -3708,7 +4994,53 @@
           <w:color w:val="0000FF"/>
           <w:sz w:val="20"/>
         </w:rPr>
-        <w:t>The “testGetAuthor” test checks the “getAuthor()” method functions correctly.</w:t>
+        <w:t>The “</w:t>
+      </w:r>
+      <w:proofErr w:type="spellStart"/>
+      <w:r>
+        <w:rPr>
+          <w:rFonts w:ascii="Arial" w:hAnsi="Arial"/>
+          <w:color w:val="0000FF"/>
+          <w:sz w:val="20"/>
+        </w:rPr>
+        <w:t>testGetAuthor</w:t>
+      </w:r>
+      <w:proofErr w:type="spellEnd"/>
+      <w:r>
+        <w:rPr>
+          <w:rFonts w:ascii="Arial" w:hAnsi="Arial"/>
+          <w:color w:val="0000FF"/>
+          <w:sz w:val="20"/>
+        </w:rPr>
+        <w:t>” test checks the “</w:t>
+      </w:r>
+      <w:proofErr w:type="spellStart"/>
+      <w:proofErr w:type="gramStart"/>
+      <w:r>
+        <w:rPr>
+          <w:rFonts w:ascii="Arial" w:hAnsi="Arial"/>
+          <w:color w:val="0000FF"/>
+          <w:sz w:val="20"/>
+        </w:rPr>
+        <w:t>getAuthor</w:t>
+      </w:r>
+      <w:proofErr w:type="spellEnd"/>
+      <w:r>
+        <w:rPr>
+          <w:rFonts w:ascii="Arial" w:hAnsi="Arial"/>
+          <w:color w:val="0000FF"/>
+          <w:sz w:val="20"/>
+        </w:rPr>
+        <w:t>(</w:t>
+      </w:r>
+      <w:proofErr w:type="gramEnd"/>
+      <w:r>
+        <w:rPr>
+          <w:rFonts w:ascii="Arial" w:hAnsi="Arial"/>
+          <w:color w:val="0000FF"/>
+          <w:sz w:val="20"/>
+        </w:rPr>
+        <w:t>)” method functions correctly.</w:t>
       </w:r>
     </w:p>
     <w:p>
@@ -3829,14 +5161,26 @@
         </w:rPr>
         <w:t xml:space="preserve">: </w:t>
       </w:r>
-      <w:r>
-        <w:rPr>
-          <w:rFonts w:ascii="Arial" w:hAnsi="Arial"/>
-          <w:color w:val="0000FF"/>
-          <w:sz w:val="20"/>
-        </w:rPr>
-        <w:t>[Identify the type of data required for this Test Case.]</w:t>
-      </w:r>
+      <w:proofErr w:type="spellStart"/>
+      <w:proofErr w:type="gramStart"/>
+      <w:r>
+        <w:rPr>
+          <w:rFonts w:ascii="Arial" w:hAnsi="Arial"/>
+          <w:color w:val="0000FF"/>
+          <w:sz w:val="20"/>
+        </w:rPr>
+        <w:t>getAuthor</w:t>
+      </w:r>
+      <w:proofErr w:type="spellEnd"/>
+      <w:r>
+        <w:rPr>
+          <w:rFonts w:ascii="Arial" w:hAnsi="Arial"/>
+          <w:color w:val="0000FF"/>
+          <w:sz w:val="20"/>
+        </w:rPr>
+        <w:t>()</w:t>
+      </w:r>
+      <w:proofErr w:type="gramEnd"/>
     </w:p>
     <w:p>
       <w:pPr>
@@ -3892,6 +5236,7 @@
         </w:rPr>
         <w:t xml:space="preserve"> - </w:t>
       </w:r>
+      <w:proofErr w:type="spellStart"/>
       <w:r>
         <w:rPr>
           <w:rFonts w:ascii="Arial" w:hAnsi="Arial"/>
@@ -3912,6 +5257,7 @@
         </w:rPr>
         <w:t>GetAuthorThrowsIllegalArgumentExceptionNull</w:t>
       </w:r>
+      <w:proofErr w:type="spellEnd"/>
       <w:r>
         <w:rPr>
           <w:rFonts w:ascii="Arial" w:hAnsi="Arial"/>
@@ -3952,7 +5298,16 @@
           <w:color w:val="0000FF"/>
           <w:sz w:val="20"/>
         </w:rPr>
-        <w:t>The “tes</w:t>
+        <w:t>The “</w:t>
+      </w:r>
+      <w:proofErr w:type="spellStart"/>
+      <w:r>
+        <w:rPr>
+          <w:rFonts w:ascii="Arial" w:hAnsi="Arial"/>
+          <w:color w:val="0000FF"/>
+          <w:sz w:val="20"/>
+        </w:rPr>
+        <w:t>tes</w:t>
       </w:r>
       <w:r>
         <w:rPr>
@@ -3968,7 +5323,88 @@
           <w:color w:val="0000FF"/>
           <w:sz w:val="20"/>
         </w:rPr>
-        <w:t>GetAuthorThrowsIllegalArgumentExceptionNull” test checks whether the IllegalArgumentException is throw in the “Book(String author, String title, String callNumber, int id)” constructor.</w:t>
+        <w:t>GetAuthorThrowsIllegalArgumentExceptionNull</w:t>
+      </w:r>
+      <w:proofErr w:type="spellEnd"/>
+      <w:r>
+        <w:rPr>
+          <w:rFonts w:ascii="Arial" w:hAnsi="Arial"/>
+          <w:color w:val="0000FF"/>
+          <w:sz w:val="20"/>
+        </w:rPr>
+        <w:t xml:space="preserve">” test checks whether the </w:t>
+      </w:r>
+      <w:proofErr w:type="spellStart"/>
+      <w:r>
+        <w:rPr>
+          <w:rFonts w:ascii="Arial" w:hAnsi="Arial"/>
+          <w:color w:val="0000FF"/>
+          <w:sz w:val="20"/>
+        </w:rPr>
+        <w:t>IllegalArgumentException</w:t>
+      </w:r>
+      <w:proofErr w:type="spellEnd"/>
+      <w:r>
+        <w:rPr>
+          <w:rFonts w:ascii="Arial" w:hAnsi="Arial"/>
+          <w:color w:val="0000FF"/>
+          <w:sz w:val="20"/>
+        </w:rPr>
+        <w:t xml:space="preserve"> is throw in the “</w:t>
+      </w:r>
+      <w:proofErr w:type="gramStart"/>
+      <w:r>
+        <w:rPr>
+          <w:rFonts w:ascii="Arial" w:hAnsi="Arial"/>
+          <w:color w:val="0000FF"/>
+          <w:sz w:val="20"/>
+        </w:rPr>
+        <w:t>Book(</w:t>
+      </w:r>
+      <w:proofErr w:type="gramEnd"/>
+      <w:r>
+        <w:rPr>
+          <w:rFonts w:ascii="Arial" w:hAnsi="Arial"/>
+          <w:color w:val="0000FF"/>
+          <w:sz w:val="20"/>
+        </w:rPr>
+        <w:t xml:space="preserve">String author, String title, String </w:t>
+      </w:r>
+      <w:proofErr w:type="spellStart"/>
+      <w:r>
+        <w:rPr>
+          <w:rFonts w:ascii="Arial" w:hAnsi="Arial"/>
+          <w:color w:val="0000FF"/>
+          <w:sz w:val="20"/>
+        </w:rPr>
+        <w:t>callNumber</w:t>
+      </w:r>
+      <w:proofErr w:type="spellEnd"/>
+      <w:r>
+        <w:rPr>
+          <w:rFonts w:ascii="Arial" w:hAnsi="Arial"/>
+          <w:color w:val="0000FF"/>
+          <w:sz w:val="20"/>
+        </w:rPr>
+        <w:t xml:space="preserve">, </w:t>
+      </w:r>
+      <w:proofErr w:type="spellStart"/>
+      <w:r>
+        <w:rPr>
+          <w:rFonts w:ascii="Arial" w:hAnsi="Arial"/>
+          <w:color w:val="0000FF"/>
+          <w:sz w:val="20"/>
+        </w:rPr>
+        <w:t>int</w:t>
+      </w:r>
+      <w:proofErr w:type="spellEnd"/>
+      <w:r>
+        <w:rPr>
+          <w:rFonts w:ascii="Arial" w:hAnsi="Arial"/>
+          <w:color w:val="0000FF"/>
+          <w:sz w:val="20"/>
+        </w:rPr>
+        <w:t xml:space="preserve"> id)” constructor.</w:t>
       </w:r>
     </w:p>
     <w:p>
@@ -4034,7 +5470,25 @@
           <w:color w:val="0000FF"/>
           <w:sz w:val="20"/>
         </w:rPr>
-        <w:t>An IllegalArgumentException is thrown.</w:t>
+        <w:t xml:space="preserve">An </w:t>
+      </w:r>
+      <w:proofErr w:type="spellStart"/>
+      <w:r>
+        <w:rPr>
+          <w:rFonts w:ascii="Arial" w:hAnsi="Arial"/>
+          <w:color w:val="0000FF"/>
+          <w:sz w:val="20"/>
+        </w:rPr>
+        <w:t>IllegalArgumentException</w:t>
+      </w:r>
+      <w:proofErr w:type="spellEnd"/>
+      <w:r>
+        <w:rPr>
+          <w:rFonts w:ascii="Arial" w:hAnsi="Arial"/>
+          <w:color w:val="0000FF"/>
+          <w:sz w:val="20"/>
+        </w:rPr>
+        <w:t xml:space="preserve"> is thrown.</w:t>
       </w:r>
     </w:p>
     <w:p>
@@ -4061,13 +5515,67 @@
         </w:rPr>
         <w:t xml:space="preserve">: </w:t>
       </w:r>
-      <w:r>
-        <w:rPr>
-          <w:rFonts w:ascii="Arial" w:hAnsi="Arial"/>
-          <w:color w:val="0000FF"/>
-          <w:sz w:val="20"/>
-        </w:rPr>
-        <w:t>[Identify the type of data required for this Test Case.]</w:t>
+      <w:proofErr w:type="gramStart"/>
+      <w:r>
+        <w:rPr>
+          <w:rFonts w:ascii="Arial" w:hAnsi="Arial"/>
+          <w:color w:val="0000FF"/>
+          <w:sz w:val="20"/>
+        </w:rPr>
+        <w:t>Book(</w:t>
+      </w:r>
+      <w:proofErr w:type="gramEnd"/>
+      <w:r>
+        <w:rPr>
+          <w:rFonts w:ascii="Arial" w:hAnsi="Arial"/>
+          <w:color w:val="0000FF"/>
+          <w:sz w:val="20"/>
+        </w:rPr>
+        <w:t xml:space="preserve">String author, String title, String </w:t>
+      </w:r>
+      <w:proofErr w:type="spellStart"/>
+      <w:r>
+        <w:rPr>
+          <w:rFonts w:ascii="Arial" w:hAnsi="Arial"/>
+          <w:color w:val="0000FF"/>
+          <w:sz w:val="20"/>
+        </w:rPr>
+        <w:t>callNumber</w:t>
+      </w:r>
+      <w:proofErr w:type="spellEnd"/>
+      <w:r>
+        <w:rPr>
+          <w:rFonts w:ascii="Arial" w:hAnsi="Arial"/>
+          <w:color w:val="0000FF"/>
+          <w:sz w:val="20"/>
+        </w:rPr>
+        <w:t xml:space="preserve">, </w:t>
+      </w:r>
+      <w:proofErr w:type="spellStart"/>
+      <w:r>
+        <w:rPr>
+          <w:rFonts w:ascii="Arial" w:hAnsi="Arial"/>
+          <w:color w:val="0000FF"/>
+          <w:sz w:val="20"/>
+        </w:rPr>
+        <w:t>int</w:t>
+      </w:r>
+      <w:proofErr w:type="spellEnd"/>
+      <w:r>
+        <w:rPr>
+          <w:rFonts w:ascii="Arial" w:hAnsi="Arial"/>
+          <w:color w:val="0000FF"/>
+          <w:sz w:val="20"/>
+        </w:rPr>
+        <w:t xml:space="preserve"> id</w:t>
+      </w:r>
+      <w:r>
+        <w:rPr>
+          <w:rFonts w:ascii="Arial" w:hAnsi="Arial"/>
+          <w:color w:val="0000FF"/>
+          <w:sz w:val="20"/>
+        </w:rPr>
+        <w:t>)</w:t>
       </w:r>
     </w:p>
     <w:p>
@@ -4114,6 +5622,7 @@
         </w:rPr>
         <w:t xml:space="preserve"> - </w:t>
       </w:r>
+      <w:proofErr w:type="spellStart"/>
       <w:r>
         <w:rPr>
           <w:rFonts w:ascii="Arial" w:hAnsi="Arial"/>
@@ -4124,6 +5633,7 @@
         </w:rPr>
         <w:t>testGetAuthorThrowsIllegalArgumentExceptionBlank</w:t>
       </w:r>
+      <w:proofErr w:type="spellEnd"/>
       <w:r>
         <w:rPr>
           <w:rFonts w:ascii="Arial" w:hAnsi="Arial"/>
@@ -4164,7 +5674,16 @@
           <w:color w:val="0000FF"/>
           <w:sz w:val="20"/>
         </w:rPr>
-        <w:t>The “tes</w:t>
+        <w:t>The “</w:t>
+      </w:r>
+      <w:proofErr w:type="spellStart"/>
+      <w:r>
+        <w:rPr>
+          <w:rFonts w:ascii="Arial" w:hAnsi="Arial"/>
+          <w:color w:val="0000FF"/>
+          <w:sz w:val="20"/>
+        </w:rPr>
+        <w:t>tes</w:t>
       </w:r>
       <w:r>
         <w:rPr>
@@ -4180,7 +5699,88 @@
           <w:color w:val="0000FF"/>
           <w:sz w:val="20"/>
         </w:rPr>
-        <w:t>GetAuthorThrowsIllegalArgumentExceptionBlank” test checks whether the IllegalArgumentException is throw in the “Book(String author, String title, String callNumber, int id)” constructor.</w:t>
+        <w:t>GetAuthorThrowsIllegalArgumentExceptionBlank</w:t>
+      </w:r>
+      <w:proofErr w:type="spellEnd"/>
+      <w:r>
+        <w:rPr>
+          <w:rFonts w:ascii="Arial" w:hAnsi="Arial"/>
+          <w:color w:val="0000FF"/>
+          <w:sz w:val="20"/>
+        </w:rPr>
+        <w:t xml:space="preserve">” test checks whether the </w:t>
+      </w:r>
+      <w:proofErr w:type="spellStart"/>
+      <w:r>
+        <w:rPr>
+          <w:rFonts w:ascii="Arial" w:hAnsi="Arial"/>
+          <w:color w:val="0000FF"/>
+          <w:sz w:val="20"/>
+        </w:rPr>
+        <w:t>IllegalArgumentException</w:t>
+      </w:r>
+      <w:proofErr w:type="spellEnd"/>
+      <w:r>
+        <w:rPr>
+          <w:rFonts w:ascii="Arial" w:hAnsi="Arial"/>
+          <w:color w:val="0000FF"/>
+          <w:sz w:val="20"/>
+        </w:rPr>
+        <w:t xml:space="preserve"> is throw in the “</w:t>
+      </w:r>
+      <w:proofErr w:type="gramStart"/>
+      <w:r>
+        <w:rPr>
+          <w:rFonts w:ascii="Arial" w:hAnsi="Arial"/>
+          <w:color w:val="0000FF"/>
+          <w:sz w:val="20"/>
+        </w:rPr>
+        <w:t>Book(</w:t>
+      </w:r>
+      <w:proofErr w:type="gramEnd"/>
+      <w:r>
+        <w:rPr>
+          <w:rFonts w:ascii="Arial" w:hAnsi="Arial"/>
+          <w:color w:val="0000FF"/>
+          <w:sz w:val="20"/>
+        </w:rPr>
+        <w:t xml:space="preserve">String author, String title, String </w:t>
+      </w:r>
+      <w:proofErr w:type="spellStart"/>
+      <w:r>
+        <w:rPr>
+          <w:rFonts w:ascii="Arial" w:hAnsi="Arial"/>
+          <w:color w:val="0000FF"/>
+          <w:sz w:val="20"/>
+        </w:rPr>
+        <w:t>callNumber</w:t>
+      </w:r>
+      <w:proofErr w:type="spellEnd"/>
+      <w:r>
+        <w:rPr>
+          <w:rFonts w:ascii="Arial" w:hAnsi="Arial"/>
+          <w:color w:val="0000FF"/>
+          <w:sz w:val="20"/>
+        </w:rPr>
+        <w:t xml:space="preserve">, </w:t>
+      </w:r>
+      <w:proofErr w:type="spellStart"/>
+      <w:r>
+        <w:rPr>
+          <w:rFonts w:ascii="Arial" w:hAnsi="Arial"/>
+          <w:color w:val="0000FF"/>
+          <w:sz w:val="20"/>
+        </w:rPr>
+        <w:t>int</w:t>
+      </w:r>
+      <w:proofErr w:type="spellEnd"/>
+      <w:r>
+        <w:rPr>
+          <w:rFonts w:ascii="Arial" w:hAnsi="Arial"/>
+          <w:color w:val="0000FF"/>
+          <w:sz w:val="20"/>
+        </w:rPr>
+        <w:t xml:space="preserve"> id)” constructor.</w:t>
       </w:r>
     </w:p>
     <w:p>
@@ -4253,7 +5853,25 @@
           <w:color w:val="0000FF"/>
           <w:sz w:val="20"/>
         </w:rPr>
-        <w:t>An IllegalArgumentException is thrown.</w:t>
+        <w:t xml:space="preserve">An </w:t>
+      </w:r>
+      <w:proofErr w:type="spellStart"/>
+      <w:r>
+        <w:rPr>
+          <w:rFonts w:ascii="Arial" w:hAnsi="Arial"/>
+          <w:color w:val="0000FF"/>
+          <w:sz w:val="20"/>
+        </w:rPr>
+        <w:t>IllegalArgumentException</w:t>
+      </w:r>
+      <w:proofErr w:type="spellEnd"/>
+      <w:r>
+        <w:rPr>
+          <w:rFonts w:ascii="Arial" w:hAnsi="Arial"/>
+          <w:color w:val="0000FF"/>
+          <w:sz w:val="20"/>
+        </w:rPr>
+        <w:t xml:space="preserve"> is thrown.</w:t>
       </w:r>
     </w:p>
     <w:p>
@@ -4280,13 +5898,67 @@
         </w:rPr>
         <w:t xml:space="preserve">: </w:t>
       </w:r>
-      <w:r>
-        <w:rPr>
-          <w:rFonts w:ascii="Arial" w:hAnsi="Arial"/>
-          <w:color w:val="0000FF"/>
-          <w:sz w:val="20"/>
-        </w:rPr>
-        <w:t>[Identify the type of data required for this Test Case.]</w:t>
+      <w:proofErr w:type="gramStart"/>
+      <w:r>
+        <w:rPr>
+          <w:rFonts w:ascii="Arial" w:hAnsi="Arial"/>
+          <w:color w:val="0000FF"/>
+          <w:sz w:val="20"/>
+        </w:rPr>
+        <w:t>Book(</w:t>
+      </w:r>
+      <w:proofErr w:type="gramEnd"/>
+      <w:r>
+        <w:rPr>
+          <w:rFonts w:ascii="Arial" w:hAnsi="Arial"/>
+          <w:color w:val="0000FF"/>
+          <w:sz w:val="20"/>
+        </w:rPr>
+        <w:t xml:space="preserve">String author, String title, String </w:t>
+      </w:r>
+      <w:proofErr w:type="spellStart"/>
+      <w:r>
+        <w:rPr>
+          <w:rFonts w:ascii="Arial" w:hAnsi="Arial"/>
+          <w:color w:val="0000FF"/>
+          <w:sz w:val="20"/>
+        </w:rPr>
+        <w:t>callNumber</w:t>
+      </w:r>
+      <w:proofErr w:type="spellEnd"/>
+      <w:r>
+        <w:rPr>
+          <w:rFonts w:ascii="Arial" w:hAnsi="Arial"/>
+          <w:color w:val="0000FF"/>
+          <w:sz w:val="20"/>
+        </w:rPr>
+        <w:t xml:space="preserve">, </w:t>
+      </w:r>
+      <w:proofErr w:type="spellStart"/>
+      <w:r>
+        <w:rPr>
+          <w:rFonts w:ascii="Arial" w:hAnsi="Arial"/>
+          <w:color w:val="0000FF"/>
+          <w:sz w:val="20"/>
+        </w:rPr>
+        <w:t>int</w:t>
+      </w:r>
+      <w:proofErr w:type="spellEnd"/>
+      <w:r>
+        <w:rPr>
+          <w:rFonts w:ascii="Arial" w:hAnsi="Arial"/>
+          <w:color w:val="0000FF"/>
+          <w:sz w:val="20"/>
+        </w:rPr>
+        <w:t xml:space="preserve"> id</w:t>
+      </w:r>
+      <w:r>
+        <w:rPr>
+          <w:rFonts w:ascii="Arial" w:hAnsi="Arial"/>
+          <w:color w:val="0000FF"/>
+          <w:sz w:val="20"/>
+        </w:rPr>
+        <w:t>)</w:t>
       </w:r>
     </w:p>
     <w:p>
@@ -4353,6 +6025,7 @@
         </w:rPr>
         <w:t xml:space="preserve">- </w:t>
       </w:r>
+      <w:proofErr w:type="spellStart"/>
       <w:r>
         <w:rPr>
           <w:rFonts w:ascii="Arial" w:hAnsi="Arial"/>
@@ -4363,6 +6036,7 @@
         </w:rPr>
         <w:t>testGetTitle</w:t>
       </w:r>
+      <w:proofErr w:type="spellEnd"/>
       <w:r>
         <w:rPr>
           <w:rFonts w:ascii="Arial" w:hAnsi="Arial"/>
@@ -4403,7 +6077,53 @@
           <w:color w:val="0000FF"/>
           <w:sz w:val="20"/>
         </w:rPr>
-        <w:t>The “testGetTitle” test checks the “getTitle()” method functions correctly.</w:t>
+        <w:t>The “</w:t>
+      </w:r>
+      <w:proofErr w:type="spellStart"/>
+      <w:r>
+        <w:rPr>
+          <w:rFonts w:ascii="Arial" w:hAnsi="Arial"/>
+          <w:color w:val="0000FF"/>
+          <w:sz w:val="20"/>
+        </w:rPr>
+        <w:t>testGetTitle</w:t>
+      </w:r>
+      <w:proofErr w:type="spellEnd"/>
+      <w:r>
+        <w:rPr>
+          <w:rFonts w:ascii="Arial" w:hAnsi="Arial"/>
+          <w:color w:val="0000FF"/>
+          <w:sz w:val="20"/>
+        </w:rPr>
+        <w:t>” test checks the “</w:t>
+      </w:r>
+      <w:proofErr w:type="spellStart"/>
+      <w:proofErr w:type="gramStart"/>
+      <w:r>
+        <w:rPr>
+          <w:rFonts w:ascii="Arial" w:hAnsi="Arial"/>
+          <w:color w:val="0000FF"/>
+          <w:sz w:val="20"/>
+        </w:rPr>
+        <w:t>getTitle</w:t>
+      </w:r>
+      <w:proofErr w:type="spellEnd"/>
+      <w:r>
+        <w:rPr>
+          <w:rFonts w:ascii="Arial" w:hAnsi="Arial"/>
+          <w:color w:val="0000FF"/>
+          <w:sz w:val="20"/>
+        </w:rPr>
+        <w:t>(</w:t>
+      </w:r>
+      <w:proofErr w:type="gramEnd"/>
+      <w:r>
+        <w:rPr>
+          <w:rFonts w:ascii="Arial" w:hAnsi="Arial"/>
+          <w:color w:val="0000FF"/>
+          <w:sz w:val="20"/>
+        </w:rPr>
+        <w:t>)” method functions correctly.</w:t>
       </w:r>
     </w:p>
     <w:p>
@@ -4524,14 +6244,26 @@
         </w:rPr>
         <w:t xml:space="preserve">: </w:t>
       </w:r>
-      <w:r>
-        <w:rPr>
-          <w:rFonts w:ascii="Arial" w:hAnsi="Arial"/>
-          <w:color w:val="0000FF"/>
-          <w:sz w:val="20"/>
-        </w:rPr>
-        <w:t>[Identify the type of data required for this Test Case.]</w:t>
-      </w:r>
+      <w:proofErr w:type="spellStart"/>
+      <w:proofErr w:type="gramStart"/>
+      <w:r>
+        <w:rPr>
+          <w:rFonts w:ascii="Arial" w:hAnsi="Arial"/>
+          <w:color w:val="0000FF"/>
+          <w:sz w:val="20"/>
+        </w:rPr>
+        <w:t>getTitle</w:t>
+      </w:r>
+      <w:proofErr w:type="spellEnd"/>
+      <w:r>
+        <w:rPr>
+          <w:rFonts w:ascii="Arial" w:hAnsi="Arial"/>
+          <w:color w:val="0000FF"/>
+          <w:sz w:val="20"/>
+        </w:rPr>
+        <w:t>()</w:t>
+      </w:r>
+      <w:proofErr w:type="gramEnd"/>
     </w:p>
     <w:p>
       <w:pPr>
@@ -4587,6 +6319,7 @@
         </w:rPr>
         <w:t xml:space="preserve"> - </w:t>
       </w:r>
+      <w:proofErr w:type="spellStart"/>
       <w:r>
         <w:rPr>
           <w:rFonts w:ascii="Arial" w:hAnsi="Arial"/>
@@ -4597,6 +6330,7 @@
         </w:rPr>
         <w:t>testGetTitleThrowsIllegalArgumentExceptionNull</w:t>
       </w:r>
+      <w:proofErr w:type="spellEnd"/>
       <w:r>
         <w:rPr>
           <w:rFonts w:ascii="Arial" w:hAnsi="Arial"/>
@@ -4637,7 +6371,16 @@
           <w:color w:val="0000FF"/>
           <w:sz w:val="20"/>
         </w:rPr>
-        <w:t>The “tes</w:t>
+        <w:t>The “</w:t>
+      </w:r>
+      <w:proofErr w:type="spellStart"/>
+      <w:r>
+        <w:rPr>
+          <w:rFonts w:ascii="Arial" w:hAnsi="Arial"/>
+          <w:color w:val="0000FF"/>
+          <w:sz w:val="20"/>
+        </w:rPr>
+        <w:t>tes</w:t>
       </w:r>
       <w:r>
         <w:rPr>
@@ -4653,7 +6396,88 @@
           <w:color w:val="0000FF"/>
           <w:sz w:val="20"/>
         </w:rPr>
-        <w:t>GetTitleThrowsIllegalArgumentExceptionNull” test checks whether the IllegalArgumentException is throw in the “Book(String author, String title, String callNumber, int id)” constructor.</w:t>
+        <w:t>GetTitleThrowsIllegalArgumentExceptionNull</w:t>
+      </w:r>
+      <w:proofErr w:type="spellEnd"/>
+      <w:r>
+        <w:rPr>
+          <w:rFonts w:ascii="Arial" w:hAnsi="Arial"/>
+          <w:color w:val="0000FF"/>
+          <w:sz w:val="20"/>
+        </w:rPr>
+        <w:t xml:space="preserve">” test checks whether the </w:t>
+      </w:r>
+      <w:proofErr w:type="spellStart"/>
+      <w:r>
+        <w:rPr>
+          <w:rFonts w:ascii="Arial" w:hAnsi="Arial"/>
+          <w:color w:val="0000FF"/>
+          <w:sz w:val="20"/>
+        </w:rPr>
+        <w:t>IllegalArgumentException</w:t>
+      </w:r>
+      <w:proofErr w:type="spellEnd"/>
+      <w:r>
+        <w:rPr>
+          <w:rFonts w:ascii="Arial" w:hAnsi="Arial"/>
+          <w:color w:val="0000FF"/>
+          <w:sz w:val="20"/>
+        </w:rPr>
+        <w:t xml:space="preserve"> is throw in the “</w:t>
+      </w:r>
+      <w:proofErr w:type="gramStart"/>
+      <w:r>
+        <w:rPr>
+          <w:rFonts w:ascii="Arial" w:hAnsi="Arial"/>
+          <w:color w:val="0000FF"/>
+          <w:sz w:val="20"/>
+        </w:rPr>
+        <w:t>Book(</w:t>
+      </w:r>
+      <w:proofErr w:type="gramEnd"/>
+      <w:r>
+        <w:rPr>
+          <w:rFonts w:ascii="Arial" w:hAnsi="Arial"/>
+          <w:color w:val="0000FF"/>
+          <w:sz w:val="20"/>
+        </w:rPr>
+        <w:t xml:space="preserve">String author, String title, String </w:t>
+      </w:r>
+      <w:proofErr w:type="spellStart"/>
+      <w:r>
+        <w:rPr>
+          <w:rFonts w:ascii="Arial" w:hAnsi="Arial"/>
+          <w:color w:val="0000FF"/>
+          <w:sz w:val="20"/>
+        </w:rPr>
+        <w:t>callNumber</w:t>
+      </w:r>
+      <w:proofErr w:type="spellEnd"/>
+      <w:r>
+        <w:rPr>
+          <w:rFonts w:ascii="Arial" w:hAnsi="Arial"/>
+          <w:color w:val="0000FF"/>
+          <w:sz w:val="20"/>
+        </w:rPr>
+        <w:t xml:space="preserve">, </w:t>
+      </w:r>
+      <w:proofErr w:type="spellStart"/>
+      <w:r>
+        <w:rPr>
+          <w:rFonts w:ascii="Arial" w:hAnsi="Arial"/>
+          <w:color w:val="0000FF"/>
+          <w:sz w:val="20"/>
+        </w:rPr>
+        <w:t>int</w:t>
+      </w:r>
+      <w:proofErr w:type="spellEnd"/>
+      <w:r>
+        <w:rPr>
+          <w:rFonts w:ascii="Arial" w:hAnsi="Arial"/>
+          <w:color w:val="0000FF"/>
+          <w:sz w:val="20"/>
+        </w:rPr>
+        <w:t xml:space="preserve"> id)” constructor.</w:t>
       </w:r>
     </w:p>
     <w:p>
@@ -4726,7 +6550,25 @@
           <w:color w:val="0000FF"/>
           <w:sz w:val="20"/>
         </w:rPr>
-        <w:t>An IllegalArgumentException is thrown.</w:t>
+        <w:t xml:space="preserve">An </w:t>
+      </w:r>
+      <w:proofErr w:type="spellStart"/>
+      <w:r>
+        <w:rPr>
+          <w:rFonts w:ascii="Arial" w:hAnsi="Arial"/>
+          <w:color w:val="0000FF"/>
+          <w:sz w:val="20"/>
+        </w:rPr>
+        <w:t>IllegalArgumentException</w:t>
+      </w:r>
+      <w:proofErr w:type="spellEnd"/>
+      <w:r>
+        <w:rPr>
+          <w:rFonts w:ascii="Arial" w:hAnsi="Arial"/>
+          <w:color w:val="0000FF"/>
+          <w:sz w:val="20"/>
+        </w:rPr>
+        <w:t xml:space="preserve"> is thrown.</w:t>
       </w:r>
     </w:p>
     <w:p>
@@ -4753,13 +6595,67 @@
         </w:rPr>
         <w:t xml:space="preserve">: </w:t>
       </w:r>
-      <w:r>
-        <w:rPr>
-          <w:rFonts w:ascii="Arial" w:hAnsi="Arial"/>
-          <w:color w:val="0000FF"/>
-          <w:sz w:val="20"/>
-        </w:rPr>
-        <w:t>[Identify the type of data required for this Test Case.]</w:t>
+      <w:proofErr w:type="gramStart"/>
+      <w:r>
+        <w:rPr>
+          <w:rFonts w:ascii="Arial" w:hAnsi="Arial"/>
+          <w:color w:val="0000FF"/>
+          <w:sz w:val="20"/>
+        </w:rPr>
+        <w:t>Book(</w:t>
+      </w:r>
+      <w:proofErr w:type="gramEnd"/>
+      <w:r>
+        <w:rPr>
+          <w:rFonts w:ascii="Arial" w:hAnsi="Arial"/>
+          <w:color w:val="0000FF"/>
+          <w:sz w:val="20"/>
+        </w:rPr>
+        <w:t xml:space="preserve">String author, String title, String </w:t>
+      </w:r>
+      <w:proofErr w:type="spellStart"/>
+      <w:r>
+        <w:rPr>
+          <w:rFonts w:ascii="Arial" w:hAnsi="Arial"/>
+          <w:color w:val="0000FF"/>
+          <w:sz w:val="20"/>
+        </w:rPr>
+        <w:t>callNumber</w:t>
+      </w:r>
+      <w:proofErr w:type="spellEnd"/>
+      <w:r>
+        <w:rPr>
+          <w:rFonts w:ascii="Arial" w:hAnsi="Arial"/>
+          <w:color w:val="0000FF"/>
+          <w:sz w:val="20"/>
+        </w:rPr>
+        <w:t xml:space="preserve">, </w:t>
+      </w:r>
+      <w:proofErr w:type="spellStart"/>
+      <w:r>
+        <w:rPr>
+          <w:rFonts w:ascii="Arial" w:hAnsi="Arial"/>
+          <w:color w:val="0000FF"/>
+          <w:sz w:val="20"/>
+        </w:rPr>
+        <w:t>int</w:t>
+      </w:r>
+      <w:proofErr w:type="spellEnd"/>
+      <w:r>
+        <w:rPr>
+          <w:rFonts w:ascii="Arial" w:hAnsi="Arial"/>
+          <w:color w:val="0000FF"/>
+          <w:sz w:val="20"/>
+        </w:rPr>
+        <w:t xml:space="preserve"> id</w:t>
+      </w:r>
+      <w:r>
+        <w:rPr>
+          <w:rFonts w:ascii="Arial" w:hAnsi="Arial"/>
+          <w:color w:val="0000FF"/>
+          <w:sz w:val="20"/>
+        </w:rPr>
+        <w:t>)</w:t>
       </w:r>
     </w:p>
     <w:p>
@@ -4816,6 +6712,7 @@
         </w:rPr>
         <w:t xml:space="preserve"> - </w:t>
       </w:r>
+      <w:proofErr w:type="spellStart"/>
       <w:r>
         <w:rPr>
           <w:rFonts w:ascii="Arial" w:hAnsi="Arial"/>
@@ -4826,6 +6723,7 @@
         </w:rPr>
         <w:t>testGetTitleThrowsIllegalArgumentExceptionBlank</w:t>
       </w:r>
+      <w:proofErr w:type="spellEnd"/>
       <w:r>
         <w:rPr>
           <w:rFonts w:ascii="Arial" w:hAnsi="Arial"/>
@@ -4851,6 +6749,7 @@
           <w:sz w:val="20"/>
           <w:u w:val="single"/>
         </w:rPr>
+        <w:lastRenderedPageBreak/>
         <w:t>Description</w:t>
       </w:r>
       <w:r>
@@ -4866,7 +6765,16 @@
           <w:color w:val="0000FF"/>
           <w:sz w:val="20"/>
         </w:rPr>
-        <w:t>The “tes</w:t>
+        <w:t>The “</w:t>
+      </w:r>
+      <w:proofErr w:type="spellStart"/>
+      <w:r>
+        <w:rPr>
+          <w:rFonts w:ascii="Arial" w:hAnsi="Arial"/>
+          <w:color w:val="0000FF"/>
+          <w:sz w:val="20"/>
+        </w:rPr>
+        <w:t>tes</w:t>
       </w:r>
       <w:r>
         <w:rPr>
@@ -4882,7 +6790,88 @@
           <w:color w:val="0000FF"/>
           <w:sz w:val="20"/>
         </w:rPr>
-        <w:t>GetTitleThrowsIllegalArgumentExceptionBlank” test checks whether the IllegalArgumentException is throw in the “Book(String author, String title, String callNumber, int id)” constructor.</w:t>
+        <w:t>GetTitleThrowsIllegalArgumentExceptionBlank</w:t>
+      </w:r>
+      <w:proofErr w:type="spellEnd"/>
+      <w:r>
+        <w:rPr>
+          <w:rFonts w:ascii="Arial" w:hAnsi="Arial"/>
+          <w:color w:val="0000FF"/>
+          <w:sz w:val="20"/>
+        </w:rPr>
+        <w:t xml:space="preserve">” test checks whether the </w:t>
+      </w:r>
+      <w:proofErr w:type="spellStart"/>
+      <w:r>
+        <w:rPr>
+          <w:rFonts w:ascii="Arial" w:hAnsi="Arial"/>
+          <w:color w:val="0000FF"/>
+          <w:sz w:val="20"/>
+        </w:rPr>
+        <w:t>IllegalArgumentException</w:t>
+      </w:r>
+      <w:proofErr w:type="spellEnd"/>
+      <w:r>
+        <w:rPr>
+          <w:rFonts w:ascii="Arial" w:hAnsi="Arial"/>
+          <w:color w:val="0000FF"/>
+          <w:sz w:val="20"/>
+        </w:rPr>
+        <w:t xml:space="preserve"> is throw in the “</w:t>
+      </w:r>
+      <w:proofErr w:type="gramStart"/>
+      <w:r>
+        <w:rPr>
+          <w:rFonts w:ascii="Arial" w:hAnsi="Arial"/>
+          <w:color w:val="0000FF"/>
+          <w:sz w:val="20"/>
+        </w:rPr>
+        <w:t>Book(</w:t>
+      </w:r>
+      <w:proofErr w:type="gramEnd"/>
+      <w:r>
+        <w:rPr>
+          <w:rFonts w:ascii="Arial" w:hAnsi="Arial"/>
+          <w:color w:val="0000FF"/>
+          <w:sz w:val="20"/>
+        </w:rPr>
+        <w:t xml:space="preserve">String author, String title, String </w:t>
+      </w:r>
+      <w:proofErr w:type="spellStart"/>
+      <w:r>
+        <w:rPr>
+          <w:rFonts w:ascii="Arial" w:hAnsi="Arial"/>
+          <w:color w:val="0000FF"/>
+          <w:sz w:val="20"/>
+        </w:rPr>
+        <w:t>callNumber</w:t>
+      </w:r>
+      <w:proofErr w:type="spellEnd"/>
+      <w:r>
+        <w:rPr>
+          <w:rFonts w:ascii="Arial" w:hAnsi="Arial"/>
+          <w:color w:val="0000FF"/>
+          <w:sz w:val="20"/>
+        </w:rPr>
+        <w:t xml:space="preserve">, </w:t>
+      </w:r>
+      <w:proofErr w:type="spellStart"/>
+      <w:r>
+        <w:rPr>
+          <w:rFonts w:ascii="Arial" w:hAnsi="Arial"/>
+          <w:color w:val="0000FF"/>
+          <w:sz w:val="20"/>
+        </w:rPr>
+        <w:t>int</w:t>
+      </w:r>
+      <w:proofErr w:type="spellEnd"/>
+      <w:r>
+        <w:rPr>
+          <w:rFonts w:ascii="Arial" w:hAnsi="Arial"/>
+          <w:color w:val="0000FF"/>
+          <w:sz w:val="20"/>
+        </w:rPr>
+        <w:t xml:space="preserve"> id)” constructor.</w:t>
       </w:r>
     </w:p>
     <w:p>
@@ -4948,7 +6937,25 @@
           <w:color w:val="0000FF"/>
           <w:sz w:val="20"/>
         </w:rPr>
-        <w:t>An IllegalArgumentException is thrown.</w:t>
+        <w:t xml:space="preserve">An </w:t>
+      </w:r>
+      <w:proofErr w:type="spellStart"/>
+      <w:r>
+        <w:rPr>
+          <w:rFonts w:ascii="Arial" w:hAnsi="Arial"/>
+          <w:color w:val="0000FF"/>
+          <w:sz w:val="20"/>
+        </w:rPr>
+        <w:t>IllegalArgumentException</w:t>
+      </w:r>
+      <w:proofErr w:type="spellEnd"/>
+      <w:r>
+        <w:rPr>
+          <w:rFonts w:ascii="Arial" w:hAnsi="Arial"/>
+          <w:color w:val="0000FF"/>
+          <w:sz w:val="20"/>
+        </w:rPr>
+        <w:t xml:space="preserve"> is thrown.</w:t>
       </w:r>
     </w:p>
     <w:p>
@@ -4973,15 +6980,76 @@
           <w:rFonts w:ascii="Arial" w:hAnsi="Arial"/>
           <w:sz w:val="20"/>
         </w:rPr>
-        <w:t xml:space="preserve">: </w:t>
-      </w:r>
-      <w:r>
-        <w:rPr>
-          <w:rFonts w:ascii="Arial" w:hAnsi="Arial"/>
-          <w:color w:val="0000FF"/>
-          <w:sz w:val="20"/>
-        </w:rPr>
-        <w:t>[Identify the type of data required for this Test Case.]</w:t>
+        <w:t>:</w:t>
+      </w:r>
+      <w:r>
+        <w:rPr>
+          <w:rFonts w:ascii="Arial" w:hAnsi="Arial"/>
+          <w:sz w:val="20"/>
+        </w:rPr>
+        <w:t xml:space="preserve"> </w:t>
+      </w:r>
+      <w:proofErr w:type="gramStart"/>
+      <w:r>
+        <w:rPr>
+          <w:rFonts w:ascii="Arial" w:hAnsi="Arial"/>
+          <w:color w:val="0000FF"/>
+          <w:sz w:val="20"/>
+        </w:rPr>
+        <w:t>Book(</w:t>
+      </w:r>
+      <w:proofErr w:type="gramEnd"/>
+      <w:r>
+        <w:rPr>
+          <w:rFonts w:ascii="Arial" w:hAnsi="Arial"/>
+          <w:color w:val="0000FF"/>
+          <w:sz w:val="20"/>
+        </w:rPr>
+        <w:t xml:space="preserve">String author, String title, String </w:t>
+      </w:r>
+      <w:proofErr w:type="spellStart"/>
+      <w:r>
+        <w:rPr>
+          <w:rFonts w:ascii="Arial" w:hAnsi="Arial"/>
+          <w:color w:val="0000FF"/>
+          <w:sz w:val="20"/>
+        </w:rPr>
+        <w:t>callNumber</w:t>
+      </w:r>
+      <w:proofErr w:type="spellEnd"/>
+      <w:r>
+        <w:rPr>
+          <w:rFonts w:ascii="Arial" w:hAnsi="Arial"/>
+          <w:color w:val="0000FF"/>
+          <w:sz w:val="20"/>
+        </w:rPr>
+        <w:t xml:space="preserve">, </w:t>
+      </w:r>
+      <w:proofErr w:type="spellStart"/>
+      <w:r>
+        <w:rPr>
+          <w:rFonts w:ascii="Arial" w:hAnsi="Arial"/>
+          <w:color w:val="0000FF"/>
+          <w:sz w:val="20"/>
+        </w:rPr>
+        <w:t>int</w:t>
+      </w:r>
+      <w:proofErr w:type="spellEnd"/>
+      <w:r>
+        <w:rPr>
+          <w:rFonts w:ascii="Arial" w:hAnsi="Arial"/>
+          <w:color w:val="0000FF"/>
+          <w:sz w:val="20"/>
+        </w:rPr>
+        <w:t xml:space="preserve"> id</w:t>
+      </w:r>
+      <w:r>
+        <w:rPr>
+          <w:rFonts w:ascii="Arial" w:hAnsi="Arial"/>
+          <w:color w:val="0000FF"/>
+          <w:sz w:val="20"/>
+        </w:rPr>
+        <w:t>)</w:t>
       </w:r>
     </w:p>
     <w:p>
@@ -5038,6 +7106,7 @@
         </w:rPr>
         <w:t xml:space="preserve"> - </w:t>
       </w:r>
+      <w:proofErr w:type="spellStart"/>
       <w:r>
         <w:rPr>
           <w:rFonts w:ascii="Arial" w:hAnsi="Arial"/>
@@ -5048,6 +7117,7 @@
         </w:rPr>
         <w:t>testGetCallNumber</w:t>
       </w:r>
+      <w:proofErr w:type="spellEnd"/>
       <w:r>
         <w:rPr>
           <w:rFonts w:ascii="Arial" w:hAnsi="Arial"/>
@@ -5088,7 +7158,53 @@
           <w:color w:val="0000FF"/>
           <w:sz w:val="20"/>
         </w:rPr>
-        <w:t>The “testGetCallNumber” test checks the “getCallNumber()” method functions correctly.</w:t>
+        <w:t>The “</w:t>
+      </w:r>
+      <w:proofErr w:type="spellStart"/>
+      <w:r>
+        <w:rPr>
+          <w:rFonts w:ascii="Arial" w:hAnsi="Arial"/>
+          <w:color w:val="0000FF"/>
+          <w:sz w:val="20"/>
+        </w:rPr>
+        <w:t>testGetCallNumber</w:t>
+      </w:r>
+      <w:proofErr w:type="spellEnd"/>
+      <w:r>
+        <w:rPr>
+          <w:rFonts w:ascii="Arial" w:hAnsi="Arial"/>
+          <w:color w:val="0000FF"/>
+          <w:sz w:val="20"/>
+        </w:rPr>
+        <w:t>” test checks the “</w:t>
+      </w:r>
+      <w:proofErr w:type="spellStart"/>
+      <w:proofErr w:type="gramStart"/>
+      <w:r>
+        <w:rPr>
+          <w:rFonts w:ascii="Arial" w:hAnsi="Arial"/>
+          <w:color w:val="0000FF"/>
+          <w:sz w:val="20"/>
+        </w:rPr>
+        <w:t>getCallNumber</w:t>
+      </w:r>
+      <w:proofErr w:type="spellEnd"/>
+      <w:r>
+        <w:rPr>
+          <w:rFonts w:ascii="Arial" w:hAnsi="Arial"/>
+          <w:color w:val="0000FF"/>
+          <w:sz w:val="20"/>
+        </w:rPr>
+        <w:t>(</w:t>
+      </w:r>
+      <w:proofErr w:type="gramEnd"/>
+      <w:r>
+        <w:rPr>
+          <w:rFonts w:ascii="Arial" w:hAnsi="Arial"/>
+          <w:color w:val="0000FF"/>
+          <w:sz w:val="20"/>
+        </w:rPr>
+        <w:t>)” method functions correctly.</w:t>
       </w:r>
     </w:p>
     <w:p>
@@ -5225,14 +7341,26 @@
         </w:rPr>
         <w:t xml:space="preserve">: </w:t>
       </w:r>
-      <w:r>
-        <w:rPr>
-          <w:rFonts w:ascii="Arial" w:hAnsi="Arial"/>
-          <w:color w:val="0000FF"/>
-          <w:sz w:val="20"/>
-        </w:rPr>
-        <w:t>[Identify the type of data required for this Test Case.]</w:t>
-      </w:r>
+      <w:proofErr w:type="spellStart"/>
+      <w:proofErr w:type="gramStart"/>
+      <w:r>
+        <w:rPr>
+          <w:rFonts w:ascii="Arial" w:hAnsi="Arial"/>
+          <w:color w:val="0000FF"/>
+          <w:sz w:val="20"/>
+        </w:rPr>
+        <w:t>getCallNumber</w:t>
+      </w:r>
+      <w:proofErr w:type="spellEnd"/>
+      <w:r>
+        <w:rPr>
+          <w:rFonts w:ascii="Arial" w:hAnsi="Arial"/>
+          <w:color w:val="0000FF"/>
+          <w:sz w:val="20"/>
+        </w:rPr>
+        <w:t>()</w:t>
+      </w:r>
+      <w:proofErr w:type="gramEnd"/>
     </w:p>
     <w:p>
       <w:pPr>
@@ -5288,6 +7416,7 @@
         </w:rPr>
         <w:t xml:space="preserve"> - </w:t>
       </w:r>
+      <w:proofErr w:type="spellStart"/>
       <w:r>
         <w:rPr>
           <w:rFonts w:ascii="Arial" w:hAnsi="Arial"/>
@@ -5298,6 +7427,7 @@
         </w:rPr>
         <w:t>testGetCallNumberThrowsIllegalArgumentExceptionNull</w:t>
       </w:r>
+      <w:proofErr w:type="spellEnd"/>
       <w:r>
         <w:rPr>
           <w:rFonts w:ascii="Arial" w:hAnsi="Arial"/>
@@ -5338,7 +7468,16 @@
           <w:color w:val="0000FF"/>
           <w:sz w:val="20"/>
         </w:rPr>
-        <w:t>The “tes</w:t>
+        <w:t>The “</w:t>
+      </w:r>
+      <w:proofErr w:type="spellStart"/>
+      <w:r>
+        <w:rPr>
+          <w:rFonts w:ascii="Arial" w:hAnsi="Arial"/>
+          <w:color w:val="0000FF"/>
+          <w:sz w:val="20"/>
+        </w:rPr>
+        <w:t>tes</w:t>
       </w:r>
       <w:r>
         <w:rPr>
@@ -5354,7 +7493,88 @@
           <w:color w:val="0000FF"/>
           <w:sz w:val="20"/>
         </w:rPr>
-        <w:t>GetCallNumberThrowsIllegalArgumentExceptionNull” test checks whether the IllegalArgumentException is throw in the “Book(String author, String title, String callNumber, int id)” constructor.</w:t>
+        <w:t>GetCallNumberThrowsIllegalArgumentExceptionNull</w:t>
+      </w:r>
+      <w:proofErr w:type="spellEnd"/>
+      <w:r>
+        <w:rPr>
+          <w:rFonts w:ascii="Arial" w:hAnsi="Arial"/>
+          <w:color w:val="0000FF"/>
+          <w:sz w:val="20"/>
+        </w:rPr>
+        <w:t xml:space="preserve">” test checks whether the </w:t>
+      </w:r>
+      <w:proofErr w:type="spellStart"/>
+      <w:r>
+        <w:rPr>
+          <w:rFonts w:ascii="Arial" w:hAnsi="Arial"/>
+          <w:color w:val="0000FF"/>
+          <w:sz w:val="20"/>
+        </w:rPr>
+        <w:t>IllegalArgumentException</w:t>
+      </w:r>
+      <w:proofErr w:type="spellEnd"/>
+      <w:r>
+        <w:rPr>
+          <w:rFonts w:ascii="Arial" w:hAnsi="Arial"/>
+          <w:color w:val="0000FF"/>
+          <w:sz w:val="20"/>
+        </w:rPr>
+        <w:t xml:space="preserve"> is throw in the “</w:t>
+      </w:r>
+      <w:proofErr w:type="gramStart"/>
+      <w:r>
+        <w:rPr>
+          <w:rFonts w:ascii="Arial" w:hAnsi="Arial"/>
+          <w:color w:val="0000FF"/>
+          <w:sz w:val="20"/>
+        </w:rPr>
+        <w:t>Book(</w:t>
+      </w:r>
+      <w:proofErr w:type="gramEnd"/>
+      <w:r>
+        <w:rPr>
+          <w:rFonts w:ascii="Arial" w:hAnsi="Arial"/>
+          <w:color w:val="0000FF"/>
+          <w:sz w:val="20"/>
+        </w:rPr>
+        <w:t xml:space="preserve">String author, String title, String </w:t>
+      </w:r>
+      <w:proofErr w:type="spellStart"/>
+      <w:r>
+        <w:rPr>
+          <w:rFonts w:ascii="Arial" w:hAnsi="Arial"/>
+          <w:color w:val="0000FF"/>
+          <w:sz w:val="20"/>
+        </w:rPr>
+        <w:t>callNumber</w:t>
+      </w:r>
+      <w:proofErr w:type="spellEnd"/>
+      <w:r>
+        <w:rPr>
+          <w:rFonts w:ascii="Arial" w:hAnsi="Arial"/>
+          <w:color w:val="0000FF"/>
+          <w:sz w:val="20"/>
+        </w:rPr>
+        <w:t xml:space="preserve">, </w:t>
+      </w:r>
+      <w:proofErr w:type="spellStart"/>
+      <w:r>
+        <w:rPr>
+          <w:rFonts w:ascii="Arial" w:hAnsi="Arial"/>
+          <w:color w:val="0000FF"/>
+          <w:sz w:val="20"/>
+        </w:rPr>
+        <w:t>int</w:t>
+      </w:r>
+      <w:proofErr w:type="spellEnd"/>
+      <w:r>
+        <w:rPr>
+          <w:rFonts w:ascii="Arial" w:hAnsi="Arial"/>
+          <w:color w:val="0000FF"/>
+          <w:sz w:val="20"/>
+        </w:rPr>
+        <w:t xml:space="preserve"> id)” constructor.</w:t>
       </w:r>
     </w:p>
     <w:p>
@@ -5420,7 +7640,25 @@
           <w:color w:val="0000FF"/>
           <w:sz w:val="20"/>
         </w:rPr>
-        <w:t>An IllegalArgumentException is thrown.</w:t>
+        <w:t xml:space="preserve">An </w:t>
+      </w:r>
+      <w:proofErr w:type="spellStart"/>
+      <w:r>
+        <w:rPr>
+          <w:rFonts w:ascii="Arial" w:hAnsi="Arial"/>
+          <w:color w:val="0000FF"/>
+          <w:sz w:val="20"/>
+        </w:rPr>
+        <w:t>IllegalArgumentException</w:t>
+      </w:r>
+      <w:proofErr w:type="spellEnd"/>
+      <w:r>
+        <w:rPr>
+          <w:rFonts w:ascii="Arial" w:hAnsi="Arial"/>
+          <w:color w:val="0000FF"/>
+          <w:sz w:val="20"/>
+        </w:rPr>
+        <w:t xml:space="preserve"> is thrown.</w:t>
       </w:r>
     </w:p>
     <w:p>
@@ -5447,13 +7685,67 @@
         </w:rPr>
         <w:t xml:space="preserve">: </w:t>
       </w:r>
-      <w:r>
-        <w:rPr>
-          <w:rFonts w:ascii="Arial" w:hAnsi="Arial"/>
-          <w:color w:val="0000FF"/>
-          <w:sz w:val="20"/>
-        </w:rPr>
-        <w:t>[Identify the type of data required for this Test Case.]</w:t>
+      <w:proofErr w:type="gramStart"/>
+      <w:r>
+        <w:rPr>
+          <w:rFonts w:ascii="Arial" w:hAnsi="Arial"/>
+          <w:color w:val="0000FF"/>
+          <w:sz w:val="20"/>
+        </w:rPr>
+        <w:t>Book(</w:t>
+      </w:r>
+      <w:proofErr w:type="gramEnd"/>
+      <w:r>
+        <w:rPr>
+          <w:rFonts w:ascii="Arial" w:hAnsi="Arial"/>
+          <w:color w:val="0000FF"/>
+          <w:sz w:val="20"/>
+        </w:rPr>
+        <w:t xml:space="preserve">String author, String title, String </w:t>
+      </w:r>
+      <w:proofErr w:type="spellStart"/>
+      <w:r>
+        <w:rPr>
+          <w:rFonts w:ascii="Arial" w:hAnsi="Arial"/>
+          <w:color w:val="0000FF"/>
+          <w:sz w:val="20"/>
+        </w:rPr>
+        <w:t>callNumber</w:t>
+      </w:r>
+      <w:proofErr w:type="spellEnd"/>
+      <w:r>
+        <w:rPr>
+          <w:rFonts w:ascii="Arial" w:hAnsi="Arial"/>
+          <w:color w:val="0000FF"/>
+          <w:sz w:val="20"/>
+        </w:rPr>
+        <w:t xml:space="preserve">, </w:t>
+      </w:r>
+      <w:proofErr w:type="spellStart"/>
+      <w:r>
+        <w:rPr>
+          <w:rFonts w:ascii="Arial" w:hAnsi="Arial"/>
+          <w:color w:val="0000FF"/>
+          <w:sz w:val="20"/>
+        </w:rPr>
+        <w:t>int</w:t>
+      </w:r>
+      <w:proofErr w:type="spellEnd"/>
+      <w:r>
+        <w:rPr>
+          <w:rFonts w:ascii="Arial" w:hAnsi="Arial"/>
+          <w:color w:val="0000FF"/>
+          <w:sz w:val="20"/>
+        </w:rPr>
+        <w:t xml:space="preserve"> id</w:t>
+      </w:r>
+      <w:r>
+        <w:rPr>
+          <w:rFonts w:ascii="Arial" w:hAnsi="Arial"/>
+          <w:color w:val="0000FF"/>
+          <w:sz w:val="20"/>
+        </w:rPr>
+        <w:t>)</w:t>
       </w:r>
     </w:p>
     <w:p>
@@ -5510,6 +7802,7 @@
         </w:rPr>
         <w:t xml:space="preserve"> - </w:t>
       </w:r>
+      <w:proofErr w:type="spellStart"/>
       <w:r>
         <w:rPr>
           <w:rFonts w:ascii="Arial" w:hAnsi="Arial"/>
@@ -5520,6 +7813,7 @@
         </w:rPr>
         <w:t>testGetCallNumberThrowsIllegalArgumentExceptionBlank</w:t>
       </w:r>
+      <w:proofErr w:type="spellEnd"/>
       <w:r>
         <w:rPr>
           <w:rFonts w:ascii="Arial" w:hAnsi="Arial"/>
@@ -5560,7 +7854,16 @@
           <w:color w:val="0000FF"/>
           <w:sz w:val="20"/>
         </w:rPr>
-        <w:t>The “tes</w:t>
+        <w:t>The “</w:t>
+      </w:r>
+      <w:proofErr w:type="spellStart"/>
+      <w:r>
+        <w:rPr>
+          <w:rFonts w:ascii="Arial" w:hAnsi="Arial"/>
+          <w:color w:val="0000FF"/>
+          <w:sz w:val="20"/>
+        </w:rPr>
+        <w:t>tes</w:t>
       </w:r>
       <w:r>
         <w:rPr>
@@ -5576,7 +7879,88 @@
           <w:color w:val="0000FF"/>
           <w:sz w:val="20"/>
         </w:rPr>
-        <w:t>GetCallNumberThrowsIllegalArgumentExceptionBlank” test checks whether the IllegalArgumentException is throw in the “Book(String author, String title, String callNumber, int id)” constructor.</w:t>
+        <w:t>GetCallNumberThrowsIllegalArgumentExceptionBlank</w:t>
+      </w:r>
+      <w:proofErr w:type="spellEnd"/>
+      <w:r>
+        <w:rPr>
+          <w:rFonts w:ascii="Arial" w:hAnsi="Arial"/>
+          <w:color w:val="0000FF"/>
+          <w:sz w:val="20"/>
+        </w:rPr>
+        <w:t xml:space="preserve">” test checks whether the </w:t>
+      </w:r>
+      <w:proofErr w:type="spellStart"/>
+      <w:r>
+        <w:rPr>
+          <w:rFonts w:ascii="Arial" w:hAnsi="Arial"/>
+          <w:color w:val="0000FF"/>
+          <w:sz w:val="20"/>
+        </w:rPr>
+        <w:t>IllegalArgumentException</w:t>
+      </w:r>
+      <w:proofErr w:type="spellEnd"/>
+      <w:r>
+        <w:rPr>
+          <w:rFonts w:ascii="Arial" w:hAnsi="Arial"/>
+          <w:color w:val="0000FF"/>
+          <w:sz w:val="20"/>
+        </w:rPr>
+        <w:t xml:space="preserve"> is throw in the “</w:t>
+      </w:r>
+      <w:proofErr w:type="gramStart"/>
+      <w:r>
+        <w:rPr>
+          <w:rFonts w:ascii="Arial" w:hAnsi="Arial"/>
+          <w:color w:val="0000FF"/>
+          <w:sz w:val="20"/>
+        </w:rPr>
+        <w:t>Book(</w:t>
+      </w:r>
+      <w:proofErr w:type="gramEnd"/>
+      <w:r>
+        <w:rPr>
+          <w:rFonts w:ascii="Arial" w:hAnsi="Arial"/>
+          <w:color w:val="0000FF"/>
+          <w:sz w:val="20"/>
+        </w:rPr>
+        <w:t xml:space="preserve">String author, String title, String </w:t>
+      </w:r>
+      <w:proofErr w:type="spellStart"/>
+      <w:r>
+        <w:rPr>
+          <w:rFonts w:ascii="Arial" w:hAnsi="Arial"/>
+          <w:color w:val="0000FF"/>
+          <w:sz w:val="20"/>
+        </w:rPr>
+        <w:t>callNumber</w:t>
+      </w:r>
+      <w:proofErr w:type="spellEnd"/>
+      <w:r>
+        <w:rPr>
+          <w:rFonts w:ascii="Arial" w:hAnsi="Arial"/>
+          <w:color w:val="0000FF"/>
+          <w:sz w:val="20"/>
+        </w:rPr>
+        <w:t xml:space="preserve">, </w:t>
+      </w:r>
+      <w:proofErr w:type="spellStart"/>
+      <w:r>
+        <w:rPr>
+          <w:rFonts w:ascii="Arial" w:hAnsi="Arial"/>
+          <w:color w:val="0000FF"/>
+          <w:sz w:val="20"/>
+        </w:rPr>
+        <w:t>int</w:t>
+      </w:r>
+      <w:proofErr w:type="spellEnd"/>
+      <w:r>
+        <w:rPr>
+          <w:rFonts w:ascii="Arial" w:hAnsi="Arial"/>
+          <w:color w:val="0000FF"/>
+          <w:sz w:val="20"/>
+        </w:rPr>
+        <w:t xml:space="preserve"> id)” constructor.</w:t>
       </w:r>
     </w:p>
     <w:p>
@@ -5650,15 +8034,34 @@
           <w:color w:val="0000FF"/>
           <w:sz w:val="20"/>
         </w:rPr>
-        <w:t>An IllegalArgumentException is thrown.</w:t>
-      </w:r>
-    </w:p>
-    <w:p>
-      <w:pPr>
-        <w:pStyle w:val="bp"/>
-        <w:spacing w:before="0" w:after="0"/>
-        <w:rPr>
-          <w:rFonts w:ascii="Arial" w:hAnsi="Arial"/>
+        <w:t xml:space="preserve">An </w:t>
+      </w:r>
+      <w:proofErr w:type="spellStart"/>
+      <w:r>
+        <w:rPr>
+          <w:rFonts w:ascii="Arial" w:hAnsi="Arial"/>
+          <w:color w:val="0000FF"/>
+          <w:sz w:val="20"/>
+        </w:rPr>
+        <w:t>IllegalArgumentException</w:t>
+      </w:r>
+      <w:proofErr w:type="spellEnd"/>
+      <w:r>
+        <w:rPr>
+          <w:rFonts w:ascii="Arial" w:hAnsi="Arial"/>
+          <w:color w:val="0000FF"/>
+          <w:sz w:val="20"/>
+        </w:rPr>
+        <w:t xml:space="preserve"> is thrown.</w:t>
+      </w:r>
+    </w:p>
+    <w:p>
+      <w:pPr>
+        <w:pStyle w:val="bp"/>
+        <w:spacing w:before="0" w:after="0"/>
+        <w:rPr>
+          <w:rFonts w:ascii="Arial" w:hAnsi="Arial"/>
+          <w:color w:val="0000FF"/>
           <w:sz w:val="20"/>
         </w:rPr>
       </w:pPr>
@@ -5677,13 +8080,67 @@
         </w:rPr>
         <w:t xml:space="preserve">: </w:t>
       </w:r>
-      <w:r>
-        <w:rPr>
-          <w:rFonts w:ascii="Arial" w:hAnsi="Arial"/>
-          <w:color w:val="0000FF"/>
-          <w:sz w:val="20"/>
-        </w:rPr>
-        <w:t>[Identify the type of data required for this Test Case.]</w:t>
+      <w:proofErr w:type="gramStart"/>
+      <w:r>
+        <w:rPr>
+          <w:rFonts w:ascii="Arial" w:hAnsi="Arial"/>
+          <w:color w:val="0000FF"/>
+          <w:sz w:val="20"/>
+        </w:rPr>
+        <w:t>Book(</w:t>
+      </w:r>
+      <w:proofErr w:type="gramEnd"/>
+      <w:r>
+        <w:rPr>
+          <w:rFonts w:ascii="Arial" w:hAnsi="Arial"/>
+          <w:color w:val="0000FF"/>
+          <w:sz w:val="20"/>
+        </w:rPr>
+        <w:t xml:space="preserve">String author, String title, String </w:t>
+      </w:r>
+      <w:proofErr w:type="spellStart"/>
+      <w:r>
+        <w:rPr>
+          <w:rFonts w:ascii="Arial" w:hAnsi="Arial"/>
+          <w:color w:val="0000FF"/>
+          <w:sz w:val="20"/>
+        </w:rPr>
+        <w:t>callNumber</w:t>
+      </w:r>
+      <w:proofErr w:type="spellEnd"/>
+      <w:r>
+        <w:rPr>
+          <w:rFonts w:ascii="Arial" w:hAnsi="Arial"/>
+          <w:color w:val="0000FF"/>
+          <w:sz w:val="20"/>
+        </w:rPr>
+        <w:t xml:space="preserve">, </w:t>
+      </w:r>
+      <w:proofErr w:type="spellStart"/>
+      <w:r>
+        <w:rPr>
+          <w:rFonts w:ascii="Arial" w:hAnsi="Arial"/>
+          <w:color w:val="0000FF"/>
+          <w:sz w:val="20"/>
+        </w:rPr>
+        <w:t>int</w:t>
+      </w:r>
+      <w:proofErr w:type="spellEnd"/>
+      <w:r>
+        <w:rPr>
+          <w:rFonts w:ascii="Arial" w:hAnsi="Arial"/>
+          <w:color w:val="0000FF"/>
+          <w:sz w:val="20"/>
+        </w:rPr>
+        <w:t xml:space="preserve"> id</w:t>
+      </w:r>
+      <w:r>
+        <w:rPr>
+          <w:rFonts w:ascii="Arial" w:hAnsi="Arial"/>
+          <w:color w:val="0000FF"/>
+          <w:sz w:val="20"/>
+        </w:rPr>
+        <w:t>)</w:t>
       </w:r>
     </w:p>
     <w:p>
@@ -5740,6 +8197,7 @@
         </w:rPr>
         <w:t xml:space="preserve"> - </w:t>
       </w:r>
+      <w:proofErr w:type="spellStart"/>
       <w:r>
         <w:rPr>
           <w:rFonts w:ascii="Arial" w:hAnsi="Arial"/>
@@ -5750,6 +8208,7 @@
         </w:rPr>
         <w:t>testGetId</w:t>
       </w:r>
+      <w:proofErr w:type="spellEnd"/>
       <w:r>
         <w:rPr>
           <w:rFonts w:ascii="Arial" w:hAnsi="Arial"/>
@@ -5790,7 +8249,43 @@
           <w:color w:val="0000FF"/>
           <w:sz w:val="20"/>
         </w:rPr>
-        <w:t>The “testGetId” test checks the “getId()” method functions correctly.</w:t>
+        <w:t>The “</w:t>
+      </w:r>
+      <w:proofErr w:type="spellStart"/>
+      <w:r>
+        <w:rPr>
+          <w:rFonts w:ascii="Arial" w:hAnsi="Arial"/>
+          <w:color w:val="0000FF"/>
+          <w:sz w:val="20"/>
+        </w:rPr>
+        <w:t>testGetId</w:t>
+      </w:r>
+      <w:proofErr w:type="spellEnd"/>
+      <w:r>
+        <w:rPr>
+          <w:rFonts w:ascii="Arial" w:hAnsi="Arial"/>
+          <w:color w:val="0000FF"/>
+          <w:sz w:val="20"/>
+        </w:rPr>
+        <w:t>” test checks the “</w:t>
+      </w:r>
+      <w:proofErr w:type="gramStart"/>
+      <w:r>
+        <w:rPr>
+          <w:rFonts w:ascii="Arial" w:hAnsi="Arial"/>
+          <w:color w:val="0000FF"/>
+          <w:sz w:val="20"/>
+        </w:rPr>
+        <w:t>getId(</w:t>
+      </w:r>
+      <w:proofErr w:type="gramEnd"/>
+      <w:r>
+        <w:rPr>
+          <w:rFonts w:ascii="Arial" w:hAnsi="Arial"/>
+          <w:color w:val="0000FF"/>
+          <w:sz w:val="20"/>
+        </w:rPr>
+        <w:t>)” method functions correctly.</w:t>
       </w:r>
     </w:p>
     <w:p>
@@ -5927,14 +8422,16 @@
         </w:rPr>
         <w:t xml:space="preserve">: </w:t>
       </w:r>
-      <w:r>
-        <w:rPr>
-          <w:rFonts w:ascii="Arial" w:hAnsi="Arial"/>
-          <w:color w:val="0000FF"/>
-          <w:sz w:val="20"/>
-        </w:rPr>
-        <w:t>[Identify the type of data required for this Test Case.]</w:t>
-      </w:r>
+      <w:proofErr w:type="gramStart"/>
+      <w:r>
+        <w:rPr>
+          <w:rFonts w:ascii="Arial" w:hAnsi="Arial"/>
+          <w:color w:val="0000FF"/>
+          <w:sz w:val="20"/>
+        </w:rPr>
+        <w:t>getId()</w:t>
+      </w:r>
+      <w:proofErr w:type="gramEnd"/>
     </w:p>
     <w:p>
       <w:pPr>
@@ -5990,6 +8487,7 @@
         </w:rPr>
         <w:t xml:space="preserve"> - </w:t>
       </w:r>
+      <w:proofErr w:type="spellStart"/>
       <w:r>
         <w:rPr>
           <w:rFonts w:ascii="Arial" w:hAnsi="Arial"/>
@@ -6000,6 +8498,7 @@
         </w:rPr>
         <w:t>testGetIdThrowsIllegalArgumentExceptionLessThanZero</w:t>
       </w:r>
+      <w:proofErr w:type="spellEnd"/>
       <w:r>
         <w:rPr>
           <w:rFonts w:ascii="Arial" w:hAnsi="Arial"/>
@@ -6026,8 +8525,147 @@
           <w:sz w:val="20"/>
           <w:u w:val="single"/>
         </w:rPr>
+        <w:t>Description</w:t>
+      </w:r>
+      <w:r>
+        <w:rPr>
+          <w:rFonts w:ascii="Arial" w:hAnsi="Arial"/>
+          <w:sz w:val="20"/>
+        </w:rPr>
+        <w:t xml:space="preserve">: </w:t>
+      </w:r>
+      <w:r>
+        <w:rPr>
+          <w:rFonts w:ascii="Arial" w:hAnsi="Arial"/>
+          <w:color w:val="0000FF"/>
+          <w:sz w:val="20"/>
+        </w:rPr>
+        <w:t>The “</w:t>
+      </w:r>
+      <w:proofErr w:type="spellStart"/>
+      <w:r>
+        <w:rPr>
+          <w:rFonts w:ascii="Arial" w:hAnsi="Arial"/>
+          <w:color w:val="0000FF"/>
+          <w:sz w:val="20"/>
+        </w:rPr>
+        <w:t>tes</w:t>
+      </w:r>
+      <w:r>
+        <w:rPr>
+          <w:rFonts w:ascii="Arial" w:hAnsi="Arial"/>
+          <w:color w:val="0000FF"/>
+          <w:sz w:val="20"/>
+        </w:rPr>
+        <w:t>t</w:t>
+      </w:r>
+      <w:r>
+        <w:rPr>
+          <w:rFonts w:ascii="Arial" w:hAnsi="Arial"/>
+          <w:color w:val="0000FF"/>
+          <w:sz w:val="20"/>
+        </w:rPr>
+        <w:t>GetIdThrowsIllegalArgumentExceptionLessThanZero</w:t>
+      </w:r>
+      <w:proofErr w:type="spellEnd"/>
+      <w:r>
+        <w:rPr>
+          <w:rFonts w:ascii="Arial" w:hAnsi="Arial"/>
+          <w:color w:val="0000FF"/>
+          <w:sz w:val="20"/>
+        </w:rPr>
+        <w:t xml:space="preserve">” test checks whether the </w:t>
+      </w:r>
+      <w:proofErr w:type="spellStart"/>
+      <w:r>
+        <w:rPr>
+          <w:rFonts w:ascii="Arial" w:hAnsi="Arial"/>
+          <w:color w:val="0000FF"/>
+          <w:sz w:val="20"/>
+        </w:rPr>
+        <w:t>IllegalArgumentException</w:t>
+      </w:r>
+      <w:proofErr w:type="spellEnd"/>
+      <w:r>
+        <w:rPr>
+          <w:rFonts w:ascii="Arial" w:hAnsi="Arial"/>
+          <w:color w:val="0000FF"/>
+          <w:sz w:val="20"/>
+        </w:rPr>
+        <w:t xml:space="preserve"> is throw in the “</w:t>
+      </w:r>
+      <w:proofErr w:type="gramStart"/>
+      <w:r>
+        <w:rPr>
+          <w:rFonts w:ascii="Arial" w:hAnsi="Arial"/>
+          <w:color w:val="0000FF"/>
+          <w:sz w:val="20"/>
+        </w:rPr>
+        <w:t>Book(</w:t>
+      </w:r>
+      <w:proofErr w:type="gramEnd"/>
+      <w:r>
+        <w:rPr>
+          <w:rFonts w:ascii="Arial" w:hAnsi="Arial"/>
+          <w:color w:val="0000FF"/>
+          <w:sz w:val="20"/>
+        </w:rPr>
+        <w:t xml:space="preserve">String author, String title, String </w:t>
+      </w:r>
+      <w:proofErr w:type="spellStart"/>
+      <w:r>
+        <w:rPr>
+          <w:rFonts w:ascii="Arial" w:hAnsi="Arial"/>
+          <w:color w:val="0000FF"/>
+          <w:sz w:val="20"/>
+        </w:rPr>
+        <w:t>callNumber</w:t>
+      </w:r>
+      <w:proofErr w:type="spellEnd"/>
+      <w:r>
+        <w:rPr>
+          <w:rFonts w:ascii="Arial" w:hAnsi="Arial"/>
+          <w:color w:val="0000FF"/>
+          <w:sz w:val="20"/>
+        </w:rPr>
+        <w:t xml:space="preserve">, </w:t>
+      </w:r>
+      <w:proofErr w:type="spellStart"/>
+      <w:r>
+        <w:rPr>
+          <w:rFonts w:ascii="Arial" w:hAnsi="Arial"/>
+          <w:color w:val="0000FF"/>
+          <w:sz w:val="20"/>
+        </w:rPr>
+        <w:t>int</w:t>
+      </w:r>
+      <w:proofErr w:type="spellEnd"/>
+      <w:r>
+        <w:rPr>
+          <w:rFonts w:ascii="Arial" w:hAnsi="Arial"/>
+          <w:color w:val="0000FF"/>
+          <w:sz w:val="20"/>
+        </w:rPr>
+        <w:t xml:space="preserve"> id)” constructor.</w:t>
+      </w:r>
+    </w:p>
+    <w:p>
+      <w:pPr>
+        <w:pStyle w:val="bp"/>
+        <w:spacing w:before="0" w:after="0"/>
+        <w:rPr>
+          <w:rFonts w:ascii="Arial" w:hAnsi="Arial"/>
+          <w:sz w:val="20"/>
+        </w:rPr>
+      </w:pPr>
+      <w:r>
+        <w:rPr>
+          <w:rFonts w:ascii="Arial" w:hAnsi="Arial"/>
+          <w:sz w:val="20"/>
+          <w:u w:val="single"/>
+        </w:rPr>
         <w:lastRenderedPageBreak/>
-        <w:t>Description</w:t>
+        <w:t>Pre-conditions</w:t>
       </w:r>
       <w:r>
         <w:rPr>
@@ -6042,23 +8680,7 @@
           <w:color w:val="0000FF"/>
           <w:sz w:val="20"/>
         </w:rPr>
-        <w:t>The “tes</w:t>
-      </w:r>
-      <w:r>
-        <w:rPr>
-          <w:rFonts w:ascii="Arial" w:hAnsi="Arial"/>
-          <w:color w:val="0000FF"/>
-          <w:sz w:val="20"/>
-        </w:rPr>
-        <w:t>t</w:t>
-      </w:r>
-      <w:r>
-        <w:rPr>
-          <w:rFonts w:ascii="Arial" w:hAnsi="Arial"/>
-          <w:color w:val="0000FF"/>
-          <w:sz w:val="20"/>
-        </w:rPr>
-        <w:t>GetIdThrowsIllegalArgumentExceptionLessThanZero” test checks whether the IllegalArgumentException is throw in the “Book(String author, String title, String callNumber, int id)” constructor.</w:t>
+        <w:t>A book ID is less than zero.</w:t>
       </w:r>
     </w:p>
     <w:p>
@@ -6076,7 +8698,7 @@
           <w:sz w:val="20"/>
           <w:u w:val="single"/>
         </w:rPr>
-        <w:t>Pre-conditions</w:t>
+        <w:t>Post-conditions</w:t>
       </w:r>
       <w:r>
         <w:rPr>
@@ -6091,7 +8713,25 @@
           <w:color w:val="0000FF"/>
           <w:sz w:val="20"/>
         </w:rPr>
-        <w:t>A book ID is less than zero.</w:t>
+        <w:t xml:space="preserve">An </w:t>
+      </w:r>
+      <w:proofErr w:type="spellStart"/>
+      <w:r>
+        <w:rPr>
+          <w:rFonts w:ascii="Arial" w:hAnsi="Arial"/>
+          <w:color w:val="0000FF"/>
+          <w:sz w:val="20"/>
+        </w:rPr>
+        <w:t>IllegalArgumentException</w:t>
+      </w:r>
+      <w:proofErr w:type="spellEnd"/>
+      <w:r>
+        <w:rPr>
+          <w:rFonts w:ascii="Arial" w:hAnsi="Arial"/>
+          <w:color w:val="0000FF"/>
+          <w:sz w:val="20"/>
+        </w:rPr>
+        <w:t xml:space="preserve"> is thrown.</w:t>
       </w:r>
     </w:p>
     <w:p>
@@ -6109,7 +8749,7 @@
           <w:sz w:val="20"/>
           <w:u w:val="single"/>
         </w:rPr>
-        <w:t>Post-conditions</w:t>
+        <w:t>Data required</w:t>
       </w:r>
       <w:r>
         <w:rPr>
@@ -6118,46 +8758,67 @@
         </w:rPr>
         <w:t xml:space="preserve">: </w:t>
       </w:r>
-      <w:r>
-        <w:rPr>
-          <w:rFonts w:ascii="Arial" w:hAnsi="Arial"/>
-          <w:color w:val="0000FF"/>
-          <w:sz w:val="20"/>
-        </w:rPr>
-        <w:t>An IllegalArgumentException is thrown.</w:t>
-      </w:r>
-    </w:p>
-    <w:p>
-      <w:pPr>
-        <w:pStyle w:val="bp"/>
-        <w:spacing w:before="0" w:after="0"/>
-        <w:rPr>
-          <w:rFonts w:ascii="Arial" w:hAnsi="Arial"/>
-          <w:sz w:val="20"/>
-        </w:rPr>
-      </w:pPr>
-      <w:r>
-        <w:rPr>
-          <w:rFonts w:ascii="Arial" w:hAnsi="Arial"/>
-          <w:sz w:val="20"/>
-          <w:u w:val="single"/>
-        </w:rPr>
-        <w:t>Data required</w:t>
-      </w:r>
-      <w:r>
-        <w:rPr>
-          <w:rFonts w:ascii="Arial" w:hAnsi="Arial"/>
-          <w:sz w:val="20"/>
-        </w:rPr>
-        <w:t xml:space="preserve">: </w:t>
-      </w:r>
-      <w:r>
-        <w:rPr>
-          <w:rFonts w:ascii="Arial" w:hAnsi="Arial"/>
-          <w:color w:val="0000FF"/>
-          <w:sz w:val="20"/>
-        </w:rPr>
-        <w:t>[Identify the type of data required for this Test Case.]</w:t>
+      <w:proofErr w:type="gramStart"/>
+      <w:r>
+        <w:rPr>
+          <w:rFonts w:ascii="Arial" w:hAnsi="Arial"/>
+          <w:color w:val="0000FF"/>
+          <w:sz w:val="20"/>
+        </w:rPr>
+        <w:t>Book(</w:t>
+      </w:r>
+      <w:proofErr w:type="gramEnd"/>
+      <w:r>
+        <w:rPr>
+          <w:rFonts w:ascii="Arial" w:hAnsi="Arial"/>
+          <w:color w:val="0000FF"/>
+          <w:sz w:val="20"/>
+        </w:rPr>
+        <w:t xml:space="preserve">String author, String title, String </w:t>
+      </w:r>
+      <w:proofErr w:type="spellStart"/>
+      <w:r>
+        <w:rPr>
+          <w:rFonts w:ascii="Arial" w:hAnsi="Arial"/>
+          <w:color w:val="0000FF"/>
+          <w:sz w:val="20"/>
+        </w:rPr>
+        <w:t>callNumber</w:t>
+      </w:r>
+      <w:proofErr w:type="spellEnd"/>
+      <w:r>
+        <w:rPr>
+          <w:rFonts w:ascii="Arial" w:hAnsi="Arial"/>
+          <w:color w:val="0000FF"/>
+          <w:sz w:val="20"/>
+        </w:rPr>
+        <w:t xml:space="preserve">, </w:t>
+      </w:r>
+      <w:proofErr w:type="spellStart"/>
+      <w:r>
+        <w:rPr>
+          <w:rFonts w:ascii="Arial" w:hAnsi="Arial"/>
+          <w:color w:val="0000FF"/>
+          <w:sz w:val="20"/>
+        </w:rPr>
+        <w:t>int</w:t>
+      </w:r>
+      <w:proofErr w:type="spellEnd"/>
+      <w:r>
+        <w:rPr>
+          <w:rFonts w:ascii="Arial" w:hAnsi="Arial"/>
+          <w:color w:val="0000FF"/>
+          <w:sz w:val="20"/>
+        </w:rPr>
+        <w:t xml:space="preserve"> id</w:t>
+      </w:r>
+      <w:r>
+        <w:rPr>
+          <w:rFonts w:ascii="Arial" w:hAnsi="Arial"/>
+          <w:color w:val="0000FF"/>
+          <w:sz w:val="20"/>
+        </w:rPr>
+        <w:t>)</w:t>
       </w:r>
     </w:p>
     <w:p>
@@ -6213,6 +8874,7 @@
         </w:rPr>
         <w:t xml:space="preserve"> - </w:t>
       </w:r>
+      <w:proofErr w:type="spellStart"/>
       <w:r>
         <w:rPr>
           <w:rFonts w:ascii="Arial" w:hAnsi="Arial"/>
@@ -6223,6 +8885,7 @@
         </w:rPr>
         <w:t>testGetIdThrowsIllegalArgumentExceptionIsZero</w:t>
       </w:r>
+      <w:proofErr w:type="spellEnd"/>
       <w:r>
         <w:rPr>
           <w:rFonts w:ascii="Arial" w:hAnsi="Arial"/>
@@ -6263,7 +8926,16 @@
           <w:color w:val="0000FF"/>
           <w:sz w:val="20"/>
         </w:rPr>
-        <w:t>The “tes</w:t>
+        <w:t>The “</w:t>
+      </w:r>
+      <w:proofErr w:type="spellStart"/>
+      <w:r>
+        <w:rPr>
+          <w:rFonts w:ascii="Arial" w:hAnsi="Arial"/>
+          <w:color w:val="0000FF"/>
+          <w:sz w:val="20"/>
+        </w:rPr>
+        <w:t>tes</w:t>
       </w:r>
       <w:r>
         <w:rPr>
@@ -6273,128 +8945,281 @@
         </w:rPr>
         <w:t>t</w:t>
       </w:r>
+      <w:r>
+        <w:rPr>
+          <w:rFonts w:ascii="Arial" w:hAnsi="Arial"/>
+          <w:color w:val="0000FF"/>
+          <w:sz w:val="20"/>
+        </w:rPr>
+        <w:t>GetIdThrowsIllegalArgumentExceptionIsZero</w:t>
+      </w:r>
+      <w:proofErr w:type="spellEnd"/>
+      <w:r>
+        <w:rPr>
+          <w:rFonts w:ascii="Arial" w:hAnsi="Arial"/>
+          <w:color w:val="0000FF"/>
+          <w:sz w:val="20"/>
+        </w:rPr>
+        <w:t xml:space="preserve">” test checks whether the </w:t>
+      </w:r>
+      <w:proofErr w:type="spellStart"/>
+      <w:r>
+        <w:rPr>
+          <w:rFonts w:ascii="Arial" w:hAnsi="Arial"/>
+          <w:color w:val="0000FF"/>
+          <w:sz w:val="20"/>
+        </w:rPr>
+        <w:t>IllegalArgumentException</w:t>
+      </w:r>
+      <w:proofErr w:type="spellEnd"/>
+      <w:r>
+        <w:rPr>
+          <w:rFonts w:ascii="Arial" w:hAnsi="Arial"/>
+          <w:color w:val="0000FF"/>
+          <w:sz w:val="20"/>
+        </w:rPr>
+        <w:t xml:space="preserve"> is throw in the “</w:t>
+      </w:r>
+      <w:proofErr w:type="gramStart"/>
+      <w:r>
+        <w:rPr>
+          <w:rFonts w:ascii="Arial" w:hAnsi="Arial"/>
+          <w:color w:val="0000FF"/>
+          <w:sz w:val="20"/>
+        </w:rPr>
+        <w:t>Book(</w:t>
+      </w:r>
+      <w:proofErr w:type="gramEnd"/>
+      <w:r>
+        <w:rPr>
+          <w:rFonts w:ascii="Arial" w:hAnsi="Arial"/>
+          <w:color w:val="0000FF"/>
+          <w:sz w:val="20"/>
+        </w:rPr>
+        <w:t xml:space="preserve">String author, String title, String </w:t>
+      </w:r>
+      <w:proofErr w:type="spellStart"/>
+      <w:r>
+        <w:rPr>
+          <w:rFonts w:ascii="Arial" w:hAnsi="Arial"/>
+          <w:color w:val="0000FF"/>
+          <w:sz w:val="20"/>
+        </w:rPr>
+        <w:t>callNumber</w:t>
+      </w:r>
+      <w:proofErr w:type="spellEnd"/>
+      <w:r>
+        <w:rPr>
+          <w:rFonts w:ascii="Arial" w:hAnsi="Arial"/>
+          <w:color w:val="0000FF"/>
+          <w:sz w:val="20"/>
+        </w:rPr>
+        <w:t xml:space="preserve">, </w:t>
+      </w:r>
+      <w:proofErr w:type="spellStart"/>
+      <w:r>
+        <w:rPr>
+          <w:rFonts w:ascii="Arial" w:hAnsi="Arial"/>
+          <w:color w:val="0000FF"/>
+          <w:sz w:val="20"/>
+        </w:rPr>
+        <w:t>int</w:t>
+      </w:r>
+      <w:proofErr w:type="spellEnd"/>
+      <w:r>
+        <w:rPr>
+          <w:rFonts w:ascii="Arial" w:hAnsi="Arial"/>
+          <w:color w:val="0000FF"/>
+          <w:sz w:val="20"/>
+        </w:rPr>
+        <w:t xml:space="preserve"> id)” constructor.</w:t>
+      </w:r>
+    </w:p>
+    <w:p>
+      <w:pPr>
+        <w:pStyle w:val="bp"/>
+        <w:spacing w:before="0" w:after="0"/>
+        <w:rPr>
+          <w:rFonts w:ascii="Arial" w:hAnsi="Arial"/>
+          <w:sz w:val="20"/>
+        </w:rPr>
+      </w:pPr>
+      <w:r>
+        <w:rPr>
+          <w:rFonts w:ascii="Arial" w:hAnsi="Arial"/>
+          <w:sz w:val="20"/>
+          <w:u w:val="single"/>
+        </w:rPr>
+        <w:t>Pre-conditions</w:t>
+      </w:r>
+      <w:r>
+        <w:rPr>
+          <w:rFonts w:ascii="Arial" w:hAnsi="Arial"/>
+          <w:sz w:val="20"/>
+        </w:rPr>
+        <w:t xml:space="preserve">: </w:t>
+      </w:r>
+      <w:r>
+        <w:rPr>
+          <w:rFonts w:ascii="Arial" w:hAnsi="Arial"/>
+          <w:color w:val="0000FF"/>
+          <w:sz w:val="20"/>
+        </w:rPr>
+        <w:t>A book ID is 0.</w:t>
+      </w:r>
+    </w:p>
+    <w:p>
+      <w:pPr>
+        <w:pStyle w:val="bp"/>
+        <w:spacing w:before="0" w:after="0"/>
+        <w:rPr>
+          <w:rFonts w:ascii="Arial" w:hAnsi="Arial"/>
+          <w:sz w:val="20"/>
+        </w:rPr>
+      </w:pPr>
+      <w:r>
+        <w:rPr>
+          <w:rFonts w:ascii="Arial" w:hAnsi="Arial"/>
+          <w:sz w:val="20"/>
+          <w:u w:val="single"/>
+        </w:rPr>
+        <w:t>Post-conditions</w:t>
+      </w:r>
+      <w:r>
+        <w:rPr>
+          <w:rFonts w:ascii="Arial" w:hAnsi="Arial"/>
+          <w:sz w:val="20"/>
+        </w:rPr>
+        <w:t xml:space="preserve">: </w:t>
+      </w:r>
+      <w:r>
+        <w:rPr>
+          <w:rFonts w:ascii="Arial" w:hAnsi="Arial"/>
+          <w:color w:val="0000FF"/>
+          <w:sz w:val="20"/>
+        </w:rPr>
+        <w:t xml:space="preserve">An </w:t>
+      </w:r>
+      <w:proofErr w:type="spellStart"/>
+      <w:r>
+        <w:rPr>
+          <w:rFonts w:ascii="Arial" w:hAnsi="Arial"/>
+          <w:color w:val="0000FF"/>
+          <w:sz w:val="20"/>
+        </w:rPr>
+        <w:t>IllegalArgumentException</w:t>
+      </w:r>
+      <w:proofErr w:type="spellEnd"/>
+      <w:r>
+        <w:rPr>
+          <w:rFonts w:ascii="Arial" w:hAnsi="Arial"/>
+          <w:color w:val="0000FF"/>
+          <w:sz w:val="20"/>
+        </w:rPr>
+        <w:t xml:space="preserve"> is thrown.</w:t>
+      </w:r>
+    </w:p>
+    <w:p>
+      <w:pPr>
+        <w:pStyle w:val="bp"/>
+        <w:spacing w:before="0" w:after="0"/>
+        <w:rPr>
+          <w:rFonts w:ascii="Arial" w:hAnsi="Arial"/>
+          <w:sz w:val="20"/>
+        </w:rPr>
+      </w:pPr>
+      <w:r>
+        <w:rPr>
+          <w:rFonts w:ascii="Arial" w:hAnsi="Arial"/>
+          <w:sz w:val="20"/>
+          <w:u w:val="single"/>
+        </w:rPr>
+        <w:t>Data required</w:t>
+      </w:r>
+      <w:r>
+        <w:rPr>
+          <w:rFonts w:ascii="Arial" w:hAnsi="Arial"/>
+          <w:sz w:val="20"/>
+        </w:rPr>
+        <w:t xml:space="preserve">: </w:t>
+      </w:r>
+      <w:proofErr w:type="gramStart"/>
+      <w:r>
+        <w:rPr>
+          <w:rFonts w:ascii="Arial" w:hAnsi="Arial"/>
+          <w:color w:val="0000FF"/>
+          <w:sz w:val="20"/>
+        </w:rPr>
+        <w:t>Book(</w:t>
+      </w:r>
+      <w:proofErr w:type="gramEnd"/>
+      <w:r>
+        <w:rPr>
+          <w:rFonts w:ascii="Arial" w:hAnsi="Arial"/>
+          <w:color w:val="0000FF"/>
+          <w:sz w:val="20"/>
+        </w:rPr>
+        <w:t xml:space="preserve">String author, String title, String </w:t>
+      </w:r>
+      <w:proofErr w:type="spellStart"/>
+      <w:r>
+        <w:rPr>
+          <w:rFonts w:ascii="Arial" w:hAnsi="Arial"/>
+          <w:color w:val="0000FF"/>
+          <w:sz w:val="20"/>
+        </w:rPr>
+        <w:t>callNumber</w:t>
+      </w:r>
+      <w:proofErr w:type="spellEnd"/>
+      <w:r>
+        <w:rPr>
+          <w:rFonts w:ascii="Arial" w:hAnsi="Arial"/>
+          <w:color w:val="0000FF"/>
+          <w:sz w:val="20"/>
+        </w:rPr>
+        <w:t xml:space="preserve">, </w:t>
+      </w:r>
+      <w:proofErr w:type="spellStart"/>
+      <w:r>
+        <w:rPr>
+          <w:rFonts w:ascii="Arial" w:hAnsi="Arial"/>
+          <w:color w:val="0000FF"/>
+          <w:sz w:val="20"/>
+        </w:rPr>
+        <w:t>int</w:t>
+      </w:r>
+      <w:proofErr w:type="spellEnd"/>
+      <w:r>
+        <w:rPr>
+          <w:rFonts w:ascii="Arial" w:hAnsi="Arial"/>
+          <w:color w:val="0000FF"/>
+          <w:sz w:val="20"/>
+        </w:rPr>
+        <w:t xml:space="preserve"> id</w:t>
+      </w:r>
+      <w:r>
+        <w:rPr>
+          <w:rFonts w:ascii="Arial" w:hAnsi="Arial"/>
+          <w:color w:val="0000FF"/>
+          <w:sz w:val="20"/>
+        </w:rPr>
+        <w:t>)</w:t>
+      </w:r>
+    </w:p>
+    <w:p>
+      <w:pPr>
+        <w:pStyle w:val="bp"/>
+        <w:spacing w:before="0" w:after="0"/>
+        <w:rPr>
+          <w:rFonts w:ascii="Arial" w:hAnsi="Arial"/>
+          <w:b/>
+          <w:color w:val="0000FF"/>
+          <w:sz w:val="24"/>
+          <w:szCs w:val="24"/>
+        </w:rPr>
+      </w:pPr>
       <w:bookmarkStart w:id="0" w:name="_GoBack"/>
       <w:bookmarkEnd w:id="0"/>
-      <w:r>
-        <w:rPr>
-          <w:rFonts w:ascii="Arial" w:hAnsi="Arial"/>
-          <w:color w:val="0000FF"/>
-          <w:sz w:val="20"/>
-        </w:rPr>
-        <w:t>GetIdThrowsIllegalArgumentExceptionIsZero” test checks whether the IllegalArgumentException is throw in the “Book(String author, String title, String callNumber, int id)” constructor.</w:t>
-      </w:r>
-    </w:p>
-    <w:p>
-      <w:pPr>
-        <w:pStyle w:val="bp"/>
-        <w:spacing w:before="0" w:after="0"/>
-        <w:rPr>
-          <w:rFonts w:ascii="Arial" w:hAnsi="Arial"/>
-          <w:sz w:val="20"/>
-        </w:rPr>
-      </w:pPr>
-      <w:r>
-        <w:rPr>
-          <w:rFonts w:ascii="Arial" w:hAnsi="Arial"/>
-          <w:sz w:val="20"/>
-          <w:u w:val="single"/>
-        </w:rPr>
-        <w:t>Pre-conditions</w:t>
-      </w:r>
-      <w:r>
-        <w:rPr>
-          <w:rFonts w:ascii="Arial" w:hAnsi="Arial"/>
-          <w:sz w:val="20"/>
-        </w:rPr>
-        <w:t xml:space="preserve">: </w:t>
-      </w:r>
-      <w:r>
-        <w:rPr>
-          <w:rFonts w:ascii="Arial" w:hAnsi="Arial"/>
-          <w:color w:val="0000FF"/>
-          <w:sz w:val="20"/>
-        </w:rPr>
-        <w:t>A book ID is 0.</w:t>
-      </w:r>
-    </w:p>
-    <w:p>
-      <w:pPr>
-        <w:pStyle w:val="bp"/>
-        <w:spacing w:before="0" w:after="0"/>
-        <w:rPr>
-          <w:rFonts w:ascii="Arial" w:hAnsi="Arial"/>
-          <w:sz w:val="20"/>
-        </w:rPr>
-      </w:pPr>
-      <w:r>
-        <w:rPr>
-          <w:rFonts w:ascii="Arial" w:hAnsi="Arial"/>
-          <w:sz w:val="20"/>
-          <w:u w:val="single"/>
-        </w:rPr>
-        <w:t>Post-conditions</w:t>
-      </w:r>
-      <w:r>
-        <w:rPr>
-          <w:rFonts w:ascii="Arial" w:hAnsi="Arial"/>
-          <w:sz w:val="20"/>
-        </w:rPr>
-        <w:t xml:space="preserve">: </w:t>
-      </w:r>
-      <w:r>
-        <w:rPr>
-          <w:rFonts w:ascii="Arial" w:hAnsi="Arial"/>
-          <w:color w:val="0000FF"/>
-          <w:sz w:val="20"/>
-        </w:rPr>
-        <w:t>An IllegalArgumentException is thrown.</w:t>
-      </w:r>
-    </w:p>
-    <w:p>
-      <w:pPr>
-        <w:pStyle w:val="bp"/>
-        <w:spacing w:before="0" w:after="0"/>
-        <w:rPr>
-          <w:rFonts w:ascii="Arial" w:hAnsi="Arial"/>
-          <w:sz w:val="20"/>
-        </w:rPr>
-      </w:pPr>
-      <w:r>
-        <w:rPr>
-          <w:rFonts w:ascii="Arial" w:hAnsi="Arial"/>
-          <w:sz w:val="20"/>
-          <w:u w:val="single"/>
-        </w:rPr>
-        <w:t>Data required</w:t>
-      </w:r>
-      <w:r>
-        <w:rPr>
-          <w:rFonts w:ascii="Arial" w:hAnsi="Arial"/>
-          <w:sz w:val="20"/>
-        </w:rPr>
-        <w:t xml:space="preserve">: </w:t>
-      </w:r>
-      <w:r>
-        <w:rPr>
-          <w:rFonts w:ascii="Arial" w:hAnsi="Arial"/>
-          <w:color w:val="0000FF"/>
-          <w:sz w:val="20"/>
-        </w:rPr>
-        <w:t>[Identify the type of data required for this Test Case.]</w:t>
-      </w:r>
-    </w:p>
-    <w:p>
-      <w:pPr>
-        <w:pStyle w:val="bp"/>
-        <w:spacing w:before="0" w:after="0"/>
-        <w:rPr>
-          <w:rFonts w:ascii="Arial" w:hAnsi="Arial"/>
-          <w:b/>
-          <w:color w:val="0000FF"/>
-          <w:sz w:val="24"/>
-          <w:szCs w:val="24"/>
-        </w:rPr>
-      </w:pPr>
     </w:p>
     <w:sectPr>
       <w:headerReference w:type="even" r:id="rId7"/>
@@ -6616,8 +9441,17 @@
         <w:b/>
         <w:sz w:val="28"/>
       </w:rPr>
-      <w:t>Test Cases: BookTest</w:t>
+      <w:t xml:space="preserve">Test Cases: </w:t>
     </w:r>
+    <w:proofErr w:type="spellStart"/>
+    <w:r>
+      <w:rPr>
+        <w:b/>
+        <w:sz w:val="28"/>
+      </w:rPr>
+      <w:t>BookTest</w:t>
+    </w:r>
+    <w:proofErr w:type="spellEnd"/>
   </w:p>
 </w:hdr>
 </file>
